--- a/第一次作业上交内容/“给力”学习帮助系统前景与范围文档.docx
+++ b/第一次作业上交内容/“给力”学习帮助系统前景与范围文档.docx
@@ -1,6 +1,6 @@
 
 <file path=word/document.xml><?xml version="1.0" encoding="utf-8"?>
-<w:document xmlns:wpc="http://schemas.microsoft.com/office/word/2010/wordprocessingCanvas" xmlns:cx="http://schemas.microsoft.com/office/drawing/2014/chartex" xmlns:cx1="http://schemas.microsoft.com/office/drawing/2015/9/8/chartex" xmlns:cx2="http://schemas.microsoft.com/office/drawing/2015/10/21/chartex" xmlns:mc="http://schemas.openxmlformats.org/markup-compatibility/2006" xmlns:o="urn:schemas-microsoft-com:office:office" xmlns:r="http://schemas.openxmlformats.org/officeDocument/2006/relationships" xmlns:m="http://schemas.openxmlformats.org/officeDocument/2006/math" xmlns:v="urn:schemas-microsoft-com:vml" xmlns:wp14="http://schemas.microsoft.com/office/word/2010/wordprocessingDrawing" xmlns:wp="http://schemas.openxmlformats.org/drawingml/2006/wordprocessingDrawing" xmlns:w10="urn:schemas-microsoft-com:office:word" xmlns:w="http://schemas.openxmlformats.org/wordprocessingml/2006/main" xmlns:w14="http://schemas.microsoft.com/office/word/2010/wordml" xmlns:w15="http://schemas.microsoft.com/office/word/2012/wordml" xmlns:w16se="http://schemas.microsoft.com/office/word/2015/wordml/symex" xmlns:wpg="http://schemas.microsoft.com/office/word/2010/wordprocessingGroup" xmlns:wpi="http://schemas.microsoft.com/office/word/2010/wordprocessingInk" xmlns:wne="http://schemas.microsoft.com/office/word/2006/wordml" xmlns:wps="http://schemas.microsoft.com/office/word/2010/wordprocessingShape" mc:Ignorable="w14 w15 w16se wp14">
+<w:document xmlns:wpc="http://schemas.microsoft.com/office/word/2010/wordprocessingCanvas" xmlns:mo="http://schemas.microsoft.com/office/mac/office/2008/main" xmlns:mc="http://schemas.openxmlformats.org/markup-compatibility/2006" xmlns:mv="urn:schemas-microsoft-com:mac:vml" xmlns:o="urn:schemas-microsoft-com:office:office" xmlns:r="http://schemas.openxmlformats.org/officeDocument/2006/relationships" xmlns:m="http://schemas.openxmlformats.org/officeDocument/2006/math" xmlns:v="urn:schemas-microsoft-com:vml" xmlns:wp14="http://schemas.microsoft.com/office/word/2010/wordprocessingDrawing" xmlns:wp="http://schemas.openxmlformats.org/drawingml/2006/wordprocessingDrawing" xmlns:w10="urn:schemas-microsoft-com:office:word" xmlns:w="http://schemas.openxmlformats.org/wordprocessingml/2006/main" xmlns:w14="http://schemas.microsoft.com/office/word/2010/wordml" xmlns:w15="http://schemas.microsoft.com/office/word/2012/wordml" xmlns:wpg="http://schemas.microsoft.com/office/word/2010/wordprocessingGroup" xmlns:wpi="http://schemas.microsoft.com/office/word/2010/wordprocessingInk" xmlns:wne="http://schemas.microsoft.com/office/word/2006/wordml" xmlns:wps="http://schemas.microsoft.com/office/word/2010/wordprocessingShape" mc:Ignorable="w14 w15 wp14">
   <w:body>
     <w:p>
       <w:pPr>
@@ -20,7 +20,7 @@
           <w:szCs w:val="20"/>
         </w:rPr>
         <w:drawing>
-          <wp:anchor distT="0" distB="0" distL="114300" distR="114300" simplePos="0" relativeHeight="251659264" behindDoc="1" locked="0" layoutInCell="1" allowOverlap="1" wp14:anchorId="081885DF" wp14:editId="2FD45F3B">
+          <wp:anchor distT="0" distB="0" distL="114300" distR="114300" simplePos="0" relativeHeight="251659264" behindDoc="1" locked="0" layoutInCell="1" allowOverlap="1" wp14:anchorId="66A89B94" wp14:editId="6D65698F">
             <wp:simplePos x="0" y="0"/>
             <wp:positionH relativeFrom="page">
               <wp:align>left</wp:align>
@@ -162,7 +162,7 @@
         <mc:AlternateContent>
           <mc:Choice Requires="wps">
             <w:drawing>
-              <wp:anchor distT="0" distB="0" distL="114300" distR="114300" simplePos="0" relativeHeight="251661312" behindDoc="0" locked="0" layoutInCell="1" allowOverlap="1" wp14:anchorId="3ED81934" wp14:editId="034BC439">
+              <wp:anchor distT="0" distB="0" distL="114300" distR="114300" simplePos="0" relativeHeight="251661312" behindDoc="0" locked="0" layoutInCell="1" allowOverlap="1" wp14:anchorId="668F8942" wp14:editId="2B91A1FD">
                 <wp:simplePos x="0" y="0"/>
                 <wp:positionH relativeFrom="column">
                   <wp:posOffset>4037330</wp:posOffset>
@@ -264,7 +264,6 @@
                                 <w:sz w:val="24"/>
                               </w:rPr>
                             </w:pPr>
-                            <w:proofErr w:type="gramStart"/>
                             <w:r>
                               <w:rPr>
                                 <w:rFonts w:hint="eastAsia"/>
@@ -274,7 +273,6 @@
                               </w:rPr>
                               <w:t>吴秦月</w:t>
                             </w:r>
-                            <w:proofErr w:type="gramEnd"/>
                           </w:p>
                           <w:p>
                             <w:pPr>
@@ -357,7 +355,7 @@
                                 <w:noProof/>
                                 <w:sz w:val="24"/>
                               </w:rPr>
-                              <w:t>2016年10月14日</w:t>
+                              <w:t>2016年10月15日</w:t>
                             </w:r>
                             <w:r>
                               <w:rPr>
@@ -408,7 +406,7 @@
           </mc:Choice>
           <mc:Fallback>
             <w:pict>
-              <v:rect w14:anchorId="3ED81934" id="矩形 3" o:spid="_x0000_s1026" style="position:absolute;left:0;text-align:left;margin-left:317.9pt;margin-top:582.85pt;width:180.2pt;height:126.15pt;z-index:251661312;visibility:visible;mso-wrap-style:square;mso-width-percent:0;mso-height-percent:0;mso-wrap-distance-left:9pt;mso-wrap-distance-top:0;mso-wrap-distance-right:9pt;mso-wrap-distance-bottom:0;mso-position-horizontal:absolute;mso-position-horizontal-relative:text;mso-position-vertical:absolute;mso-position-vertical-relative:text;mso-width-percent:0;mso-height-percent:0;mso-width-relative:page;mso-height-relative:page;v-text-anchor:bottom" o:gfxdata="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" filled="f" stroked="f">
+              <v:rect w14:anchorId="668F8942" id="_x77e9__x5f62__x0020_3" o:spid="_x0000_s1026" style="position:absolute;left:0;text-align:left;margin-left:317.9pt;margin-top:582.85pt;width:180.2pt;height:126.15pt;z-index:251661312;visibility:visible;mso-wrap-style:square;mso-width-percent:0;mso-height-percent:0;mso-wrap-distance-left:9pt;mso-wrap-distance-top:0;mso-wrap-distance-right:9pt;mso-wrap-distance-bottom:0;mso-position-horizontal:absolute;mso-position-horizontal-relative:text;mso-position-vertical:absolute;mso-position-vertical-relative:text;mso-width-percent:0;mso-height-percent:0;mso-width-relative:page;mso-height-relative:page;v-text-anchor:bottom" o:gfxdata="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" filled="f" stroked="f">
                 <v:textbox inset="0">
                   <w:txbxContent>
                     <w:p>
@@ -458,7 +456,6 @@
                           <w:sz w:val="24"/>
                         </w:rPr>
                       </w:pPr>
-                      <w:proofErr w:type="gramStart"/>
                       <w:r>
                         <w:rPr>
                           <w:rFonts w:hint="eastAsia"/>
@@ -468,7 +465,6 @@
                         </w:rPr>
                         <w:t>吴秦月</w:t>
                       </w:r>
-                      <w:proofErr w:type="gramEnd"/>
                     </w:p>
                     <w:p>
                       <w:pPr>
@@ -551,7 +547,7 @@
                           <w:noProof/>
                           <w:sz w:val="24"/>
                         </w:rPr>
-                        <w:t>2016年10月14日</w:t>
+                        <w:t>2016年10月15日</w:t>
                       </w:r>
                       <w:r>
                         <w:rPr>
@@ -601,7 +597,7 @@
         <mc:AlternateContent>
           <mc:Choice Requires="wps">
             <w:drawing>
-              <wp:anchor distT="0" distB="0" distL="114300" distR="114300" simplePos="0" relativeHeight="251660288" behindDoc="0" locked="0" layoutInCell="1" allowOverlap="1" wp14:anchorId="0CB37A81" wp14:editId="5C6F5864">
+              <wp:anchor distT="0" distB="0" distL="114300" distR="114300" simplePos="0" relativeHeight="251660288" behindDoc="0" locked="0" layoutInCell="1" allowOverlap="1" wp14:anchorId="0D0027CD" wp14:editId="5A03A27C">
                 <wp:simplePos x="0" y="0"/>
                 <wp:positionH relativeFrom="column">
                   <wp:posOffset>4037330</wp:posOffset>
@@ -673,16 +669,7 @@
                                 <w:bCs/>
                                 <w:sz w:val="24"/>
                               </w:rPr>
-                              <w:t>33</w:t>
-                            </w:r>
-                            <w:r>
-                              <w:rPr>
-                                <w:rFonts w:hint="eastAsia"/>
-                                <w:b/>
-                                <w:bCs/>
-                                <w:sz w:val="24"/>
-                              </w:rPr>
-                              <w:t>组</w:t>
+                              <w:t>33组</w:t>
                             </w:r>
                           </w:p>
                           <w:p>
@@ -724,7 +711,6 @@
                               </w:rPr>
                             </w:pPr>
                             <w:bookmarkStart w:id="1" w:name="_Address#2843188050"/>
-                            <w:proofErr w:type="gramStart"/>
                             <w:r>
                               <w:rPr>
                                 <w:rFonts w:hint="eastAsia"/>
@@ -735,7 +721,6 @@
                               <w:t>吴秦月</w:t>
                             </w:r>
                             <w:bookmarkEnd w:id="1"/>
-                            <w:proofErr w:type="gramEnd"/>
                           </w:p>
                           <w:p>
                             <w:pPr>
@@ -823,7 +808,7 @@
                                 <w:noProof/>
                                 <w:sz w:val="24"/>
                               </w:rPr>
-                              <w:t>2016年10月14日</w:t>
+                              <w:t>2016年10月15日</w:t>
                             </w:r>
                             <w:r>
                               <w:rPr>
@@ -875,7 +860,7 @@
           </mc:Choice>
           <mc:Fallback>
             <w:pict>
-              <v:rect w14:anchorId="0CB37A81" id="矩形 2" o:spid="_x0000_s1027" style="position:absolute;left:0;text-align:left;margin-left:317.9pt;margin-top:582.85pt;width:180.2pt;height:126.15pt;z-index:251660288;visibility:visible;mso-wrap-style:square;mso-width-percent:0;mso-height-percent:0;mso-wrap-distance-left:9pt;mso-wrap-distance-top:0;mso-wrap-distance-right:9pt;mso-wrap-distance-bottom:0;mso-position-horizontal:absolute;mso-position-horizontal-relative:text;mso-position-vertical:absolute;mso-position-vertical-relative:text;mso-width-percent:0;mso-height-percent:0;mso-width-relative:page;mso-height-relative:page;v-text-anchor:bottom" o:gfxdata="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" filled="f" stroked="f">
+              <v:rect w14:anchorId="0D0027CD" id="_x77e9__x5f62__x0020_2" o:spid="_x0000_s1027" style="position:absolute;left:0;text-align:left;margin-left:317.9pt;margin-top:582.85pt;width:180.2pt;height:126.15pt;z-index:251660288;visibility:visible;mso-wrap-style:square;mso-width-percent:0;mso-height-percent:0;mso-wrap-distance-left:9pt;mso-wrap-distance-top:0;mso-wrap-distance-right:9pt;mso-wrap-distance-bottom:0;mso-position-horizontal:absolute;mso-position-horizontal-relative:text;mso-position-vertical:absolute;mso-position-vertical-relative:text;mso-width-percent:0;mso-height-percent:0;mso-width-relative:page;mso-height-relative:page;v-text-anchor:bottom" o:gfxdata="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" filled="f" stroked="f">
                 <v:textbox inset="0">
                   <w:txbxContent>
                     <w:p>
@@ -895,16 +880,7 @@
                           <w:bCs/>
                           <w:sz w:val="24"/>
                         </w:rPr>
-                        <w:t>33</w:t>
-                      </w:r>
-                      <w:r>
-                        <w:rPr>
-                          <w:rFonts w:hint="eastAsia"/>
-                          <w:b/>
-                          <w:bCs/>
-                          <w:sz w:val="24"/>
-                        </w:rPr>
-                        <w:t>组</w:t>
+                        <w:t>33组</w:t>
                       </w:r>
                     </w:p>
                     <w:p>
@@ -946,7 +922,6 @@
                         </w:rPr>
                       </w:pPr>
                       <w:bookmarkStart w:id="6" w:name="_Address#2843188050"/>
-                      <w:proofErr w:type="gramStart"/>
                       <w:r>
                         <w:rPr>
                           <w:rFonts w:hint="eastAsia"/>
@@ -957,7 +932,6 @@
                         <w:t>吴秦月</w:t>
                       </w:r>
                       <w:bookmarkEnd w:id="6"/>
-                      <w:proofErr w:type="gramEnd"/>
                     </w:p>
                     <w:p>
                       <w:pPr>
@@ -1045,7 +1019,7 @@
                           <w:noProof/>
                           <w:sz w:val="24"/>
                         </w:rPr>
-                        <w:t>2016年10月14日</w:t>
+                        <w:t>2016年10月15日</w:t>
                       </w:r>
                       <w:r>
                         <w:rPr>
@@ -1108,6 +1082,52 @@
     <w:p>
       <w:pPr>
         <w:rPr>
+          <w:rFonts w:ascii="黑体" w:eastAsia="黑体" w:hAnsi="黑体"/>
+          <w:kern w:val="0"/>
+          <w:sz w:val="48"/>
+          <w:szCs w:val="48"/>
+        </w:rPr>
+      </w:pPr>
+      <w:r>
+        <w:rPr>
+          <w:rFonts w:ascii="黑体" w:eastAsia="黑体" w:hAnsi="黑体"/>
+          <w:kern w:val="0"/>
+          <w:sz w:val="72"/>
+          <w:szCs w:val="20"/>
+        </w:rPr>
+        <w:t xml:space="preserve">       </w:t>
+      </w:r>
+      <w:r>
+        <w:rPr>
+          <w:rFonts w:ascii="黑体" w:eastAsia="黑体" w:hAnsi="黑体"/>
+          <w:kern w:val="0"/>
+          <w:sz w:val="48"/>
+          <w:szCs w:val="48"/>
+        </w:rPr>
+        <w:t xml:space="preserve"> </w:t>
+      </w:r>
+      <w:r>
+        <w:rPr>
+          <w:rFonts w:ascii="黑体" w:eastAsia="黑体" w:hAnsi="黑体" w:hint="eastAsia"/>
+          <w:kern w:val="0"/>
+          <w:sz w:val="48"/>
+          <w:szCs w:val="48"/>
+        </w:rPr>
+        <w:t>V</w:t>
+      </w:r>
+      <w:r>
+        <w:rPr>
+          <w:rFonts w:ascii="黑体" w:eastAsia="黑体" w:hAnsi="黑体"/>
+          <w:kern w:val="0"/>
+          <w:sz w:val="48"/>
+          <w:szCs w:val="48"/>
+        </w:rPr>
+        <w:t>2.1</w:t>
+      </w:r>
+    </w:p>
+    <w:p>
+      <w:pPr>
+        <w:rPr>
           <w:rFonts w:ascii="Times New Roman" w:eastAsia="宋体" w:hAnsi="Times New Roman"/>
           <w:sz w:val="84"/>
           <w:szCs w:val="20"/>
@@ -1132,7 +1152,7 @@
         <mc:AlternateContent>
           <mc:Choice Requires="wps">
             <w:drawing>
-              <wp:anchor distT="45720" distB="45720" distL="114300" distR="114300" simplePos="0" relativeHeight="251662336" behindDoc="0" locked="0" layoutInCell="1" allowOverlap="1" wp14:anchorId="4DE60D3E" wp14:editId="0D96E35C">
+              <wp:anchor distT="45720" distB="45720" distL="114300" distR="114300" simplePos="0" relativeHeight="251662336" behindDoc="0" locked="0" layoutInCell="1" allowOverlap="1" wp14:anchorId="587D6608" wp14:editId="5DC02BD4">
                 <wp:simplePos x="0" y="0"/>
                 <wp:positionH relativeFrom="margin">
                   <wp:align>right</wp:align>
@@ -1140,7 +1160,7 @@
                 <wp:positionV relativeFrom="paragraph">
                   <wp:posOffset>432435</wp:posOffset>
                 </wp:positionV>
-                <wp:extent cx="2360930" cy="1404620"/>
+                <wp:extent cx="2109470" cy="1289050"/>
                 <wp:effectExtent l="0" t="0" r="5080" b="6350"/>
                 <wp:wrapSquare wrapText="bothSides"/>
                 <wp:docPr id="217" name="文本框 2"/>
@@ -1156,7 +1176,7 @@
                       <wps:spPr bwMode="auto">
                         <a:xfrm>
                           <a:off x="0" y="0"/>
-                          <a:ext cx="2360930" cy="1404620"/>
+                          <a:ext cx="2109470" cy="1289050"/>
                         </a:xfrm>
                         <a:prstGeom prst="rect">
                           <a:avLst/>
@@ -1248,7 +1268,6 @@
                                 <w:szCs w:val="20"/>
                               </w:rPr>
                             </w:pPr>
-                            <w:proofErr w:type="gramStart"/>
                             <w:r>
                               <w:rPr>
                                 <w:rFonts w:ascii="Times New Roman" w:eastAsia="宋体" w:hAnsi="Times New Roman" w:hint="eastAsia"/>
@@ -1259,7 +1278,6 @@
                               </w:rPr>
                               <w:t>吴秦月</w:t>
                             </w:r>
-                            <w:proofErr w:type="gramEnd"/>
                           </w:p>
                           <w:p>
                             <w:pPr>
@@ -1459,7 +1477,7 @@
                                 <w:sz w:val="24"/>
                                 <w:szCs w:val="20"/>
                               </w:rPr>
-                              <w:t>14</w:t>
+                              <w:t>15</w:t>
                             </w:r>
                             <w:r>
                               <w:rPr>
@@ -1502,11 +1520,11 @@
           </mc:Choice>
           <mc:Fallback>
             <w:pict>
-              <v:shapetype w14:anchorId="4DE60D3E" id="_x0000_t202" coordsize="21600,21600" o:spt="202" path="m,l,21600r21600,l21600,xe">
+              <v:shapetype w14:anchorId="587D6608" id="_x0000_t202" coordsize="21600,21600" o:spt="202" path="m0,0l0,21600,21600,21600,21600,0xe">
                 <v:stroke joinstyle="miter"/>
                 <v:path gradientshapeok="t" o:connecttype="rect"/>
               </v:shapetype>
-              <v:shape id="文本框 2" o:spid="_x0000_s1028" type="#_x0000_t202" style="position:absolute;margin-left:134.7pt;margin-top:34.05pt;width:185.9pt;height:110.6pt;z-index:251662336;visibility:visible;mso-wrap-style:square;mso-width-percent:400;mso-height-percent:200;mso-wrap-distance-left:9pt;mso-wrap-distance-top:3.6pt;mso-wrap-distance-right:9pt;mso-wrap-distance-bottom:3.6pt;mso-position-horizontal:right;mso-position-horizontal-relative:margin;mso-position-vertical:absolute;mso-position-vertical-relative:text;mso-width-percent:400;mso-height-percent:200;mso-width-relative:margin;mso-height-relative:margin;v-text-anchor:top" o:gfxdata="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" stroked="f">
+              <v:shape id="_x6587__x672c__x6846__x0020_2" o:spid="_x0000_s1028" type="#_x0000_t202" style="position:absolute;margin-left:114.9pt;margin-top:34.05pt;width:166.1pt;height:101.5pt;z-index:251662336;visibility:visible;mso-wrap-style:square;mso-width-percent:400;mso-height-percent:200;mso-wrap-distance-left:9pt;mso-wrap-distance-top:3.6pt;mso-wrap-distance-right:9pt;mso-wrap-distance-bottom:3.6pt;mso-position-horizontal:right;mso-position-horizontal-relative:margin;mso-position-vertical:absolute;mso-position-vertical-relative:text;mso-width-percent:400;mso-height-percent:200;mso-width-relative:margin;mso-height-relative:margin;v-text-anchor:top" o:gfxdata="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" stroked="f">
                 <v:textbox style="mso-fit-shape-to-text:t">
                   <w:txbxContent>
                     <w:p>
@@ -1584,7 +1602,6 @@
                           <w:szCs w:val="20"/>
                         </w:rPr>
                       </w:pPr>
-                      <w:proofErr w:type="gramStart"/>
                       <w:r>
                         <w:rPr>
                           <w:rFonts w:ascii="Times New Roman" w:eastAsia="宋体" w:hAnsi="Times New Roman" w:hint="eastAsia"/>
@@ -1595,7 +1612,6 @@
                         </w:rPr>
                         <w:t>吴秦月</w:t>
                       </w:r>
-                      <w:proofErr w:type="gramEnd"/>
                     </w:p>
                     <w:p>
                       <w:pPr>
@@ -1795,7 +1811,7 @@
                           <w:sz w:val="24"/>
                           <w:szCs w:val="20"/>
                         </w:rPr>
-                        <w:t>14</w:t>
+                        <w:t>15</w:t>
                       </w:r>
                       <w:r>
                         <w:rPr>
@@ -1845,6 +1861,644 @@
         <w:fldChar w:fldCharType="separate"/>
       </w:r>
     </w:p>
+    <w:tbl>
+      <w:tblPr>
+        <w:tblStyle w:val="4-11"/>
+        <w:tblW w:w="9242" w:type="dxa"/>
+        <w:tblLayout w:type="fixed"/>
+        <w:tblLook w:val="04A0" w:firstRow="1" w:lastRow="0" w:firstColumn="1" w:lastColumn="0" w:noHBand="0" w:noVBand="1"/>
+      </w:tblPr>
+      <w:tblGrid>
+        <w:gridCol w:w="1653"/>
+        <w:gridCol w:w="2028"/>
+        <w:gridCol w:w="3673"/>
+        <w:gridCol w:w="1888"/>
+      </w:tblGrid>
+      <w:tr>
+        <w:trPr>
+          <w:cnfStyle w:val="100000000000" w:firstRow="1" w:lastRow="0" w:firstColumn="0" w:lastColumn="0" w:oddVBand="0" w:evenVBand="0" w:oddHBand="0" w:evenHBand="0" w:firstRowFirstColumn="0" w:firstRowLastColumn="0" w:lastRowFirstColumn="0" w:lastRowLastColumn="0"/>
+        </w:trPr>
+        <w:tc>
+          <w:tcPr>
+            <w:cnfStyle w:val="001000000000" w:firstRow="0" w:lastRow="0" w:firstColumn="1" w:lastColumn="0" w:oddVBand="0" w:evenVBand="0" w:oddHBand="0" w:evenHBand="0" w:firstRowFirstColumn="0" w:firstRowLastColumn="0" w:lastRowFirstColumn="0" w:lastRowLastColumn="0"/>
+            <w:tcW w:w="1653" w:type="dxa"/>
+          </w:tcPr>
+          <w:p>
+            <w:pPr>
+              <w:pStyle w:val="13"/>
+              <w:spacing w:line="400" w:lineRule="exact"/>
+              <w:jc w:val="center"/>
+              <w:rPr>
+                <w:rFonts w:ascii="Songti SC" w:eastAsia="Songti SC" w:hAnsi="Songti SC"/>
+                <w:bCs w:val="0"/>
+                <w:sz w:val="28"/>
+                <w:szCs w:val="28"/>
+              </w:rPr>
+            </w:pPr>
+            <w:r>
+              <w:rPr>
+                <w:rFonts w:ascii="Songti SC" w:eastAsia="Songti SC" w:hAnsi="Songti SC" w:hint="eastAsia"/>
+                <w:sz w:val="28"/>
+                <w:szCs w:val="28"/>
+              </w:rPr>
+              <w:lastRenderedPageBreak/>
+              <w:t>修改人员</w:t>
+            </w:r>
+          </w:p>
+        </w:tc>
+        <w:tc>
+          <w:tcPr>
+            <w:tcW w:w="2028" w:type="dxa"/>
+          </w:tcPr>
+          <w:p>
+            <w:pPr>
+              <w:pStyle w:val="13"/>
+              <w:spacing w:line="400" w:lineRule="exact"/>
+              <w:jc w:val="center"/>
+              <w:cnfStyle w:val="100000000000" w:firstRow="1" w:lastRow="0" w:firstColumn="0" w:lastColumn="0" w:oddVBand="0" w:evenVBand="0" w:oddHBand="0" w:evenHBand="0" w:firstRowFirstColumn="0" w:firstRowLastColumn="0" w:lastRowFirstColumn="0" w:lastRowLastColumn="0"/>
+              <w:rPr>
+                <w:rFonts w:ascii="Songti SC" w:eastAsia="Songti SC" w:hAnsi="Songti SC"/>
+                <w:bCs w:val="0"/>
+                <w:sz w:val="28"/>
+                <w:szCs w:val="28"/>
+              </w:rPr>
+            </w:pPr>
+            <w:r>
+              <w:rPr>
+                <w:rFonts w:ascii="Songti SC" w:eastAsia="Songti SC" w:hAnsi="Songti SC" w:hint="eastAsia"/>
+                <w:sz w:val="28"/>
+                <w:szCs w:val="28"/>
+              </w:rPr>
+              <w:t>日期</w:t>
+            </w:r>
+          </w:p>
+        </w:tc>
+        <w:tc>
+          <w:tcPr>
+            <w:tcW w:w="3673" w:type="dxa"/>
+          </w:tcPr>
+          <w:p>
+            <w:pPr>
+              <w:pStyle w:val="13"/>
+              <w:spacing w:line="400" w:lineRule="exact"/>
+              <w:jc w:val="center"/>
+              <w:cnfStyle w:val="100000000000" w:firstRow="1" w:lastRow="0" w:firstColumn="0" w:lastColumn="0" w:oddVBand="0" w:evenVBand="0" w:oddHBand="0" w:evenHBand="0" w:firstRowFirstColumn="0" w:firstRowLastColumn="0" w:lastRowFirstColumn="0" w:lastRowLastColumn="0"/>
+              <w:rPr>
+                <w:rFonts w:ascii="Songti SC" w:eastAsia="Songti SC" w:hAnsi="Songti SC"/>
+                <w:bCs w:val="0"/>
+                <w:sz w:val="28"/>
+                <w:szCs w:val="28"/>
+              </w:rPr>
+            </w:pPr>
+            <w:r>
+              <w:rPr>
+                <w:rFonts w:ascii="Songti SC" w:eastAsia="Songti SC" w:hAnsi="Songti SC" w:hint="eastAsia"/>
+                <w:sz w:val="28"/>
+                <w:szCs w:val="28"/>
+              </w:rPr>
+              <w:t>变更原因</w:t>
+            </w:r>
+          </w:p>
+        </w:tc>
+        <w:tc>
+          <w:tcPr>
+            <w:tcW w:w="1888" w:type="dxa"/>
+          </w:tcPr>
+          <w:p>
+            <w:pPr>
+              <w:pStyle w:val="13"/>
+              <w:spacing w:line="400" w:lineRule="exact"/>
+              <w:jc w:val="center"/>
+              <w:cnfStyle w:val="100000000000" w:firstRow="1" w:lastRow="0" w:firstColumn="0" w:lastColumn="0" w:oddVBand="0" w:evenVBand="0" w:oddHBand="0" w:evenHBand="0" w:firstRowFirstColumn="0" w:firstRowLastColumn="0" w:lastRowFirstColumn="0" w:lastRowLastColumn="0"/>
+              <w:rPr>
+                <w:rFonts w:ascii="Songti SC" w:eastAsia="Songti SC" w:hAnsi="Songti SC"/>
+                <w:bCs w:val="0"/>
+                <w:sz w:val="28"/>
+                <w:szCs w:val="28"/>
+              </w:rPr>
+            </w:pPr>
+            <w:r>
+              <w:rPr>
+                <w:rFonts w:ascii="Songti SC" w:eastAsia="Songti SC" w:hAnsi="Songti SC" w:hint="eastAsia"/>
+                <w:sz w:val="28"/>
+                <w:szCs w:val="28"/>
+              </w:rPr>
+              <w:t>版本号</w:t>
+            </w:r>
+          </w:p>
+        </w:tc>
+      </w:tr>
+      <w:tr>
+        <w:trPr>
+          <w:trHeight w:val="684"/>
+        </w:trPr>
+        <w:tc>
+          <w:tcPr>
+            <w:cnfStyle w:val="001000000000" w:firstRow="0" w:lastRow="0" w:firstColumn="1" w:lastColumn="0" w:oddVBand="0" w:evenVBand="0" w:oddHBand="0" w:evenHBand="0" w:firstRowFirstColumn="0" w:firstRowLastColumn="0" w:lastRowFirstColumn="0" w:lastRowLastColumn="0"/>
+            <w:tcW w:w="1653" w:type="dxa"/>
+            <w:shd w:val="clear" w:color="auto" w:fill="DEEAF6" w:themeFill="accent1" w:themeFillTint="33"/>
+          </w:tcPr>
+          <w:p>
+            <w:pPr>
+              <w:pStyle w:val="13"/>
+              <w:spacing w:line="400" w:lineRule="exact"/>
+              <w:rPr>
+                <w:rFonts w:ascii="Songti SC" w:eastAsia="Songti SC" w:hAnsi="Songti SC" w:hint="eastAsia"/>
+                <w:sz w:val="28"/>
+                <w:szCs w:val="28"/>
+              </w:rPr>
+            </w:pPr>
+            <w:r>
+              <w:rPr>
+                <w:rFonts w:ascii="Songti SC" w:eastAsia="Songti SC" w:hAnsi="Songti SC" w:hint="eastAsia"/>
+                <w:b w:val="0"/>
+                <w:bCs w:val="0"/>
+                <w:sz w:val="28"/>
+                <w:szCs w:val="28"/>
+              </w:rPr>
+              <w:t>董轶波</w:t>
+            </w:r>
+            <w:r>
+              <w:rPr>
+                <w:rFonts w:ascii="Songti SC" w:eastAsia="Songti SC" w:hAnsi="Songti SC"/>
+                <w:b w:val="0"/>
+                <w:bCs w:val="0"/>
+                <w:sz w:val="28"/>
+                <w:szCs w:val="28"/>
+              </w:rPr>
+              <w:t>、</w:t>
+            </w:r>
+            <w:r>
+              <w:rPr>
+                <w:rFonts w:ascii="Songti SC" w:eastAsia="Songti SC" w:hAnsi="Songti SC" w:hint="eastAsia"/>
+                <w:b w:val="0"/>
+                <w:bCs w:val="0"/>
+                <w:sz w:val="28"/>
+                <w:szCs w:val="28"/>
+              </w:rPr>
+              <w:t>汪文藻</w:t>
+            </w:r>
+            <w:r>
+              <w:rPr>
+                <w:rFonts w:ascii="Songti SC" w:eastAsia="Songti SC" w:hAnsi="Songti SC"/>
+                <w:b w:val="0"/>
+                <w:bCs w:val="0"/>
+                <w:sz w:val="28"/>
+                <w:szCs w:val="28"/>
+              </w:rPr>
+              <w:t>、</w:t>
+            </w:r>
+            <w:r>
+              <w:rPr>
+                <w:rFonts w:ascii="Songti SC" w:eastAsia="Songti SC" w:hAnsi="Songti SC" w:hint="eastAsia"/>
+                <w:b w:val="0"/>
+                <w:bCs w:val="0"/>
+                <w:sz w:val="28"/>
+                <w:szCs w:val="28"/>
+              </w:rPr>
+              <w:t>吴秦月</w:t>
+            </w:r>
+            <w:r>
+              <w:rPr>
+                <w:rFonts w:ascii="Songti SC" w:eastAsia="Songti SC" w:hAnsi="Songti SC"/>
+                <w:b w:val="0"/>
+                <w:bCs w:val="0"/>
+                <w:sz w:val="28"/>
+                <w:szCs w:val="28"/>
+              </w:rPr>
+              <w:t>、</w:t>
+            </w:r>
+            <w:r>
+              <w:rPr>
+                <w:rFonts w:ascii="Songti SC" w:eastAsia="Songti SC" w:hAnsi="Songti SC" w:hint="eastAsia"/>
+                <w:b w:val="0"/>
+                <w:bCs w:val="0"/>
+                <w:sz w:val="28"/>
+                <w:szCs w:val="28"/>
+              </w:rPr>
+              <w:t>徐</w:t>
+            </w:r>
+            <w:r>
+              <w:rPr>
+                <w:rFonts w:ascii="Songti SC" w:eastAsia="Songti SC" w:hAnsi="Songti SC"/>
+                <w:b w:val="0"/>
+                <w:bCs w:val="0"/>
+                <w:sz w:val="28"/>
+                <w:szCs w:val="28"/>
+              </w:rPr>
+              <w:t>江河</w:t>
+            </w:r>
+          </w:p>
+        </w:tc>
+        <w:tc>
+          <w:tcPr>
+            <w:tcW w:w="2028" w:type="dxa"/>
+            <w:shd w:val="clear" w:color="auto" w:fill="DEEAF6" w:themeFill="accent1" w:themeFillTint="33"/>
+          </w:tcPr>
+          <w:p>
+            <w:pPr>
+              <w:pStyle w:val="13"/>
+              <w:spacing w:line="400" w:lineRule="exact"/>
+              <w:cnfStyle w:val="000000000000" w:firstRow="0" w:lastRow="0" w:firstColumn="0" w:lastColumn="0" w:oddVBand="0" w:evenVBand="0" w:oddHBand="0" w:evenHBand="0" w:firstRowFirstColumn="0" w:firstRowLastColumn="0" w:lastRowFirstColumn="0" w:lastRowLastColumn="0"/>
+              <w:rPr>
+                <w:rFonts w:ascii="Songti SC" w:eastAsia="Songti SC" w:hAnsi="Songti SC" w:hint="eastAsia"/>
+                <w:sz w:val="28"/>
+                <w:szCs w:val="28"/>
+              </w:rPr>
+            </w:pPr>
+            <w:r>
+              <w:rPr>
+                <w:rFonts w:ascii="Songti SC" w:eastAsia="Songti SC" w:hAnsi="Songti SC"/>
+                <w:sz w:val="28"/>
+                <w:szCs w:val="28"/>
+              </w:rPr>
+              <w:t>201</w:t>
+            </w:r>
+            <w:r>
+              <w:rPr>
+                <w:rFonts w:ascii="Songti SC" w:eastAsia="Songti SC" w:hAnsi="Songti SC" w:hint="eastAsia"/>
+                <w:sz w:val="28"/>
+                <w:szCs w:val="28"/>
+              </w:rPr>
+              <w:t>6</w:t>
+            </w:r>
+            <w:r>
+              <w:rPr>
+                <w:rFonts w:ascii="Songti SC" w:eastAsia="Songti SC" w:hAnsi="Songti SC"/>
+                <w:sz w:val="28"/>
+                <w:szCs w:val="28"/>
+              </w:rPr>
+              <w:t>-10-12</w:t>
+            </w:r>
+          </w:p>
+        </w:tc>
+        <w:tc>
+          <w:tcPr>
+            <w:tcW w:w="3673" w:type="dxa"/>
+            <w:shd w:val="clear" w:color="auto" w:fill="DEEAF6" w:themeFill="accent1" w:themeFillTint="33"/>
+          </w:tcPr>
+          <w:p>
+            <w:pPr>
+              <w:pStyle w:val="13"/>
+              <w:spacing w:line="400" w:lineRule="exact"/>
+              <w:cnfStyle w:val="000000000000" w:firstRow="0" w:lastRow="0" w:firstColumn="0" w:lastColumn="0" w:oddVBand="0" w:evenVBand="0" w:oddHBand="0" w:evenHBand="0" w:firstRowFirstColumn="0" w:firstRowLastColumn="0" w:lastRowFirstColumn="0" w:lastRowLastColumn="0"/>
+              <w:rPr>
+                <w:rFonts w:ascii="Songti SC" w:eastAsia="Songti SC" w:hAnsi="Songti SC" w:hint="eastAsia"/>
+                <w:sz w:val="28"/>
+                <w:szCs w:val="28"/>
+              </w:rPr>
+            </w:pPr>
+            <w:r>
+              <w:rPr>
+                <w:rFonts w:ascii="Songti SC" w:eastAsia="Songti SC" w:hAnsi="Songti SC" w:hint="eastAsia"/>
+                <w:sz w:val="28"/>
+                <w:szCs w:val="28"/>
+              </w:rPr>
+              <w:t>文档初稿</w:t>
+            </w:r>
+          </w:p>
+        </w:tc>
+        <w:tc>
+          <w:tcPr>
+            <w:tcW w:w="1888" w:type="dxa"/>
+            <w:shd w:val="clear" w:color="auto" w:fill="DEEAF6" w:themeFill="accent1" w:themeFillTint="33"/>
+          </w:tcPr>
+          <w:p>
+            <w:pPr>
+              <w:pStyle w:val="13"/>
+              <w:spacing w:line="400" w:lineRule="exact"/>
+              <w:jc w:val="center"/>
+              <w:cnfStyle w:val="000000000000" w:firstRow="0" w:lastRow="0" w:firstColumn="0" w:lastColumn="0" w:oddVBand="0" w:evenVBand="0" w:oddHBand="0" w:evenHBand="0" w:firstRowFirstColumn="0" w:firstRowLastColumn="0" w:lastRowFirstColumn="0" w:lastRowLastColumn="0"/>
+              <w:rPr>
+                <w:rFonts w:ascii="Songti SC" w:eastAsia="Songti SC" w:hAnsi="Songti SC" w:hint="eastAsia"/>
+                <w:sz w:val="28"/>
+                <w:szCs w:val="28"/>
+              </w:rPr>
+            </w:pPr>
+            <w:r>
+              <w:rPr>
+                <w:rFonts w:ascii="Songti SC" w:eastAsia="Songti SC" w:hAnsi="Songti SC"/>
+                <w:sz w:val="28"/>
+                <w:szCs w:val="28"/>
+              </w:rPr>
+              <w:t>1</w:t>
+            </w:r>
+            <w:r>
+              <w:rPr>
+                <w:rFonts w:ascii="Songti SC" w:eastAsia="Songti SC" w:hAnsi="Songti SC" w:hint="eastAsia"/>
+                <w:sz w:val="28"/>
+                <w:szCs w:val="28"/>
+              </w:rPr>
+              <w:t>.0</w:t>
+            </w:r>
+          </w:p>
+        </w:tc>
+      </w:tr>
+      <w:tr>
+        <w:trPr>
+          <w:trHeight w:val="681"/>
+        </w:trPr>
+        <w:tc>
+          <w:tcPr>
+            <w:cnfStyle w:val="001000000000" w:firstRow="0" w:lastRow="0" w:firstColumn="1" w:lastColumn="0" w:oddVBand="0" w:evenVBand="0" w:oddHBand="0" w:evenHBand="0" w:firstRowFirstColumn="0" w:firstRowLastColumn="0" w:lastRowFirstColumn="0" w:lastRowLastColumn="0"/>
+            <w:tcW w:w="1653" w:type="dxa"/>
+            <w:shd w:val="clear" w:color="auto" w:fill="DEEAF6" w:themeFill="accent1" w:themeFillTint="33"/>
+          </w:tcPr>
+          <w:p>
+            <w:pPr>
+              <w:pStyle w:val="13"/>
+              <w:spacing w:line="400" w:lineRule="exact"/>
+              <w:rPr>
+                <w:rFonts w:ascii="Songti SC" w:eastAsia="Songti SC" w:hAnsi="Songti SC" w:hint="eastAsia"/>
+                <w:b w:val="0"/>
+                <w:bCs w:val="0"/>
+                <w:sz w:val="28"/>
+                <w:szCs w:val="28"/>
+              </w:rPr>
+            </w:pPr>
+            <w:r>
+              <w:rPr>
+                <w:rFonts w:ascii="Songti SC" w:eastAsia="Songti SC" w:hAnsi="Songti SC"/>
+                <w:b w:val="0"/>
+                <w:bCs w:val="0"/>
+                <w:sz w:val="28"/>
+                <w:szCs w:val="28"/>
+              </w:rPr>
+              <w:t>董轶波、汪文藻、吴秦月、徐江河</w:t>
+            </w:r>
+          </w:p>
+        </w:tc>
+        <w:tc>
+          <w:tcPr>
+            <w:tcW w:w="2028" w:type="dxa"/>
+            <w:shd w:val="clear" w:color="auto" w:fill="DEEAF6" w:themeFill="accent1" w:themeFillTint="33"/>
+          </w:tcPr>
+          <w:p>
+            <w:pPr>
+              <w:pStyle w:val="13"/>
+              <w:spacing w:line="400" w:lineRule="exact"/>
+              <w:cnfStyle w:val="000000000000" w:firstRow="0" w:lastRow="0" w:firstColumn="0" w:lastColumn="0" w:oddVBand="0" w:evenVBand="0" w:oddHBand="0" w:evenHBand="0" w:firstRowFirstColumn="0" w:firstRowLastColumn="0" w:lastRowFirstColumn="0" w:lastRowLastColumn="0"/>
+              <w:rPr>
+                <w:rFonts w:ascii="Songti SC" w:eastAsia="Songti SC" w:hAnsi="Songti SC"/>
+                <w:sz w:val="28"/>
+                <w:szCs w:val="28"/>
+              </w:rPr>
+            </w:pPr>
+            <w:r>
+              <w:rPr>
+                <w:rFonts w:ascii="Songti SC" w:eastAsia="Songti SC" w:hAnsi="Songti SC"/>
+                <w:sz w:val="28"/>
+                <w:szCs w:val="28"/>
+              </w:rPr>
+              <w:t>201</w:t>
+            </w:r>
+            <w:r>
+              <w:rPr>
+                <w:rFonts w:ascii="Songti SC" w:eastAsia="Songti SC" w:hAnsi="Songti SC" w:hint="eastAsia"/>
+                <w:sz w:val="28"/>
+                <w:szCs w:val="28"/>
+              </w:rPr>
+              <w:t>6</w:t>
+            </w:r>
+            <w:r>
+              <w:rPr>
+                <w:rFonts w:ascii="Songti SC" w:eastAsia="Songti SC" w:hAnsi="Songti SC"/>
+                <w:sz w:val="28"/>
+                <w:szCs w:val="28"/>
+              </w:rPr>
+              <w:t>-10-14</w:t>
+            </w:r>
+          </w:p>
+          <w:p>
+            <w:pPr>
+              <w:pStyle w:val="13"/>
+              <w:spacing w:line="400" w:lineRule="exact"/>
+              <w:cnfStyle w:val="000000000000" w:firstRow="0" w:lastRow="0" w:firstColumn="0" w:lastColumn="0" w:oddVBand="0" w:evenVBand="0" w:oddHBand="0" w:evenHBand="0" w:firstRowFirstColumn="0" w:firstRowLastColumn="0" w:lastRowFirstColumn="0" w:lastRowLastColumn="0"/>
+              <w:rPr>
+                <w:rFonts w:ascii="Songti SC" w:eastAsia="Songti SC" w:hAnsi="Songti SC"/>
+                <w:sz w:val="28"/>
+                <w:szCs w:val="28"/>
+              </w:rPr>
+            </w:pPr>
+          </w:p>
+        </w:tc>
+        <w:tc>
+          <w:tcPr>
+            <w:tcW w:w="3673" w:type="dxa"/>
+            <w:shd w:val="clear" w:color="auto" w:fill="DEEAF6" w:themeFill="accent1" w:themeFillTint="33"/>
+          </w:tcPr>
+          <w:p>
+            <w:pPr>
+              <w:pStyle w:val="13"/>
+              <w:spacing w:line="400" w:lineRule="exact"/>
+              <w:cnfStyle w:val="000000000000" w:firstRow="0" w:lastRow="0" w:firstColumn="0" w:lastColumn="0" w:oddVBand="0" w:evenVBand="0" w:oddHBand="0" w:evenHBand="0" w:firstRowFirstColumn="0" w:firstRowLastColumn="0" w:lastRowFirstColumn="0" w:lastRowLastColumn="0"/>
+              <w:rPr>
+                <w:rFonts w:ascii="Songti SC" w:eastAsia="Songti SC" w:hAnsi="Songti SC" w:hint="eastAsia"/>
+                <w:sz w:val="28"/>
+                <w:szCs w:val="28"/>
+              </w:rPr>
+            </w:pPr>
+            <w:r>
+              <w:rPr>
+                <w:rFonts w:ascii="Songti SC" w:eastAsia="Songti SC" w:hAnsi="Songti SC"/>
+                <w:sz w:val="28"/>
+                <w:szCs w:val="28"/>
+              </w:rPr>
+              <w:t>文档评审修改，</w:t>
+            </w:r>
+            <w:r>
+              <w:rPr>
+                <w:rFonts w:ascii="Songti SC" w:eastAsia="Songti SC" w:hAnsi="Songti SC" w:hint="eastAsia"/>
+                <w:sz w:val="28"/>
+                <w:szCs w:val="28"/>
+              </w:rPr>
+              <w:t>修改</w:t>
+            </w:r>
+            <w:r>
+              <w:rPr>
+                <w:rFonts w:ascii="Songti SC" w:eastAsia="Songti SC" w:hAnsi="Songti SC"/>
+                <w:sz w:val="28"/>
+                <w:szCs w:val="28"/>
+              </w:rPr>
+              <w:t>业务需求</w:t>
+            </w:r>
+            <w:r>
+              <w:rPr>
+                <w:rFonts w:ascii="Songti SC" w:eastAsia="Songti SC" w:hAnsi="Songti SC" w:hint="eastAsia"/>
+                <w:sz w:val="28"/>
+                <w:szCs w:val="28"/>
+              </w:rPr>
+              <w:t>语法</w:t>
+            </w:r>
+            <w:r>
+              <w:rPr>
+                <w:rFonts w:ascii="Songti SC" w:eastAsia="Songti SC" w:hAnsi="Songti SC"/>
+                <w:sz w:val="28"/>
+                <w:szCs w:val="28"/>
+              </w:rPr>
+              <w:t>模糊表述，修改项目前景的项目主要特征，</w:t>
+            </w:r>
+            <w:r>
+              <w:rPr>
+                <w:rFonts w:ascii="Songti SC" w:eastAsia="Songti SC" w:hAnsi="Songti SC" w:hint="eastAsia"/>
+                <w:sz w:val="28"/>
+                <w:szCs w:val="28"/>
+              </w:rPr>
+              <w:t>依据</w:t>
+            </w:r>
+            <w:r>
+              <w:rPr>
+                <w:rFonts w:ascii="Songti SC" w:eastAsia="Songti SC" w:hAnsi="Songti SC"/>
+                <w:sz w:val="28"/>
+                <w:szCs w:val="28"/>
+              </w:rPr>
+              <w:t>项目主要特征修改项目范围</w:t>
+            </w:r>
+          </w:p>
+        </w:tc>
+        <w:tc>
+          <w:tcPr>
+            <w:tcW w:w="1888" w:type="dxa"/>
+            <w:shd w:val="clear" w:color="auto" w:fill="DEEAF6" w:themeFill="accent1" w:themeFillTint="33"/>
+          </w:tcPr>
+          <w:p>
+            <w:pPr>
+              <w:pStyle w:val="13"/>
+              <w:spacing w:line="400" w:lineRule="exact"/>
+              <w:jc w:val="center"/>
+              <w:cnfStyle w:val="000000000000" w:firstRow="0" w:lastRow="0" w:firstColumn="0" w:lastColumn="0" w:oddVBand="0" w:evenVBand="0" w:oddHBand="0" w:evenHBand="0" w:firstRowFirstColumn="0" w:firstRowLastColumn="0" w:lastRowFirstColumn="0" w:lastRowLastColumn="0"/>
+              <w:rPr>
+                <w:rFonts w:ascii="Songti SC" w:eastAsia="Songti SC" w:hAnsi="Songti SC"/>
+                <w:sz w:val="28"/>
+                <w:szCs w:val="28"/>
+              </w:rPr>
+            </w:pPr>
+            <w:r>
+              <w:rPr>
+                <w:rFonts w:ascii="Songti SC" w:eastAsia="Songti SC" w:hAnsi="Songti SC"/>
+                <w:sz w:val="28"/>
+                <w:szCs w:val="28"/>
+              </w:rPr>
+              <w:t>2.0</w:t>
+            </w:r>
+          </w:p>
+        </w:tc>
+      </w:tr>
+      <w:tr>
+        <w:trPr>
+          <w:trHeight w:val="681"/>
+        </w:trPr>
+        <w:tc>
+          <w:tcPr>
+            <w:cnfStyle w:val="001000000000" w:firstRow="0" w:lastRow="0" w:firstColumn="1" w:lastColumn="0" w:oddVBand="0" w:evenVBand="0" w:oddHBand="0" w:evenHBand="0" w:firstRowFirstColumn="0" w:firstRowLastColumn="0" w:lastRowFirstColumn="0" w:lastRowLastColumn="0"/>
+            <w:tcW w:w="1653" w:type="dxa"/>
+            <w:shd w:val="clear" w:color="auto" w:fill="DEEAF6" w:themeFill="accent1" w:themeFillTint="33"/>
+          </w:tcPr>
+          <w:p>
+            <w:pPr>
+              <w:pStyle w:val="13"/>
+              <w:spacing w:line="400" w:lineRule="exact"/>
+              <w:rPr>
+                <w:rFonts w:ascii="Songti SC" w:eastAsia="Songti SC" w:hAnsi="Songti SC" w:hint="eastAsia"/>
+                <w:b w:val="0"/>
+                <w:bCs w:val="0"/>
+                <w:sz w:val="28"/>
+                <w:szCs w:val="28"/>
+              </w:rPr>
+            </w:pPr>
+            <w:r>
+              <w:rPr>
+                <w:rFonts w:ascii="Songti SC" w:eastAsia="Songti SC" w:hAnsi="Songti SC"/>
+                <w:b w:val="0"/>
+                <w:bCs w:val="0"/>
+                <w:sz w:val="28"/>
+                <w:szCs w:val="28"/>
+              </w:rPr>
+              <w:t>徐江河</w:t>
+            </w:r>
+          </w:p>
+        </w:tc>
+        <w:tc>
+          <w:tcPr>
+            <w:tcW w:w="2028" w:type="dxa"/>
+            <w:shd w:val="clear" w:color="auto" w:fill="DEEAF6" w:themeFill="accent1" w:themeFillTint="33"/>
+          </w:tcPr>
+          <w:p>
+            <w:pPr>
+              <w:pStyle w:val="13"/>
+              <w:spacing w:line="400" w:lineRule="exact"/>
+              <w:cnfStyle w:val="000000000000" w:firstRow="0" w:lastRow="0" w:firstColumn="0" w:lastColumn="0" w:oddVBand="0" w:evenVBand="0" w:oddHBand="0" w:evenHBand="0" w:firstRowFirstColumn="0" w:firstRowLastColumn="0" w:lastRowFirstColumn="0" w:lastRowLastColumn="0"/>
+              <w:rPr>
+                <w:rFonts w:ascii="Songti SC" w:eastAsia="Songti SC" w:hAnsi="Songti SC"/>
+                <w:sz w:val="28"/>
+                <w:szCs w:val="28"/>
+              </w:rPr>
+            </w:pPr>
+            <w:r>
+              <w:rPr>
+                <w:rFonts w:ascii="Songti SC" w:eastAsia="Songti SC" w:hAnsi="Songti SC"/>
+                <w:sz w:val="28"/>
+                <w:szCs w:val="28"/>
+              </w:rPr>
+              <w:t>2016-10-15</w:t>
+            </w:r>
+          </w:p>
+        </w:tc>
+        <w:tc>
+          <w:tcPr>
+            <w:tcW w:w="3673" w:type="dxa"/>
+            <w:shd w:val="clear" w:color="auto" w:fill="DEEAF6" w:themeFill="accent1" w:themeFillTint="33"/>
+          </w:tcPr>
+          <w:p>
+            <w:pPr>
+              <w:pStyle w:val="13"/>
+              <w:spacing w:line="400" w:lineRule="exact"/>
+              <w:cnfStyle w:val="000000000000" w:firstRow="0" w:lastRow="0" w:firstColumn="0" w:lastColumn="0" w:oddVBand="0" w:evenVBand="0" w:oddHBand="0" w:evenHBand="0" w:firstRowFirstColumn="0" w:firstRowLastColumn="0" w:lastRowFirstColumn="0" w:lastRowLastColumn="0"/>
+              <w:rPr>
+                <w:rFonts w:ascii="Songti SC" w:eastAsia="Songti SC" w:hAnsi="Songti SC" w:hint="eastAsia"/>
+                <w:sz w:val="28"/>
+                <w:szCs w:val="28"/>
+              </w:rPr>
+            </w:pPr>
+            <w:r>
+              <w:rPr>
+                <w:rFonts w:ascii="Songti SC" w:eastAsia="Songti SC" w:hAnsi="Songti SC" w:hint="eastAsia"/>
+                <w:sz w:val="28"/>
+                <w:szCs w:val="28"/>
+              </w:rPr>
+              <w:t>排版</w:t>
+            </w:r>
+          </w:p>
+        </w:tc>
+        <w:tc>
+          <w:tcPr>
+            <w:tcW w:w="1888" w:type="dxa"/>
+            <w:shd w:val="clear" w:color="auto" w:fill="DEEAF6" w:themeFill="accent1" w:themeFillTint="33"/>
+          </w:tcPr>
+          <w:p>
+            <w:pPr>
+              <w:pStyle w:val="13"/>
+              <w:spacing w:line="400" w:lineRule="exact"/>
+              <w:jc w:val="center"/>
+              <w:cnfStyle w:val="000000000000" w:firstRow="0" w:lastRow="0" w:firstColumn="0" w:lastColumn="0" w:oddVBand="0" w:evenVBand="0" w:oddHBand="0" w:evenHBand="0" w:firstRowFirstColumn="0" w:firstRowLastColumn="0" w:lastRowFirstColumn="0" w:lastRowLastColumn="0"/>
+              <w:rPr>
+                <w:rFonts w:ascii="Songti SC" w:eastAsia="Songti SC" w:hAnsi="Songti SC"/>
+                <w:sz w:val="28"/>
+                <w:szCs w:val="28"/>
+              </w:rPr>
+            </w:pPr>
+            <w:r>
+              <w:rPr>
+                <w:rFonts w:ascii="Songti SC" w:eastAsia="Songti SC" w:hAnsi="Songti SC"/>
+                <w:sz w:val="28"/>
+                <w:szCs w:val="28"/>
+              </w:rPr>
+              <w:t>2.1</w:t>
+            </w:r>
+          </w:p>
+        </w:tc>
+      </w:tr>
+    </w:tbl>
     <w:p>
       <w:pPr>
         <w:pStyle w:val="12"/>
@@ -1856,6 +2510,422 @@
           <w:noProof/>
         </w:rPr>
       </w:pPr>
+    </w:p>
+    <w:p>
+      <w:pPr>
+        <w:pStyle w:val="12"/>
+        <w:tabs>
+          <w:tab w:val="left" w:pos="420"/>
+          <w:tab w:val="right" w:leader="dot" w:pos="8296"/>
+        </w:tabs>
+        <w:rPr>
+          <w:rFonts w:hint="eastAsia"/>
+          <w:noProof/>
+        </w:rPr>
+      </w:pPr>
+    </w:p>
+    <w:p>
+      <w:pPr>
+        <w:pStyle w:val="12"/>
+        <w:tabs>
+          <w:tab w:val="left" w:pos="420"/>
+          <w:tab w:val="right" w:leader="dot" w:pos="8296"/>
+        </w:tabs>
+        <w:rPr>
+          <w:rFonts w:hint="eastAsia"/>
+          <w:noProof/>
+        </w:rPr>
+      </w:pPr>
+    </w:p>
+    <w:p>
+      <w:pPr>
+        <w:pStyle w:val="12"/>
+        <w:tabs>
+          <w:tab w:val="left" w:pos="420"/>
+          <w:tab w:val="right" w:leader="dot" w:pos="8296"/>
+        </w:tabs>
+        <w:rPr>
+          <w:rFonts w:hint="eastAsia"/>
+          <w:noProof/>
+        </w:rPr>
+      </w:pPr>
+    </w:p>
+    <w:p>
+      <w:pPr>
+        <w:pStyle w:val="12"/>
+        <w:tabs>
+          <w:tab w:val="left" w:pos="420"/>
+          <w:tab w:val="right" w:leader="dot" w:pos="8296"/>
+        </w:tabs>
+        <w:rPr>
+          <w:rFonts w:hint="eastAsia"/>
+          <w:noProof/>
+        </w:rPr>
+      </w:pPr>
+    </w:p>
+    <w:p>
+      <w:pPr>
+        <w:pStyle w:val="12"/>
+        <w:tabs>
+          <w:tab w:val="left" w:pos="420"/>
+          <w:tab w:val="right" w:leader="dot" w:pos="8296"/>
+        </w:tabs>
+        <w:rPr>
+          <w:rFonts w:hint="eastAsia"/>
+          <w:noProof/>
+        </w:rPr>
+      </w:pPr>
+    </w:p>
+    <w:p>
+      <w:pPr>
+        <w:pStyle w:val="12"/>
+        <w:tabs>
+          <w:tab w:val="left" w:pos="420"/>
+          <w:tab w:val="right" w:leader="dot" w:pos="8296"/>
+        </w:tabs>
+        <w:rPr>
+          <w:rFonts w:hint="eastAsia"/>
+          <w:noProof/>
+        </w:rPr>
+      </w:pPr>
+    </w:p>
+    <w:p>
+      <w:pPr>
+        <w:pStyle w:val="12"/>
+        <w:tabs>
+          <w:tab w:val="left" w:pos="420"/>
+          <w:tab w:val="right" w:leader="dot" w:pos="8296"/>
+        </w:tabs>
+        <w:rPr>
+          <w:rFonts w:hint="eastAsia"/>
+          <w:noProof/>
+        </w:rPr>
+      </w:pPr>
+    </w:p>
+    <w:p>
+      <w:pPr>
+        <w:pStyle w:val="12"/>
+        <w:tabs>
+          <w:tab w:val="left" w:pos="420"/>
+          <w:tab w:val="right" w:leader="dot" w:pos="8296"/>
+        </w:tabs>
+        <w:rPr>
+          <w:rFonts w:hint="eastAsia"/>
+          <w:noProof/>
+        </w:rPr>
+      </w:pPr>
+    </w:p>
+    <w:p>
+      <w:pPr>
+        <w:pStyle w:val="12"/>
+        <w:tabs>
+          <w:tab w:val="left" w:pos="420"/>
+          <w:tab w:val="right" w:leader="dot" w:pos="8296"/>
+        </w:tabs>
+        <w:rPr>
+          <w:rFonts w:hint="eastAsia"/>
+          <w:noProof/>
+        </w:rPr>
+      </w:pPr>
+    </w:p>
+    <w:p>
+      <w:pPr>
+        <w:pStyle w:val="12"/>
+        <w:tabs>
+          <w:tab w:val="left" w:pos="420"/>
+          <w:tab w:val="right" w:leader="dot" w:pos="8296"/>
+        </w:tabs>
+        <w:rPr>
+          <w:rFonts w:hint="eastAsia"/>
+          <w:noProof/>
+        </w:rPr>
+      </w:pPr>
+    </w:p>
+    <w:p>
+      <w:pPr>
+        <w:pStyle w:val="12"/>
+        <w:tabs>
+          <w:tab w:val="left" w:pos="420"/>
+          <w:tab w:val="right" w:leader="dot" w:pos="8296"/>
+        </w:tabs>
+        <w:rPr>
+          <w:rFonts w:hint="eastAsia"/>
+          <w:noProof/>
+        </w:rPr>
+      </w:pPr>
+    </w:p>
+    <w:p>
+      <w:pPr>
+        <w:pStyle w:val="12"/>
+        <w:tabs>
+          <w:tab w:val="left" w:pos="420"/>
+          <w:tab w:val="right" w:leader="dot" w:pos="8296"/>
+        </w:tabs>
+        <w:rPr>
+          <w:rFonts w:hint="eastAsia"/>
+          <w:noProof/>
+        </w:rPr>
+      </w:pPr>
+    </w:p>
+    <w:p>
+      <w:pPr>
+        <w:pStyle w:val="12"/>
+        <w:tabs>
+          <w:tab w:val="left" w:pos="420"/>
+          <w:tab w:val="right" w:leader="dot" w:pos="8296"/>
+        </w:tabs>
+        <w:rPr>
+          <w:rFonts w:hint="eastAsia"/>
+          <w:noProof/>
+        </w:rPr>
+      </w:pPr>
+    </w:p>
+    <w:p>
+      <w:pPr>
+        <w:pStyle w:val="12"/>
+        <w:tabs>
+          <w:tab w:val="left" w:pos="420"/>
+          <w:tab w:val="right" w:leader="dot" w:pos="8296"/>
+        </w:tabs>
+        <w:rPr>
+          <w:rFonts w:hint="eastAsia"/>
+          <w:noProof/>
+        </w:rPr>
+      </w:pPr>
+    </w:p>
+    <w:p>
+      <w:pPr>
+        <w:pStyle w:val="12"/>
+        <w:tabs>
+          <w:tab w:val="left" w:pos="420"/>
+          <w:tab w:val="right" w:leader="dot" w:pos="8296"/>
+        </w:tabs>
+        <w:rPr>
+          <w:rFonts w:hint="eastAsia"/>
+          <w:noProof/>
+        </w:rPr>
+      </w:pPr>
+    </w:p>
+    <w:p>
+      <w:pPr>
+        <w:pStyle w:val="12"/>
+        <w:tabs>
+          <w:tab w:val="left" w:pos="420"/>
+          <w:tab w:val="right" w:leader="dot" w:pos="8296"/>
+        </w:tabs>
+        <w:rPr>
+          <w:rFonts w:hint="eastAsia"/>
+          <w:noProof/>
+        </w:rPr>
+      </w:pPr>
+    </w:p>
+    <w:p>
+      <w:pPr>
+        <w:pStyle w:val="12"/>
+        <w:tabs>
+          <w:tab w:val="left" w:pos="420"/>
+          <w:tab w:val="right" w:leader="dot" w:pos="8296"/>
+        </w:tabs>
+        <w:rPr>
+          <w:rFonts w:hint="eastAsia"/>
+          <w:noProof/>
+        </w:rPr>
+      </w:pPr>
+    </w:p>
+    <w:p>
+      <w:pPr>
+        <w:pStyle w:val="12"/>
+        <w:tabs>
+          <w:tab w:val="left" w:pos="420"/>
+          <w:tab w:val="right" w:leader="dot" w:pos="8296"/>
+        </w:tabs>
+        <w:rPr>
+          <w:rFonts w:hint="eastAsia"/>
+          <w:noProof/>
+        </w:rPr>
+      </w:pPr>
+    </w:p>
+    <w:p>
+      <w:pPr>
+        <w:pStyle w:val="12"/>
+        <w:tabs>
+          <w:tab w:val="left" w:pos="420"/>
+          <w:tab w:val="right" w:leader="dot" w:pos="8296"/>
+        </w:tabs>
+        <w:rPr>
+          <w:rFonts w:hint="eastAsia"/>
+          <w:noProof/>
+        </w:rPr>
+      </w:pPr>
+    </w:p>
+    <w:p>
+      <w:pPr>
+        <w:pStyle w:val="12"/>
+        <w:tabs>
+          <w:tab w:val="left" w:pos="420"/>
+          <w:tab w:val="right" w:leader="dot" w:pos="8296"/>
+        </w:tabs>
+        <w:rPr>
+          <w:rFonts w:hint="eastAsia"/>
+          <w:noProof/>
+        </w:rPr>
+      </w:pPr>
+    </w:p>
+    <w:p>
+      <w:pPr>
+        <w:pStyle w:val="12"/>
+        <w:tabs>
+          <w:tab w:val="left" w:pos="420"/>
+          <w:tab w:val="right" w:leader="dot" w:pos="8296"/>
+        </w:tabs>
+        <w:rPr>
+          <w:rFonts w:hint="eastAsia"/>
+          <w:noProof/>
+        </w:rPr>
+      </w:pPr>
+    </w:p>
+    <w:p>
+      <w:pPr>
+        <w:pStyle w:val="12"/>
+        <w:tabs>
+          <w:tab w:val="left" w:pos="420"/>
+          <w:tab w:val="right" w:leader="dot" w:pos="8296"/>
+        </w:tabs>
+        <w:rPr>
+          <w:rFonts w:hint="eastAsia"/>
+          <w:noProof/>
+        </w:rPr>
+      </w:pPr>
+    </w:p>
+    <w:p>
+      <w:pPr>
+        <w:pStyle w:val="12"/>
+        <w:tabs>
+          <w:tab w:val="left" w:pos="420"/>
+          <w:tab w:val="right" w:leader="dot" w:pos="8296"/>
+        </w:tabs>
+        <w:rPr>
+          <w:rFonts w:hint="eastAsia"/>
+          <w:noProof/>
+        </w:rPr>
+      </w:pPr>
+    </w:p>
+    <w:p>
+      <w:pPr>
+        <w:pStyle w:val="12"/>
+        <w:tabs>
+          <w:tab w:val="left" w:pos="420"/>
+          <w:tab w:val="right" w:leader="dot" w:pos="8296"/>
+        </w:tabs>
+        <w:rPr>
+          <w:rFonts w:hint="eastAsia"/>
+          <w:noProof/>
+        </w:rPr>
+      </w:pPr>
+    </w:p>
+    <w:p>
+      <w:pPr>
+        <w:pStyle w:val="12"/>
+        <w:tabs>
+          <w:tab w:val="left" w:pos="420"/>
+          <w:tab w:val="right" w:leader="dot" w:pos="8296"/>
+        </w:tabs>
+        <w:rPr>
+          <w:rFonts w:hint="eastAsia"/>
+          <w:noProof/>
+        </w:rPr>
+      </w:pPr>
+    </w:p>
+    <w:p>
+      <w:pPr>
+        <w:pStyle w:val="12"/>
+        <w:tabs>
+          <w:tab w:val="left" w:pos="420"/>
+          <w:tab w:val="right" w:leader="dot" w:pos="8296"/>
+        </w:tabs>
+        <w:rPr>
+          <w:rFonts w:hint="eastAsia"/>
+          <w:noProof/>
+        </w:rPr>
+      </w:pPr>
+    </w:p>
+    <w:p>
+      <w:pPr>
+        <w:pStyle w:val="12"/>
+        <w:tabs>
+          <w:tab w:val="left" w:pos="420"/>
+          <w:tab w:val="right" w:leader="dot" w:pos="8296"/>
+        </w:tabs>
+        <w:rPr>
+          <w:rFonts w:hint="eastAsia"/>
+          <w:noProof/>
+        </w:rPr>
+      </w:pPr>
+    </w:p>
+    <w:p>
+      <w:pPr>
+        <w:pStyle w:val="12"/>
+        <w:tabs>
+          <w:tab w:val="left" w:pos="420"/>
+          <w:tab w:val="right" w:leader="dot" w:pos="8296"/>
+        </w:tabs>
+        <w:rPr>
+          <w:rFonts w:hint="eastAsia"/>
+          <w:noProof/>
+        </w:rPr>
+      </w:pPr>
+    </w:p>
+    <w:p>
+      <w:pPr>
+        <w:pStyle w:val="12"/>
+        <w:tabs>
+          <w:tab w:val="left" w:pos="420"/>
+          <w:tab w:val="right" w:leader="dot" w:pos="8296"/>
+        </w:tabs>
+        <w:rPr>
+          <w:rFonts w:hint="eastAsia"/>
+          <w:noProof/>
+        </w:rPr>
+      </w:pPr>
+    </w:p>
+    <w:p>
+      <w:pPr>
+        <w:pStyle w:val="12"/>
+        <w:tabs>
+          <w:tab w:val="left" w:pos="420"/>
+          <w:tab w:val="right" w:leader="dot" w:pos="8296"/>
+        </w:tabs>
+        <w:rPr>
+          <w:rFonts w:hint="eastAsia"/>
+          <w:noProof/>
+        </w:rPr>
+      </w:pPr>
+    </w:p>
+    <w:p>
+      <w:pPr>
+        <w:pStyle w:val="12"/>
+        <w:tabs>
+          <w:tab w:val="left" w:pos="420"/>
+          <w:tab w:val="right" w:leader="dot" w:pos="8296"/>
+        </w:tabs>
+        <w:rPr>
+          <w:noProof/>
+        </w:rPr>
+      </w:pPr>
+      <w:bookmarkStart w:id="10" w:name="_GoBack"/>
+      <w:bookmarkEnd w:id="10"/>
+    </w:p>
+    <w:p>
+      <w:pPr>
+        <w:pStyle w:val="12"/>
+        <w:tabs>
+          <w:tab w:val="left" w:pos="420"/>
+          <w:tab w:val="right" w:leader="dot" w:pos="8296"/>
+        </w:tabs>
+        <w:rPr>
+          <w:noProof/>
+        </w:rPr>
+      </w:pPr>
       <w:r>
         <w:rPr>
           <w:noProof/>
@@ -3339,8 +4409,6 @@
       <w:r>
         <w:br w:type="page"/>
       </w:r>
-      <w:bookmarkStart w:id="10" w:name="_GoBack"/>
-      <w:bookmarkEnd w:id="10"/>
     </w:p>
     <w:p>
       <w:pPr>
@@ -3457,21 +4525,7 @@
         <w:rPr>
           <w:rFonts w:hint="eastAsia"/>
         </w:rPr>
-        <w:t xml:space="preserve"> 许多同学为这些问题</w:t>
-      </w:r>
-      <w:proofErr w:type="gramStart"/>
-      <w:r>
-        <w:rPr>
-          <w:rFonts w:hint="eastAsia"/>
-        </w:rPr>
-        <w:t>烦恼着</w:t>
-      </w:r>
-      <w:proofErr w:type="gramEnd"/>
-      <w:r>
-        <w:rPr>
-          <w:rFonts w:hint="eastAsia"/>
-        </w:rPr>
-        <w:t>，需要得到有效的帮助。他们希望能够有保证自己进行日常学习，并且能优化学习资料的系统来给自己解决问题。大学生们迫切需要这样一款应用：</w:t>
+        <w:t xml:space="preserve"> 许多同学为这些问题烦恼着，需要得到有效的帮助。他们希望能够有保证自己进行日常学习，并且能优化学习资料的系统来给自己解决问题。大学生们迫切需要这样一款应用：</w:t>
       </w:r>
     </w:p>
     <w:p>
@@ -3516,21 +4570,7 @@
         <w:rPr>
           <w:rFonts w:hint="eastAsia"/>
         </w:rPr>
-        <w:t>系统能够为自己在学习中遇到的问题，包括老师上课讲述的疑难点，作业中的难题等，得到有效</w:t>
-      </w:r>
-      <w:proofErr w:type="gramStart"/>
-      <w:r>
-        <w:rPr>
-          <w:rFonts w:hint="eastAsia"/>
-        </w:rPr>
-        <w:t>且正确</w:t>
-      </w:r>
-      <w:proofErr w:type="gramEnd"/>
-      <w:r>
-        <w:rPr>
-          <w:rFonts w:hint="eastAsia"/>
-        </w:rPr>
-        <w:t>的解答，从而完成课程任务，提高学习成绩</w:t>
+        <w:t>系统能够为自己在学习中遇到的问题，包括老师上课讲述的疑难点，作业中的难题等，得到有效且正确的解答，从而完成课程任务，提高学习成绩</w:t>
       </w:r>
     </w:p>
     <w:p>
@@ -3545,21 +4585,7 @@
         <w:rPr>
           <w:rFonts w:hint="eastAsia"/>
         </w:rPr>
-        <w:t>系统能够帮助自己优化学习资料，尽量减少重复冗余，且</w:t>
-      </w:r>
-      <w:proofErr w:type="gramStart"/>
-      <w:r>
-        <w:rPr>
-          <w:rFonts w:hint="eastAsia"/>
-        </w:rPr>
-        <w:t>不</w:t>
-      </w:r>
-      <w:proofErr w:type="gramEnd"/>
-      <w:r>
-        <w:rPr>
-          <w:rFonts w:hint="eastAsia"/>
-        </w:rPr>
-        <w:t>权威的内容的出现，从而减少自己在甄选学习资料上的时间，提高效率。</w:t>
+        <w:t>系统能够帮助自己优化学习资料，尽量减少重复冗余，且不权威的内容的出现，从而减少自己在甄选学习资料上的时间，提高效率。</w:t>
       </w:r>
     </w:p>
     <w:p>
@@ -4098,21 +5124,7 @@
               <w:rPr>
                 <w:rFonts w:hint="eastAsia"/>
               </w:rPr>
-              <w:t>在学</w:t>
-            </w:r>
-            <w:proofErr w:type="gramStart"/>
-            <w:r>
-              <w:rPr>
-                <w:rFonts w:hint="eastAsia"/>
-              </w:rPr>
-              <w:t>期末对用户发布线</w:t>
-            </w:r>
-            <w:proofErr w:type="gramEnd"/>
-            <w:r>
-              <w:rPr>
-                <w:rFonts w:hint="eastAsia"/>
-              </w:rPr>
-              <w:t>上调查问卷</w:t>
+              <w:t>在学期末对用户发布线上调查问卷</w:t>
             </w:r>
           </w:p>
         </w:tc>
@@ -4958,21 +5970,7 @@
               <w:rPr>
                 <w:rFonts w:hint="eastAsia"/>
               </w:rPr>
-              <w:t>学习疑难</w:t>
-            </w:r>
-            <w:proofErr w:type="gramStart"/>
-            <w:r>
-              <w:rPr>
-                <w:rFonts w:hint="eastAsia"/>
-              </w:rPr>
-              <w:t>解答者欠权威</w:t>
-            </w:r>
-            <w:proofErr w:type="gramEnd"/>
-            <w:r>
-              <w:rPr>
-                <w:rFonts w:hint="eastAsia"/>
-              </w:rPr>
-              <w:t>，无法给出正确解答</w:t>
+              <w:t>学习疑难解答者欠权威，无法给出正确解答</w:t>
             </w:r>
           </w:p>
         </w:tc>
@@ -5051,21 +6049,7 @@
               <w:rPr>
                 <w:rFonts w:hint="eastAsia"/>
               </w:rPr>
-              <w:t>资料</w:t>
-            </w:r>
-            <w:proofErr w:type="gramStart"/>
-            <w:r>
-              <w:rPr>
-                <w:rFonts w:hint="eastAsia"/>
-              </w:rPr>
-              <w:t>提供者欠可靠</w:t>
-            </w:r>
-            <w:proofErr w:type="gramEnd"/>
-            <w:r>
-              <w:rPr>
-                <w:rFonts w:hint="eastAsia"/>
-              </w:rPr>
-              <w:t>以及系统甄别性差，内容依旧冗余</w:t>
+              <w:t>资料提供者欠可靠以及系统甄别性差，内容依旧冗余</w:t>
             </w:r>
           </w:p>
         </w:tc>
@@ -5250,56 +6234,42 @@
         <w:rPr>
           <w:rFonts w:hint="eastAsia"/>
         </w:rPr>
-        <w:t>现在的很多大学生学期中缺乏高效有计划的学习，不会合理安排时间导致在学期末考试周内根据学长学</w:t>
-      </w:r>
-      <w:proofErr w:type="gramStart"/>
+        <w:t>现在的很多大学生学期中缺乏高效有计划的学习，不会合理安排时间导致在学期末考试周内根据学长学姐提供的资料进行突击。但是由于来自学长学姐的资料存在大量的重复且学科混杂，导致同学们在时间宝贵的考试周内浪费了很多时间而且难以有效的学习课程。“学习帮助系统”是基于</w:t>
+      </w:r>
+      <w:r>
+        <w:t>B/S</w:t>
+      </w:r>
       <w:r>
         <w:rPr>
           <w:rFonts w:hint="eastAsia"/>
         </w:rPr>
-        <w:t>姐提供</w:t>
-      </w:r>
-      <w:proofErr w:type="gramEnd"/>
+        <w:t>架构的网站，同学们可以不需要下载客户端而方便的使用，我们使用大学生身份认证系统来确保用户都是大学生，保障用户和用户的可靠性。学生们可以在系统中获得合理的学习计划，并在日常中有周期性地受到系统对学习计划的提醒，帮助学生们解决平时学习无计划的问题。学生们可以在指定系统目录下按照系统规定的命名规则命名上传资料，经过审核的资料可以供其他同学下载，以此解决复习资料混乱存在大量冗余的问题。系统为课程提供论坛，用户可以在论坛发帖提问讨论或者分享学习经验，系统也提供专业指导员进行在线答疑，及时解决同学们疑惑。通过本系统，学生可以有计划地进行日常学习，获得可靠的学习资料而且可以与其他同学讨论课程问题，提高学习成绩。</w:t>
+      </w:r>
+    </w:p>
+    <w:p>
+      <w:pPr>
+        <w:pStyle w:val="3"/>
+      </w:pPr>
+      <w:bookmarkStart w:id="26" w:name="_Toc464234304"/>
+      <w:r>
+        <w:t>2.1.1</w:t>
+      </w:r>
+      <w:r>
+        <w:t xml:space="preserve"> </w:t>
+      </w:r>
       <w:r>
         <w:rPr>
           <w:rFonts w:hint="eastAsia"/>
         </w:rPr>
-        <w:t>的资料进行突击。但是由于来自学长学姐的资料存在大量的重复且学科混杂，导致同学们在时间宝贵的考试周内浪费了很多时间而且难以有效的学习课程。“学习帮助系统”是基于</w:t>
-      </w:r>
-      <w:r>
-        <w:t>B/S</w:t>
-      </w:r>
+        <w:t>系统上下文</w:t>
+      </w:r>
+      <w:bookmarkEnd w:id="26"/>
+    </w:p>
+    <w:p>
       <w:r>
         <w:rPr>
           <w:rFonts w:hint="eastAsia"/>
         </w:rPr>
-        <w:t>架构的网站，同学们可以不需要下载客户端而方便的使用，我们使用大学生身份认证系统来确保用户都是大学生，保障用户和用户的可靠性。学生们可以在系统中获得合理的学习计划，并在日常中有周期性地受到系统对学习计划的提醒，帮助学生们解决平时学习无计划的问题。学生们可以在指定系统目录下按照系统规定的命名规则命名上传资料，经过审核的资料可以供其他同学下载，以此解决复习资料混乱存在大量冗余的问题。系统为课程提供论坛，用户可以在论坛发帖提问讨论或者分享学习经验，系统也提供专业指导员进行在线答疑，及时解决同学们疑惑。通过本系统，学生可以有计划地进行日常学习，获得可靠的学习资料而且可以与其他同学讨论课程问题，提高学习成绩。</w:t>
-      </w:r>
-    </w:p>
-    <w:p>
-      <w:pPr>
-        <w:pStyle w:val="3"/>
-      </w:pPr>
-      <w:bookmarkStart w:id="26" w:name="_Toc464234304"/>
-      <w:r>
-        <w:t>2.1.1</w:t>
-      </w:r>
-      <w:r>
-        <w:t xml:space="preserve"> </w:t>
-      </w:r>
-      <w:r>
-        <w:rPr>
-          <w:rFonts w:hint="eastAsia"/>
-        </w:rPr>
-        <w:t>系统上下文</w:t>
-      </w:r>
-      <w:bookmarkEnd w:id="26"/>
-    </w:p>
-    <w:p>
-      <w:r>
-        <w:rPr>
-          <w:rFonts w:hint="eastAsia"/>
-        </w:rPr>
         <w:t>大力学习助手系统的上下文图：</w:t>
       </w:r>
     </w:p>
@@ -5309,7 +6279,7 @@
           <w:noProof/>
         </w:rPr>
         <w:drawing>
-          <wp:inline distT="0" distB="0" distL="0" distR="0">
+          <wp:inline distT="0" distB="0" distL="0" distR="0" wp14:anchorId="305E4593" wp14:editId="2B9FDEE9">
             <wp:extent cx="5654040" cy="3840480"/>
             <wp:effectExtent l="0" t="0" r="0" b="0"/>
             <wp:docPr id="4" name="图片 4"/>
@@ -5359,13 +6329,7 @@
       </w:r>
     </w:p>
     <w:p/>
-    <w:p>
-      <w:pPr>
-        <w:rPr>
-          <w:rFonts w:hint="eastAsia"/>
-        </w:rPr>
-      </w:pPr>
-    </w:p>
+    <w:p/>
     <w:p>
       <w:pPr>
         <w:pStyle w:val="2"/>
@@ -5455,19 +6419,25 @@
       <w:r>
         <w:t xml:space="preserve">MF-05: </w:t>
       </w:r>
-      <w:proofErr w:type="gramStart"/>
       <w:r>
         <w:rPr>
           <w:rFonts w:hint="eastAsia"/>
         </w:rPr>
-        <w:t>某资料</w:t>
-      </w:r>
-      <w:proofErr w:type="gramEnd"/>
+        <w:t>某资料的下载者可对资料进行点赞、评论。</w:t>
+      </w:r>
+    </w:p>
+    <w:p>
+      <w:pPr>
+        <w:ind w:firstLine="420"/>
+      </w:pPr>
+      <w:r>
+        <w:t>MF-06</w:t>
+      </w:r>
       <w:r>
         <w:rPr>
           <w:rFonts w:hint="eastAsia"/>
         </w:rPr>
-        <w:t>的下载者可对资料进行点赞、评论。</w:t>
+        <w:t>：用户发帖提出讨论话题或学习经验。</w:t>
       </w:r>
     </w:p>
     <w:p>
@@ -5475,27 +6445,41 @@
         <w:ind w:firstLine="420"/>
       </w:pPr>
       <w:r>
-        <w:t>MF-06</w:t>
+        <w:t>MF-07</w:t>
       </w:r>
       <w:r>
         <w:rPr>
           <w:rFonts w:hint="eastAsia"/>
         </w:rPr>
-        <w:t>：用户发</w:t>
-      </w:r>
-      <w:proofErr w:type="gramStart"/>
+        <w:t>：用户进行回帖讨论。</w:t>
+      </w:r>
+    </w:p>
+    <w:p>
+      <w:pPr>
+        <w:ind w:firstLine="420"/>
+      </w:pPr>
+      <w:r>
+        <w:t>MF-08</w:t>
+      </w:r>
       <w:r>
         <w:rPr>
           <w:rFonts w:hint="eastAsia"/>
         </w:rPr>
-        <w:t>帖提出</w:t>
-      </w:r>
-      <w:proofErr w:type="gramEnd"/>
+        <w:t>：可以通过在线问答机制向网站指导者提问。</w:t>
+      </w:r>
+    </w:p>
+    <w:p>
+      <w:pPr>
+        <w:ind w:firstLine="420"/>
+      </w:pPr>
+      <w:r>
+        <w:t>MF-09</w:t>
+      </w:r>
       <w:r>
         <w:rPr>
           <w:rFonts w:hint="eastAsia"/>
         </w:rPr>
-        <w:t>讨论话题或学习经验。</w:t>
+        <w:t>；打卡机制。用户通过对计划执行日常打卡获得积分奖励</w:t>
       </w:r>
     </w:p>
     <w:p>
@@ -5503,69 +6487,13 @@
         <w:ind w:firstLine="420"/>
       </w:pPr>
       <w:r>
-        <w:t>MF-07</w:t>
+        <w:t>MF-10</w:t>
       </w:r>
       <w:r>
         <w:rPr>
           <w:rFonts w:hint="eastAsia"/>
         </w:rPr>
-        <w:t>：用户进行回帖讨论。</w:t>
-      </w:r>
-    </w:p>
-    <w:p>
-      <w:pPr>
-        <w:ind w:firstLine="420"/>
-      </w:pPr>
-      <w:r>
-        <w:t>MF-08</w:t>
-      </w:r>
-      <w:r>
-        <w:rPr>
-          <w:rFonts w:hint="eastAsia"/>
-        </w:rPr>
-        <w:t>：可以通过在线问答机制向网站指导者提问。</w:t>
-      </w:r>
-    </w:p>
-    <w:p>
-      <w:pPr>
-        <w:ind w:firstLine="420"/>
-      </w:pPr>
-      <w:r>
-        <w:t>MF-09</w:t>
-      </w:r>
-      <w:r>
-        <w:rPr>
-          <w:rFonts w:hint="eastAsia"/>
-        </w:rPr>
-        <w:t>；打卡机制。用户通过对计划执行日常打卡获得积分奖励</w:t>
-      </w:r>
-    </w:p>
-    <w:p>
-      <w:pPr>
-        <w:ind w:firstLine="420"/>
-      </w:pPr>
-      <w:r>
-        <w:t>MF-10</w:t>
-      </w:r>
-      <w:r>
-        <w:rPr>
-          <w:rFonts w:hint="eastAsia"/>
-        </w:rPr>
-        <w:t>：积分机制。回帖被评为最佳回答、上传资料、计划执行打卡均为用户增加积分，用户下载资料时</w:t>
-      </w:r>
-      <w:proofErr w:type="gramStart"/>
-      <w:r>
-        <w:rPr>
-          <w:rFonts w:hint="eastAsia"/>
-        </w:rPr>
-        <w:t>会消费</w:t>
-      </w:r>
-      <w:proofErr w:type="gramEnd"/>
-      <w:r>
-        <w:rPr>
-          <w:rFonts w:hint="eastAsia"/>
-        </w:rPr>
-        <w:t>不定数量积分。</w:t>
+        <w:t>：积分机制。回帖被评为最佳回答、上传资料、计划执行打卡均为用户增加积分，用户下载资料时会消费不定数量积分。</w:t>
       </w:r>
     </w:p>
     <w:p>
@@ -5721,22 +6649,13 @@
     <w:p>
       <w:pPr>
         <w:pStyle w:val="2"/>
+      </w:pPr>
+      <w:bookmarkStart w:id="32" w:name="_Toc464234310"/>
+      <w:r>
         <w:rPr>
           <w:rFonts w:hint="eastAsia"/>
         </w:rPr>
-      </w:pPr>
-      <w:bookmarkStart w:id="32" w:name="_Toc464234310"/>
-      <w:r>
-        <w:rPr>
-          <w:rFonts w:hint="eastAsia"/>
-        </w:rPr>
-        <w:t xml:space="preserve">3.1 </w:t>
-      </w:r>
-      <w:r>
-        <w:rPr>
-          <w:rFonts w:hint="eastAsia"/>
-        </w:rPr>
-        <w:t>第一版范围</w:t>
+        <w:t>3.1 第一版范围</w:t>
       </w:r>
       <w:bookmarkEnd w:id="32"/>
     </w:p>
@@ -5744,9 +6663,6 @@
       <w:pPr>
         <w:pStyle w:val="a7"/>
         <w:ind w:left="360" w:firstLineChars="0" w:firstLine="0"/>
-        <w:rPr>
-          <w:rFonts w:hint="eastAsia"/>
-        </w:rPr>
       </w:pPr>
       <w:r>
         <w:rPr>
@@ -5763,9 +6679,6 @@
           <w:numId w:val="9"/>
         </w:numPr>
         <w:ind w:firstLineChars="0"/>
-        <w:rPr>
-          <w:rFonts w:hint="eastAsia"/>
-        </w:rPr>
       </w:pPr>
       <w:r>
         <w:rPr>
@@ -5782,9 +6695,6 @@
           <w:numId w:val="9"/>
         </w:numPr>
         <w:ind w:firstLineChars="0"/>
-        <w:rPr>
-          <w:rFonts w:hint="eastAsia"/>
-        </w:rPr>
       </w:pPr>
       <w:r>
         <w:rPr>
@@ -5801,29 +6711,12 @@
           <w:numId w:val="9"/>
         </w:numPr>
         <w:ind w:firstLineChars="0"/>
+      </w:pPr>
+      <w:r>
         <w:rPr>
           <w:rFonts w:hint="eastAsia"/>
         </w:rPr>
-      </w:pPr>
-      <w:r>
-        <w:rPr>
-          <w:rFonts w:hint="eastAsia"/>
-        </w:rPr>
-        <w:t>学习论坛基本功能（普通用户发帖与回复，管理员</w:t>
-      </w:r>
-      <w:proofErr w:type="gramStart"/>
-      <w:r>
-        <w:rPr>
-          <w:rFonts w:hint="eastAsia"/>
-        </w:rPr>
-        <w:t>删</w:t>
-      </w:r>
-      <w:proofErr w:type="gramEnd"/>
-      <w:r>
-        <w:rPr>
-          <w:rFonts w:hint="eastAsia"/>
-        </w:rPr>
-        <w:t>帖、置顶），不包含点赞、评价</w:t>
+        <w:t>学习论坛基本功能（普通用户发帖与回复，管理员删帖、置顶），不包含点赞、评价</w:t>
       </w:r>
     </w:p>
     <w:p>
@@ -5834,36 +6727,24 @@
           <w:numId w:val="9"/>
         </w:numPr>
         <w:ind w:firstLineChars="0"/>
+      </w:pPr>
+      <w:r>
         <w:rPr>
           <w:rFonts w:hint="eastAsia"/>
         </w:rPr>
-      </w:pPr>
+        <w:t>根据课程表制定学习计划。邮件提醒</w:t>
+      </w:r>
+    </w:p>
+    <w:p>
+      <w:pPr>
+        <w:pStyle w:val="2"/>
+      </w:pPr>
+      <w:bookmarkStart w:id="33" w:name="_Toc464234311"/>
       <w:r>
         <w:rPr>
           <w:rFonts w:hint="eastAsia"/>
         </w:rPr>
-        <w:t>根据课程表制定学习计划。邮件提醒</w:t>
-      </w:r>
-    </w:p>
-    <w:p>
-      <w:pPr>
-        <w:pStyle w:val="2"/>
-        <w:rPr>
-          <w:rFonts w:hint="eastAsia"/>
-        </w:rPr>
-      </w:pPr>
-      <w:bookmarkStart w:id="33" w:name="_Toc464234311"/>
-      <w:r>
-        <w:rPr>
-          <w:rFonts w:hint="eastAsia"/>
-        </w:rPr>
-        <w:t xml:space="preserve">3.2 </w:t>
-      </w:r>
-      <w:r>
-        <w:rPr>
-          <w:rFonts w:hint="eastAsia"/>
-        </w:rPr>
-        <w:t>后续版本范围</w:t>
+        <w:t>3.2 后续版本范围</w:t>
       </w:r>
       <w:bookmarkEnd w:id="33"/>
     </w:p>
@@ -5892,7 +6773,6 @@
           <w:p>
             <w:pPr>
               <w:rPr>
-                <w:rFonts w:hint="eastAsia"/>
                 <w:sz w:val="22"/>
               </w:rPr>
             </w:pPr>
@@ -5913,7 +6793,6 @@
           <w:p>
             <w:pPr>
               <w:rPr>
-                <w:rFonts w:hint="eastAsia"/>
                 <w:sz w:val="22"/>
               </w:rPr>
             </w:pPr>
@@ -5934,7 +6813,6 @@
           <w:p>
             <w:pPr>
               <w:rPr>
-                <w:rFonts w:hint="eastAsia"/>
                 <w:sz w:val="22"/>
                 <w:lang w:val="zh-CN"/>
               </w:rPr>
@@ -5957,7 +6835,6 @@
           <w:p>
             <w:pPr>
               <w:rPr>
-                <w:rFonts w:hint="eastAsia"/>
                 <w:sz w:val="22"/>
                 <w:lang w:val="zh-CN"/>
               </w:rPr>
@@ -5982,7 +6859,6 @@
           <w:p>
             <w:pPr>
               <w:rPr>
-                <w:rFonts w:hint="eastAsia"/>
                 <w:b/>
                 <w:sz w:val="22"/>
               </w:rPr>
@@ -6014,7 +6890,6 @@
           <w:p>
             <w:pPr>
               <w:rPr>
-                <w:rFonts w:hint="eastAsia"/>
                 <w:sz w:val="22"/>
               </w:rPr>
             </w:pPr>
@@ -6034,7 +6909,6 @@
           <w:p>
             <w:pPr>
               <w:rPr>
-                <w:rFonts w:hint="eastAsia"/>
                 <w:sz w:val="22"/>
                 <w:lang w:val="zh-CN"/>
               </w:rPr>
@@ -6048,7 +6922,6 @@
           <w:p>
             <w:pPr>
               <w:rPr>
-                <w:rFonts w:hint="eastAsia"/>
                 <w:sz w:val="22"/>
                 <w:lang w:val="zh-CN"/>
               </w:rPr>
@@ -6066,7 +6939,6 @@
           <w:p>
             <w:pPr>
               <w:rPr>
-                <w:rFonts w:hint="eastAsia"/>
                 <w:b/>
                 <w:sz w:val="22"/>
               </w:rPr>
@@ -6099,7 +6971,6 @@
           <w:p>
             <w:pPr>
               <w:rPr>
-                <w:rFonts w:hint="eastAsia"/>
                 <w:sz w:val="22"/>
               </w:rPr>
             </w:pPr>
@@ -6121,7 +6992,6 @@
           <w:p>
             <w:pPr>
               <w:rPr>
-                <w:rFonts w:hint="eastAsia"/>
                 <w:sz w:val="22"/>
                 <w:lang w:val="zh-CN"/>
               </w:rPr>
@@ -6145,7 +7015,6 @@
           <w:p>
             <w:pPr>
               <w:rPr>
-                <w:rFonts w:hint="eastAsia"/>
                 <w:sz w:val="22"/>
                 <w:lang w:val="zh-CN"/>
               </w:rPr>
@@ -6170,7 +7039,6 @@
           <w:p>
             <w:pPr>
               <w:rPr>
-                <w:rFonts w:hint="eastAsia"/>
                 <w:b/>
                 <w:sz w:val="22"/>
               </w:rPr>
@@ -6202,32 +7070,15 @@
           <w:p>
             <w:pPr>
               <w:rPr>
-                <w:rFonts w:hint="eastAsia"/>
-                <w:sz w:val="22"/>
-              </w:rPr>
-            </w:pPr>
-            <w:r>
-              <w:rPr>
-                <w:rFonts w:hint="eastAsia"/>
-                <w:sz w:val="22"/>
-              </w:rPr>
-              <w:t>实现基本的按课程上</w:t>
-            </w:r>
-            <w:proofErr w:type="gramStart"/>
-            <w:r>
-              <w:rPr>
-                <w:rFonts w:hint="eastAsia"/>
-                <w:sz w:val="22"/>
-              </w:rPr>
-              <w:t>传资源</w:t>
-            </w:r>
-            <w:proofErr w:type="gramEnd"/>
-            <w:r>
-              <w:rPr>
-                <w:rFonts w:hint="eastAsia"/>
-                <w:sz w:val="22"/>
-              </w:rPr>
-              <w:t>的功能</w:t>
+                <w:sz w:val="22"/>
+              </w:rPr>
+            </w:pPr>
+            <w:r>
+              <w:rPr>
+                <w:rFonts w:hint="eastAsia"/>
+                <w:sz w:val="22"/>
+              </w:rPr>
+              <w:t>实现基本的按课程上传资源的功能</w:t>
             </w:r>
           </w:p>
         </w:tc>
@@ -6239,7 +7090,6 @@
           <w:p>
             <w:pPr>
               <w:rPr>
-                <w:rFonts w:hint="eastAsia"/>
                 <w:sz w:val="22"/>
                 <w:lang w:val="zh-CN"/>
               </w:rPr>
@@ -6261,7 +7111,6 @@
           <w:p>
             <w:pPr>
               <w:rPr>
-                <w:rFonts w:hint="eastAsia"/>
                 <w:sz w:val="22"/>
                 <w:lang w:val="zh-CN"/>
               </w:rPr>
@@ -6279,7 +7128,6 @@
           <w:p>
             <w:pPr>
               <w:rPr>
-                <w:rFonts w:hint="eastAsia"/>
                 <w:b/>
                 <w:sz w:val="22"/>
                 <w:lang w:val="zh-CN"/>
@@ -6305,7 +7153,6 @@
           <w:p>
             <w:pPr>
               <w:rPr>
-                <w:rFonts w:hint="eastAsia"/>
                 <w:sz w:val="22"/>
               </w:rPr>
             </w:pPr>
@@ -6327,7 +7174,6 @@
           <w:p>
             <w:pPr>
               <w:rPr>
-                <w:rFonts w:hint="eastAsia"/>
                 <w:sz w:val="22"/>
                 <w:lang w:val="zh-CN"/>
               </w:rPr>
@@ -6350,7 +7196,6 @@
           <w:p>
             <w:pPr>
               <w:rPr>
-                <w:rFonts w:hint="eastAsia"/>
                 <w:sz w:val="22"/>
                 <w:lang w:val="zh-CN"/>
               </w:rPr>
@@ -6367,7 +7212,6 @@
           <w:p>
             <w:pPr>
               <w:rPr>
-                <w:rFonts w:hint="eastAsia"/>
                 <w:b/>
                 <w:sz w:val="22"/>
               </w:rPr>
@@ -6399,7 +7243,6 @@
           <w:p>
             <w:pPr>
               <w:rPr>
-                <w:rFonts w:hint="eastAsia"/>
                 <w:sz w:val="22"/>
               </w:rPr>
             </w:pPr>
@@ -6420,7 +7263,6 @@
           <w:p>
             <w:pPr>
               <w:rPr>
-                <w:rFonts w:hint="eastAsia"/>
                 <w:sz w:val="22"/>
                 <w:lang w:val="zh-CN"/>
               </w:rPr>
@@ -6442,7 +7284,6 @@
           <w:p>
             <w:pPr>
               <w:rPr>
-                <w:rFonts w:hint="eastAsia"/>
                 <w:sz w:val="22"/>
                 <w:lang w:val="zh-CN"/>
               </w:rPr>
@@ -6460,7 +7301,6 @@
           <w:p>
             <w:pPr>
               <w:rPr>
-                <w:rFonts w:hint="eastAsia"/>
                 <w:b/>
                 <w:sz w:val="22"/>
               </w:rPr>
@@ -6493,7 +7333,6 @@
           <w:p>
             <w:pPr>
               <w:rPr>
-                <w:rFonts w:hint="eastAsia"/>
                 <w:sz w:val="22"/>
               </w:rPr>
             </w:pPr>
@@ -6515,7 +7354,6 @@
           <w:p>
             <w:pPr>
               <w:rPr>
-                <w:rFonts w:hint="eastAsia"/>
                 <w:sz w:val="22"/>
               </w:rPr>
             </w:pPr>
@@ -6537,7 +7375,6 @@
           <w:p>
             <w:pPr>
               <w:rPr>
-                <w:rFonts w:hint="eastAsia"/>
                 <w:sz w:val="22"/>
                 <w:lang w:val="zh-CN"/>
               </w:rPr>
@@ -6569,7 +7406,6 @@
           <w:p>
             <w:pPr>
               <w:rPr>
-                <w:rFonts w:hint="eastAsia"/>
                 <w:b/>
                 <w:sz w:val="22"/>
               </w:rPr>
@@ -6601,7 +7437,6 @@
           <w:p>
             <w:pPr>
               <w:rPr>
-                <w:rFonts w:hint="eastAsia"/>
                 <w:sz w:val="22"/>
               </w:rPr>
             </w:pPr>
@@ -6622,7 +7457,6 @@
           <w:p>
             <w:pPr>
               <w:rPr>
-                <w:rFonts w:hint="eastAsia"/>
                 <w:sz w:val="22"/>
                 <w:lang w:val="zh-CN"/>
               </w:rPr>
@@ -6644,7 +7478,6 @@
           <w:p>
             <w:pPr>
               <w:rPr>
-                <w:rFonts w:hint="eastAsia"/>
                 <w:sz w:val="22"/>
                 <w:lang w:val="zh-CN"/>
               </w:rPr>
@@ -6662,7 +7495,6 @@
           <w:p>
             <w:pPr>
               <w:rPr>
-                <w:rFonts w:hint="eastAsia"/>
                 <w:b/>
                 <w:sz w:val="22"/>
               </w:rPr>
@@ -6695,7 +7527,6 @@
           <w:p>
             <w:pPr>
               <w:rPr>
-                <w:rFonts w:hint="eastAsia"/>
                 <w:sz w:val="22"/>
               </w:rPr>
             </w:pPr>
@@ -6717,7 +7548,6 @@
           <w:p>
             <w:pPr>
               <w:rPr>
-                <w:rFonts w:hint="eastAsia"/>
                 <w:sz w:val="22"/>
                 <w:lang w:val="zh-CN"/>
               </w:rPr>
@@ -6740,7 +7570,6 @@
           <w:p>
             <w:pPr>
               <w:rPr>
-                <w:rFonts w:hint="eastAsia"/>
                 <w:sz w:val="22"/>
                 <w:lang w:val="zh-CN"/>
               </w:rPr>
@@ -6757,7 +7586,6 @@
           <w:p>
             <w:pPr>
               <w:rPr>
-                <w:rFonts w:hint="eastAsia"/>
                 <w:b/>
                 <w:sz w:val="22"/>
               </w:rPr>
@@ -6789,7 +7617,6 @@
           <w:p>
             <w:pPr>
               <w:rPr>
-                <w:rFonts w:hint="eastAsia"/>
                 <w:sz w:val="22"/>
               </w:rPr>
             </w:pPr>
@@ -6809,7 +7636,6 @@
           <w:p>
             <w:pPr>
               <w:rPr>
-                <w:rFonts w:hint="eastAsia"/>
                 <w:sz w:val="22"/>
                 <w:lang w:val="zh-CN"/>
               </w:rPr>
@@ -6823,7 +7649,6 @@
           <w:p>
             <w:pPr>
               <w:rPr>
-                <w:rFonts w:hint="eastAsia"/>
                 <w:sz w:val="22"/>
                 <w:lang w:val="zh-CN"/>
               </w:rPr>
@@ -6841,7 +7666,6 @@
           <w:p>
             <w:pPr>
               <w:rPr>
-                <w:rFonts w:hint="eastAsia"/>
                 <w:b/>
                 <w:sz w:val="22"/>
                 <w:lang w:val="zh-CN"/>
@@ -6875,7 +7699,6 @@
           <w:p>
             <w:pPr>
               <w:rPr>
-                <w:rFonts w:hint="eastAsia"/>
                 <w:sz w:val="22"/>
                 <w:lang w:val="zh-CN"/>
               </w:rPr>
@@ -6899,7 +7722,6 @@
           <w:p>
             <w:pPr>
               <w:rPr>
-                <w:rFonts w:hint="eastAsia"/>
                 <w:sz w:val="22"/>
                 <w:lang w:val="zh-CN"/>
               </w:rPr>
@@ -6922,7 +7744,6 @@
           <w:p>
             <w:pPr>
               <w:rPr>
-                <w:rFonts w:hint="eastAsia"/>
                 <w:sz w:val="22"/>
                 <w:lang w:val="zh-CN"/>
               </w:rPr>
@@ -6939,7 +7760,6 @@
           <w:p>
             <w:pPr>
               <w:rPr>
-                <w:rFonts w:hint="eastAsia"/>
                 <w:b/>
                 <w:sz w:val="22"/>
                 <w:lang w:val="zh-CN"/>
@@ -6972,7 +7792,6 @@
           <w:p>
             <w:pPr>
               <w:rPr>
-                <w:rFonts w:hint="eastAsia"/>
                 <w:sz w:val="22"/>
                 <w:lang w:val="zh-CN"/>
               </w:rPr>
@@ -6995,7 +7814,6 @@
           <w:p>
             <w:pPr>
               <w:rPr>
-                <w:rFonts w:hint="eastAsia"/>
                 <w:sz w:val="22"/>
                 <w:lang w:val="zh-CN"/>
               </w:rPr>
@@ -7017,7 +7835,6 @@
           <w:p>
             <w:pPr>
               <w:rPr>
-                <w:rFonts w:hint="eastAsia"/>
                 <w:sz w:val="22"/>
                 <w:lang w:val="zh-CN"/>
               </w:rPr>
@@ -7035,7 +7852,6 @@
           <w:p>
             <w:pPr>
               <w:rPr>
-                <w:rFonts w:hint="eastAsia"/>
                 <w:b/>
                 <w:sz w:val="22"/>
                 <w:lang w:val="zh-CN"/>
@@ -7069,7 +7885,6 @@
           <w:p>
             <w:pPr>
               <w:rPr>
-                <w:rFonts w:hint="eastAsia"/>
                 <w:sz w:val="22"/>
                 <w:lang w:val="zh-CN"/>
               </w:rPr>
@@ -7092,7 +7907,6 @@
           <w:p>
             <w:pPr>
               <w:rPr>
-                <w:rFonts w:hint="eastAsia"/>
                 <w:sz w:val="22"/>
                 <w:lang w:val="zh-CN"/>
               </w:rPr>
@@ -7107,7 +7921,6 @@
           <w:p>
             <w:pPr>
               <w:rPr>
-                <w:rFonts w:hint="eastAsia"/>
                 <w:sz w:val="22"/>
                 <w:lang w:val="zh-CN"/>
               </w:rPr>
@@ -7120,31 +7933,19 @@
       <w:pPr>
         <w:pStyle w:val="a7"/>
         <w:ind w:left="360" w:firstLineChars="0" w:firstLine="0"/>
+      </w:pPr>
+    </w:p>
+    <w:p>
+      <w:pPr>
+        <w:pStyle w:val="2"/>
+      </w:pPr>
+      <w:bookmarkStart w:id="34" w:name="_Toc464234312"/>
+      <w:r>
         <w:rPr>
           <w:rFonts w:hint="eastAsia"/>
         </w:rPr>
-      </w:pPr>
-    </w:p>
-    <w:p>
-      <w:pPr>
-        <w:pStyle w:val="2"/>
-        <w:rPr>
-          <w:rFonts w:hint="eastAsia"/>
-        </w:rPr>
-      </w:pPr>
-      <w:bookmarkStart w:id="34" w:name="_Toc464234312"/>
-      <w:r>
-        <w:rPr>
-          <w:rFonts w:hint="eastAsia"/>
-        </w:rPr>
         <w:lastRenderedPageBreak/>
-        <w:t xml:space="preserve">3.3 </w:t>
-      </w:r>
-      <w:r>
-        <w:rPr>
-          <w:rFonts w:hint="eastAsia"/>
-        </w:rPr>
-        <w:t>限制与排除</w:t>
+        <w:t>3.3 限制与排除</w:t>
       </w:r>
       <w:bookmarkEnd w:id="34"/>
     </w:p>
@@ -7152,38 +7953,18 @@
       <w:pPr>
         <w:pStyle w:val="a7"/>
         <w:ind w:left="360" w:firstLineChars="0" w:firstLine="0"/>
+      </w:pPr>
+      <w:r>
         <w:rPr>
           <w:rFonts w:hint="eastAsia"/>
         </w:rPr>
-      </w:pPr>
-      <w:r>
-        <w:rPr>
-          <w:rFonts w:hint="eastAsia"/>
-        </w:rPr>
-        <w:t>LI-01: 论坛发</w:t>
-      </w:r>
-      <w:proofErr w:type="gramStart"/>
-      <w:r>
-        <w:rPr>
-          <w:rFonts w:hint="eastAsia"/>
-        </w:rPr>
-        <w:t>帖内容</w:t>
-      </w:r>
-      <w:proofErr w:type="gramEnd"/>
-      <w:r>
-        <w:rPr>
-          <w:rFonts w:hint="eastAsia"/>
-        </w:rPr>
-        <w:t>仅需包含文字与图片，不考虑其他形式内容</w:t>
+        <w:t>LI-01: 论坛发帖内容仅需包含文字与图片，不考虑其他形式内容</w:t>
       </w:r>
     </w:p>
     <w:p>
       <w:pPr>
         <w:pStyle w:val="a7"/>
         <w:ind w:left="360" w:firstLineChars="0" w:firstLine="0"/>
-        <w:rPr>
-          <w:rFonts w:hint="eastAsia"/>
-        </w:rPr>
       </w:pPr>
       <w:r>
         <w:rPr>
@@ -7196,9 +7977,6 @@
       <w:pPr>
         <w:pStyle w:val="a7"/>
         <w:ind w:left="360" w:firstLineChars="0" w:firstLine="0"/>
-        <w:rPr>
-          <w:rFonts w:hint="eastAsia"/>
-        </w:rPr>
       </w:pPr>
       <w:r>
         <w:rPr>
@@ -7211,9 +7989,6 @@
       <w:pPr>
         <w:pStyle w:val="a7"/>
         <w:ind w:left="360" w:firstLineChars="0" w:firstLine="0"/>
-        <w:rPr>
-          <w:rFonts w:hint="eastAsia"/>
-        </w:rPr>
       </w:pPr>
       <w:r>
         <w:rPr>
@@ -7226,14 +8001,11 @@
       <w:pPr>
         <w:pStyle w:val="a7"/>
         <w:ind w:left="360" w:firstLineChars="0" w:firstLine="0"/>
+      </w:pPr>
+      <w:r>
         <w:rPr>
           <w:rFonts w:hint="eastAsia"/>
         </w:rPr>
-      </w:pPr>
-      <w:r>
-        <w:rPr>
-          <w:rFonts w:hint="eastAsia"/>
-        </w:rPr>
         <w:t>LI-05: 不考虑实现系统脱机工作</w:t>
       </w:r>
     </w:p>
@@ -7245,8 +8017,8 @@
         <w:br w:type="page"/>
       </w:r>
       <w:bookmarkStart w:id="35" w:name="_Toc432947854"/>
-      <w:bookmarkStart w:id="36" w:name="_Toc432947856"/>
-      <w:bookmarkStart w:id="37" w:name="_Toc464234313"/>
+      <w:bookmarkStart w:id="36" w:name="_Toc464234313"/>
+      <w:bookmarkStart w:id="37" w:name="_Toc432947856"/>
       <w:r>
         <w:lastRenderedPageBreak/>
         <w:t xml:space="preserve">4. </w:t>
@@ -7259,7 +8031,7 @@
       </w:r>
       <w:bookmarkStart w:id="38" w:name="_Toc432947855"/>
       <w:bookmarkEnd w:id="35"/>
-      <w:bookmarkEnd w:id="37"/>
+      <w:bookmarkEnd w:id="36"/>
     </w:p>
     <w:p>
       <w:pPr>
@@ -7447,7 +8219,7 @@
         <w:t>涉众</w:t>
       </w:r>
       <w:bookmarkStart w:id="41" w:name="_Toc432947857"/>
-      <w:bookmarkEnd w:id="36"/>
+      <w:bookmarkEnd w:id="37"/>
       <w:bookmarkEnd w:id="40"/>
     </w:p>
     <w:p>
@@ -8169,23 +8941,7 @@
                 <w:rFonts w:asciiTheme="minorHAnsi" w:hAnsiTheme="minorHAnsi" w:hint="eastAsia"/>
                 <w:sz w:val="22"/>
               </w:rPr>
-              <w:t>可以通过上</w:t>
-            </w:r>
-            <w:proofErr w:type="gramStart"/>
-            <w:r>
-              <w:rPr>
-                <w:rFonts w:asciiTheme="minorHAnsi" w:hAnsiTheme="minorHAnsi" w:hint="eastAsia"/>
-                <w:sz w:val="22"/>
-              </w:rPr>
-              <w:t>传资料</w:t>
-            </w:r>
-            <w:proofErr w:type="gramEnd"/>
-            <w:r>
-              <w:rPr>
-                <w:rFonts w:asciiTheme="minorHAnsi" w:hAnsiTheme="minorHAnsi" w:hint="eastAsia"/>
-                <w:sz w:val="22"/>
-              </w:rPr>
-              <w:t>获得虚拟奖励</w:t>
+              <w:t>可以通过上传资料获得虚拟奖励</w:t>
             </w:r>
           </w:p>
         </w:tc>
@@ -8556,21 +9312,12 @@
                 <w:sz w:val="22"/>
               </w:rPr>
             </w:pPr>
-            <w:proofErr w:type="gramStart"/>
             <w:r>
               <w:rPr>
                 <w:rFonts w:asciiTheme="minorHAnsi" w:hAnsiTheme="minorHAnsi" w:hint="eastAsia"/>
                 <w:sz w:val="22"/>
               </w:rPr>
-              <w:t>作答需</w:t>
-            </w:r>
-            <w:proofErr w:type="gramEnd"/>
-            <w:r>
-              <w:rPr>
-                <w:rFonts w:asciiTheme="minorHAnsi" w:hAnsiTheme="minorHAnsi" w:hint="eastAsia"/>
-                <w:sz w:val="22"/>
-              </w:rPr>
-              <w:t>保证正确性与可靠性，老师需要提供该课程资格证书进行认证</w:t>
+              <w:t>作答需保证正确性与可靠性，老师需要提供该课程资格证书进行认证</w:t>
             </w:r>
           </w:p>
         </w:tc>
@@ -8970,7 +9717,7 @@
         </w:tabs>
         <w:jc w:val="left"/>
         <w:rPr>
-          <w:rFonts w:asciiTheme="majorHAnsi" w:eastAsiaTheme="majorHAnsi" w:hAnsiTheme="majorHAnsi" w:hint="eastAsia"/>
+          <w:rFonts w:asciiTheme="majorHAnsi" w:eastAsiaTheme="majorHAnsi" w:hAnsiTheme="majorHAnsi"/>
           <w:b/>
           <w:bCs/>
         </w:rPr>
@@ -9571,7 +10318,6 @@
                 <w:szCs w:val="28"/>
               </w:rPr>
             </w:pPr>
-            <w:proofErr w:type="gramStart"/>
             <w:r>
               <w:rPr>
                 <w:rFonts w:asciiTheme="majorHAnsi" w:eastAsiaTheme="majorHAnsi" w:hAnsiTheme="majorHAnsi" w:hint="eastAsia"/>
@@ -9579,7 +10325,6 @@
               </w:rPr>
               <w:t>全意</w:t>
             </w:r>
-            <w:proofErr w:type="gramEnd"/>
           </w:p>
         </w:tc>
       </w:tr>
@@ -9994,9 +10739,16 @@
           <w:sz w:val="22"/>
           <w:szCs w:val="20"/>
         </w:rPr>
-        <w:t>骆斌，</w:t>
-      </w:r>
-      <w:proofErr w:type="gramStart"/>
+        <w:t>骆斌，丁二玉.需求工程</w:t>
+      </w:r>
+      <w:r>
+        <w:rPr>
+          <w:kern w:val="0"/>
+          <w:sz w:val="22"/>
+          <w:szCs w:val="20"/>
+        </w:rPr>
+        <w:t>—</w:t>
+      </w:r>
       <w:r>
         <w:rPr>
           <w:rFonts w:hint="eastAsia"/>
@@ -10004,33 +10756,6 @@
           <w:sz w:val="22"/>
           <w:szCs w:val="20"/>
         </w:rPr>
-        <w:t>丁二玉</w:t>
-      </w:r>
-      <w:proofErr w:type="gramEnd"/>
-      <w:r>
-        <w:rPr>
-          <w:rFonts w:hint="eastAsia"/>
-          <w:kern w:val="0"/>
-          <w:sz w:val="22"/>
-          <w:szCs w:val="20"/>
-        </w:rPr>
-        <w:t>.需求工程</w:t>
-      </w:r>
-      <w:r>
-        <w:rPr>
-          <w:kern w:val="0"/>
-          <w:sz w:val="22"/>
-          <w:szCs w:val="20"/>
-        </w:rPr>
-        <w:t>—</w:t>
-      </w:r>
-      <w:r>
-        <w:rPr>
-          <w:rFonts w:hint="eastAsia"/>
-          <w:kern w:val="0"/>
-          <w:sz w:val="22"/>
-          <w:szCs w:val="20"/>
-        </w:rPr>
         <w:t>软件建模与分析[M].北京：高等教育出版社，2009:1-112。</w:t>
       </w:r>
     </w:p>
@@ -10040,7 +10765,6 @@
         <w:spacing w:line="400" w:lineRule="exact"/>
         <w:ind w:left="420" w:firstLineChars="0" w:firstLine="0"/>
         <w:rPr>
-          <w:rFonts w:hint="eastAsia"/>
           <w:kern w:val="0"/>
           <w:sz w:val="22"/>
           <w:szCs w:val="20"/>
@@ -10103,7 +10827,7 @@
 </file>
 
 <file path=word/endnotes.xml><?xml version="1.0" encoding="utf-8"?>
-<w:endnotes xmlns:wpc="http://schemas.microsoft.com/office/word/2010/wordprocessingCanvas" xmlns:cx="http://schemas.microsoft.com/office/drawing/2014/chartex" xmlns:cx1="http://schemas.microsoft.com/office/drawing/2015/9/8/chartex" xmlns:cx2="http://schemas.microsoft.com/office/drawing/2015/10/21/chartex" xmlns:mc="http://schemas.openxmlformats.org/markup-compatibility/2006" xmlns:o="urn:schemas-microsoft-com:office:office" xmlns:r="http://schemas.openxmlformats.org/officeDocument/2006/relationships" xmlns:m="http://schemas.openxmlformats.org/officeDocument/2006/math" xmlns:v="urn:schemas-microsoft-com:vml" xmlns:wp14="http://schemas.microsoft.com/office/word/2010/wordprocessingDrawing" xmlns:wp="http://schemas.openxmlformats.org/drawingml/2006/wordprocessingDrawing" xmlns:w10="urn:schemas-microsoft-com:office:word" xmlns:w="http://schemas.openxmlformats.org/wordprocessingml/2006/main" xmlns:w14="http://schemas.microsoft.com/office/word/2010/wordml" xmlns:w15="http://schemas.microsoft.com/office/word/2012/wordml" xmlns:w16se="http://schemas.microsoft.com/office/word/2015/wordml/symex" xmlns:wpg="http://schemas.microsoft.com/office/word/2010/wordprocessingGroup" xmlns:wpi="http://schemas.microsoft.com/office/word/2010/wordprocessingInk" xmlns:wne="http://schemas.microsoft.com/office/word/2006/wordml" xmlns:wps="http://schemas.microsoft.com/office/word/2010/wordprocessingShape" mc:Ignorable="w14 w15 w16se wp14">
+<w:endnotes xmlns:wpc="http://schemas.microsoft.com/office/word/2010/wordprocessingCanvas" xmlns:mo="http://schemas.microsoft.com/office/mac/office/2008/main" xmlns:mc="http://schemas.openxmlformats.org/markup-compatibility/2006" xmlns:mv="urn:schemas-microsoft-com:mac:vml" xmlns:o="urn:schemas-microsoft-com:office:office" xmlns:r="http://schemas.openxmlformats.org/officeDocument/2006/relationships" xmlns:m="http://schemas.openxmlformats.org/officeDocument/2006/math" xmlns:v="urn:schemas-microsoft-com:vml" xmlns:wp14="http://schemas.microsoft.com/office/word/2010/wordprocessingDrawing" xmlns:wp="http://schemas.openxmlformats.org/drawingml/2006/wordprocessingDrawing" xmlns:w10="urn:schemas-microsoft-com:office:word" xmlns:w="http://schemas.openxmlformats.org/wordprocessingml/2006/main" xmlns:w14="http://schemas.microsoft.com/office/word/2010/wordml" xmlns:w15="http://schemas.microsoft.com/office/word/2012/wordml" xmlns:wpg="http://schemas.microsoft.com/office/word/2010/wordprocessingGroup" xmlns:wpi="http://schemas.microsoft.com/office/word/2010/wordprocessingInk" xmlns:wne="http://schemas.microsoft.com/office/word/2006/wordml" xmlns:wps="http://schemas.microsoft.com/office/word/2010/wordprocessingShape" mc:Ignorable="w14 w15 wp14">
   <w:endnote w:type="separator" w:id="-1">
     <w:p>
       <w:r>
@@ -10122,7 +10846,7 @@
 </file>
 
 <file path=word/footer1.xml><?xml version="1.0" encoding="utf-8"?>
-<w:ftr xmlns:wpc="http://schemas.microsoft.com/office/word/2010/wordprocessingCanvas" xmlns:cx="http://schemas.microsoft.com/office/drawing/2014/chartex" xmlns:cx1="http://schemas.microsoft.com/office/drawing/2015/9/8/chartex" xmlns:cx2="http://schemas.microsoft.com/office/drawing/2015/10/21/chartex" xmlns:mc="http://schemas.openxmlformats.org/markup-compatibility/2006" xmlns:o="urn:schemas-microsoft-com:office:office" xmlns:r="http://schemas.openxmlformats.org/officeDocument/2006/relationships" xmlns:m="http://schemas.openxmlformats.org/officeDocument/2006/math" xmlns:v="urn:schemas-microsoft-com:vml" xmlns:wp14="http://schemas.microsoft.com/office/word/2010/wordprocessingDrawing" xmlns:wp="http://schemas.openxmlformats.org/drawingml/2006/wordprocessingDrawing" xmlns:w10="urn:schemas-microsoft-com:office:word" xmlns:w="http://schemas.openxmlformats.org/wordprocessingml/2006/main" xmlns:w14="http://schemas.microsoft.com/office/word/2010/wordml" xmlns:w15="http://schemas.microsoft.com/office/word/2012/wordml" xmlns:w16se="http://schemas.microsoft.com/office/word/2015/wordml/symex" xmlns:wpg="http://schemas.microsoft.com/office/word/2010/wordprocessingGroup" xmlns:wpi="http://schemas.microsoft.com/office/word/2010/wordprocessingInk" xmlns:wne="http://schemas.microsoft.com/office/word/2006/wordml" xmlns:wps="http://schemas.microsoft.com/office/word/2010/wordprocessingShape" mc:Ignorable="w14 w15 w16se wp14">
+<w:ftr xmlns:wpc="http://schemas.microsoft.com/office/word/2010/wordprocessingCanvas" xmlns:mo="http://schemas.microsoft.com/office/mac/office/2008/main" xmlns:mc="http://schemas.openxmlformats.org/markup-compatibility/2006" xmlns:mv="urn:schemas-microsoft-com:mac:vml" xmlns:o="urn:schemas-microsoft-com:office:office" xmlns:r="http://schemas.openxmlformats.org/officeDocument/2006/relationships" xmlns:m="http://schemas.openxmlformats.org/officeDocument/2006/math" xmlns:v="urn:schemas-microsoft-com:vml" xmlns:wp14="http://schemas.microsoft.com/office/word/2010/wordprocessingDrawing" xmlns:wp="http://schemas.openxmlformats.org/drawingml/2006/wordprocessingDrawing" xmlns:w10="urn:schemas-microsoft-com:office:word" xmlns:w="http://schemas.openxmlformats.org/wordprocessingml/2006/main" xmlns:w14="http://schemas.microsoft.com/office/word/2010/wordml" xmlns:w15="http://schemas.microsoft.com/office/word/2012/wordml" xmlns:wpg="http://schemas.microsoft.com/office/word/2010/wordprocessingGroup" xmlns:wpi="http://schemas.microsoft.com/office/word/2010/wordprocessingInk" xmlns:wne="http://schemas.microsoft.com/office/word/2006/wordml" xmlns:wps="http://schemas.microsoft.com/office/word/2010/wordprocessingShape" mc:Ignorable="w14 w15 wp14">
   <w:sdt>
     <w:sdtPr>
       <w:id w:val="218714858"/>
@@ -10131,6 +10855,7 @@
         <w:docPartUnique/>
       </w:docPartObj>
     </w:sdtPr>
+    <w:sdtEndPr/>
     <w:sdtContent>
       <w:sdt>
         <w:sdtPr>
@@ -10140,6 +10865,7 @@
             <w:docPartUnique/>
           </w:docPartObj>
         </w:sdtPr>
+        <w:sdtEndPr/>
         <w:sdtContent>
           <w:p>
             <w:pPr>
@@ -10183,7 +10909,7 @@
                 <w:bCs/>
                 <w:noProof/>
               </w:rPr>
-              <w:t>1</w:t>
+              <w:t>12</w:t>
             </w:r>
             <w:r>
               <w:rPr>
@@ -10231,7 +10957,7 @@
                 <w:bCs/>
                 <w:noProof/>
               </w:rPr>
-              <w:t>12</w:t>
+              <w:t>13</w:t>
             </w:r>
             <w:r>
               <w:rPr>
@@ -10256,7 +10982,7 @@
 </file>
 
 <file path=word/footnotes.xml><?xml version="1.0" encoding="utf-8"?>
-<w:footnotes xmlns:wpc="http://schemas.microsoft.com/office/word/2010/wordprocessingCanvas" xmlns:cx="http://schemas.microsoft.com/office/drawing/2014/chartex" xmlns:cx1="http://schemas.microsoft.com/office/drawing/2015/9/8/chartex" xmlns:cx2="http://schemas.microsoft.com/office/drawing/2015/10/21/chartex" xmlns:mc="http://schemas.openxmlformats.org/markup-compatibility/2006" xmlns:o="urn:schemas-microsoft-com:office:office" xmlns:r="http://schemas.openxmlformats.org/officeDocument/2006/relationships" xmlns:m="http://schemas.openxmlformats.org/officeDocument/2006/math" xmlns:v="urn:schemas-microsoft-com:vml" xmlns:wp14="http://schemas.microsoft.com/office/word/2010/wordprocessingDrawing" xmlns:wp="http://schemas.openxmlformats.org/drawingml/2006/wordprocessingDrawing" xmlns:w10="urn:schemas-microsoft-com:office:word" xmlns:w="http://schemas.openxmlformats.org/wordprocessingml/2006/main" xmlns:w14="http://schemas.microsoft.com/office/word/2010/wordml" xmlns:w15="http://schemas.microsoft.com/office/word/2012/wordml" xmlns:w16se="http://schemas.microsoft.com/office/word/2015/wordml/symex" xmlns:wpg="http://schemas.microsoft.com/office/word/2010/wordprocessingGroup" xmlns:wpi="http://schemas.microsoft.com/office/word/2010/wordprocessingInk" xmlns:wne="http://schemas.microsoft.com/office/word/2006/wordml" xmlns:wps="http://schemas.microsoft.com/office/word/2010/wordprocessingShape" mc:Ignorable="w14 w15 w16se wp14">
+<w:footnotes xmlns:wpc="http://schemas.microsoft.com/office/word/2010/wordprocessingCanvas" xmlns:mo="http://schemas.microsoft.com/office/mac/office/2008/main" xmlns:mc="http://schemas.openxmlformats.org/markup-compatibility/2006" xmlns:mv="urn:schemas-microsoft-com:mac:vml" xmlns:o="urn:schemas-microsoft-com:office:office" xmlns:r="http://schemas.openxmlformats.org/officeDocument/2006/relationships" xmlns:m="http://schemas.openxmlformats.org/officeDocument/2006/math" xmlns:v="urn:schemas-microsoft-com:vml" xmlns:wp14="http://schemas.microsoft.com/office/word/2010/wordprocessingDrawing" xmlns:wp="http://schemas.openxmlformats.org/drawingml/2006/wordprocessingDrawing" xmlns:w10="urn:schemas-microsoft-com:office:word" xmlns:w="http://schemas.openxmlformats.org/wordprocessingml/2006/main" xmlns:w14="http://schemas.microsoft.com/office/word/2010/wordml" xmlns:w15="http://schemas.microsoft.com/office/word/2012/wordml" xmlns:wpg="http://schemas.microsoft.com/office/word/2010/wordprocessingGroup" xmlns:wpi="http://schemas.microsoft.com/office/word/2010/wordprocessingInk" xmlns:wne="http://schemas.microsoft.com/office/word/2006/wordml" xmlns:wps="http://schemas.microsoft.com/office/word/2010/wordprocessingShape" mc:Ignorable="w14 w15 wp14">
   <w:footnote w:type="separator" w:id="-1">
     <w:p>
       <w:r>
@@ -10275,8 +11001,8 @@
 </file>
 
 <file path=word/numbering.xml><?xml version="1.0" encoding="utf-8"?>
-<w:numbering xmlns:wpc="http://schemas.microsoft.com/office/word/2010/wordprocessingCanvas" xmlns:cx="http://schemas.microsoft.com/office/drawing/2014/chartex" xmlns:cx1="http://schemas.microsoft.com/office/drawing/2015/9/8/chartex" xmlns:cx2="http://schemas.microsoft.com/office/drawing/2015/10/21/chartex" xmlns:mc="http://schemas.openxmlformats.org/markup-compatibility/2006" xmlns:o="urn:schemas-microsoft-com:office:office" xmlns:r="http://schemas.openxmlformats.org/officeDocument/2006/relationships" xmlns:m="http://schemas.openxmlformats.org/officeDocument/2006/math" xmlns:v="urn:schemas-microsoft-com:vml" xmlns:wp14="http://schemas.microsoft.com/office/word/2010/wordprocessingDrawing" xmlns:wp="http://schemas.openxmlformats.org/drawingml/2006/wordprocessingDrawing" xmlns:w10="urn:schemas-microsoft-com:office:word" xmlns:w="http://schemas.openxmlformats.org/wordprocessingml/2006/main" xmlns:w14="http://schemas.microsoft.com/office/word/2010/wordml" xmlns:w15="http://schemas.microsoft.com/office/word/2012/wordml" xmlns:w16se="http://schemas.microsoft.com/office/word/2015/wordml/symex" xmlns:wpg="http://schemas.microsoft.com/office/word/2010/wordprocessingGroup" xmlns:wpi="http://schemas.microsoft.com/office/word/2010/wordprocessingInk" xmlns:wne="http://schemas.microsoft.com/office/word/2006/wordml" xmlns:wps="http://schemas.microsoft.com/office/word/2010/wordprocessingShape" mc:Ignorable="w14 w15 w16se wp14">
-  <w:abstractNum w:abstractNumId="0" w15:restartNumberingAfterBreak="0">
+<w:numbering xmlns:wpc="http://schemas.microsoft.com/office/word/2010/wordprocessingCanvas" xmlns:mo="http://schemas.microsoft.com/office/mac/office/2008/main" xmlns:mc="http://schemas.openxmlformats.org/markup-compatibility/2006" xmlns:mv="urn:schemas-microsoft-com:mac:vml" xmlns:o="urn:schemas-microsoft-com:office:office" xmlns:r="http://schemas.openxmlformats.org/officeDocument/2006/relationships" xmlns:m="http://schemas.openxmlformats.org/officeDocument/2006/math" xmlns:v="urn:schemas-microsoft-com:vml" xmlns:wp14="http://schemas.microsoft.com/office/word/2010/wordprocessingDrawing" xmlns:wp="http://schemas.openxmlformats.org/drawingml/2006/wordprocessingDrawing" xmlns:w10="urn:schemas-microsoft-com:office:word" xmlns:w="http://schemas.openxmlformats.org/wordprocessingml/2006/main" xmlns:w14="http://schemas.microsoft.com/office/word/2010/wordml" xmlns:w15="http://schemas.microsoft.com/office/word/2012/wordml" xmlns:wpg="http://schemas.microsoft.com/office/word/2010/wordprocessingGroup" xmlns:wpi="http://schemas.microsoft.com/office/word/2010/wordprocessingInk" xmlns:wne="http://schemas.microsoft.com/office/word/2006/wordml" xmlns:wps="http://schemas.microsoft.com/office/word/2010/wordprocessingShape" mc:Ignorable="w14 w15 wp14">
+  <w:abstractNum w:abstractNumId="0">
     <w:nsid w:val="0BB43173"/>
     <w:multiLevelType w:val="multilevel"/>
     <w:tmpl w:val="0BB43173"/>
@@ -10397,7 +11123,7 @@
       </w:rPr>
     </w:lvl>
   </w:abstractNum>
-  <w:abstractNum w:abstractNumId="1" w15:restartNumberingAfterBreak="0">
+  <w:abstractNum w:abstractNumId="1">
     <w:nsid w:val="29E45678"/>
     <w:multiLevelType w:val="multilevel"/>
     <w:tmpl w:val="1310CDD6"/>
@@ -10510,7 +11236,7 @@
       </w:rPr>
     </w:lvl>
   </w:abstractNum>
-  <w:abstractNum w:abstractNumId="2" w15:restartNumberingAfterBreak="0">
+  <w:abstractNum w:abstractNumId="2">
     <w:nsid w:val="2B2A2C29"/>
     <w:multiLevelType w:val="multilevel"/>
     <w:tmpl w:val="2B2A2C29"/>
@@ -10631,7 +11357,7 @@
       </w:rPr>
     </w:lvl>
   </w:abstractNum>
-  <w:abstractNum w:abstractNumId="3" w15:restartNumberingAfterBreak="0">
+  <w:abstractNum w:abstractNumId="3">
     <w:nsid w:val="40775338"/>
     <w:multiLevelType w:val="multilevel"/>
     <w:tmpl w:val="A7AACF30"/>
@@ -10744,7 +11470,7 @@
       </w:rPr>
     </w:lvl>
   </w:abstractNum>
-  <w:abstractNum w:abstractNumId="4" w15:restartNumberingAfterBreak="0">
+  <w:abstractNum w:abstractNumId="4">
     <w:nsid w:val="4DF1651A"/>
     <w:multiLevelType w:val="hybridMultilevel"/>
     <w:tmpl w:val="AF7217BA"/>
@@ -10857,7 +11583,7 @@
       </w:rPr>
     </w:lvl>
   </w:abstractNum>
-  <w:abstractNum w:abstractNumId="5" w15:restartNumberingAfterBreak="0">
+  <w:abstractNum w:abstractNumId="5">
     <w:nsid w:val="4E3A5638"/>
     <w:multiLevelType w:val="hybridMultilevel"/>
     <w:tmpl w:val="83E21144"/>
@@ -10946,7 +11672,7 @@
       </w:pPr>
     </w:lvl>
   </w:abstractNum>
-  <w:abstractNum w:abstractNumId="6" w15:restartNumberingAfterBreak="0">
+  <w:abstractNum w:abstractNumId="6">
     <w:nsid w:val="503C56F9"/>
     <w:multiLevelType w:val="multilevel"/>
     <w:tmpl w:val="CCAC7E1C"/>
@@ -11059,7 +11785,7 @@
       </w:rPr>
     </w:lvl>
   </w:abstractNum>
-  <w:abstractNum w:abstractNumId="7" w15:restartNumberingAfterBreak="0">
+  <w:abstractNum w:abstractNumId="7">
     <w:nsid w:val="50882DA4"/>
     <w:multiLevelType w:val="hybridMultilevel"/>
     <w:tmpl w:val="35B616CA"/>
@@ -11172,7 +11898,7 @@
       </w:rPr>
     </w:lvl>
   </w:abstractNum>
-  <w:abstractNum w:abstractNumId="8" w15:restartNumberingAfterBreak="0">
+  <w:abstractNum w:abstractNumId="8">
     <w:nsid w:val="57FF31A8"/>
     <w:multiLevelType w:val="singleLevel"/>
     <w:tmpl w:val="57FF31A8"/>
@@ -11184,7 +11910,7 @@
       <w:lvlJc w:val="left"/>
     </w:lvl>
   </w:abstractNum>
-  <w:abstractNum w:abstractNumId="9" w15:restartNumberingAfterBreak="0">
+  <w:abstractNum w:abstractNumId="9">
     <w:nsid w:val="5D8A4D12"/>
     <w:multiLevelType w:val="multilevel"/>
     <w:tmpl w:val="5D8A4D12"/>
@@ -11297,7 +12023,7 @@
       </w:rPr>
     </w:lvl>
   </w:abstractNum>
-  <w:abstractNum w:abstractNumId="10" w15:restartNumberingAfterBreak="0">
+  <w:abstractNum w:abstractNumId="10">
     <w:nsid w:val="67520A3E"/>
     <w:multiLevelType w:val="multilevel"/>
     <w:tmpl w:val="7DFEE1A2"/>
@@ -11419,7 +12145,7 @@
       </w:rPr>
     </w:lvl>
   </w:abstractNum>
-  <w:abstractNum w:abstractNumId="11" w15:restartNumberingAfterBreak="0">
+  <w:abstractNum w:abstractNumId="11">
     <w:nsid w:val="68071DA0"/>
     <w:multiLevelType w:val="hybridMultilevel"/>
     <w:tmpl w:val="0E9A78B0"/>
@@ -11572,7 +12298,7 @@
 </file>
 
 <file path=word/styles.xml><?xml version="1.0" encoding="utf-8"?>
-<w:styles xmlns:mc="http://schemas.openxmlformats.org/markup-compatibility/2006" xmlns:r="http://schemas.openxmlformats.org/officeDocument/2006/relationships" xmlns:w="http://schemas.openxmlformats.org/wordprocessingml/2006/main" xmlns:w14="http://schemas.microsoft.com/office/word/2010/wordml" xmlns:w15="http://schemas.microsoft.com/office/word/2012/wordml" xmlns:w16se="http://schemas.microsoft.com/office/word/2015/wordml/symex" mc:Ignorable="w14 w15 w16se">
+<w:styles xmlns:mc="http://schemas.openxmlformats.org/markup-compatibility/2006" xmlns:r="http://schemas.openxmlformats.org/officeDocument/2006/relationships" xmlns:w="http://schemas.openxmlformats.org/wordprocessingml/2006/main" xmlns:w14="http://schemas.microsoft.com/office/word/2010/wordml" xmlns:w15="http://schemas.microsoft.com/office/word/2012/wordml" mc:Ignorable="w14 w15">
   <w:docDefaults>
     <w:rPrDefault>
       <w:rPr>
@@ -11585,7 +12311,7 @@
     </w:rPrDefault>
     <w:pPrDefault/>
   </w:docDefaults>
-  <w:latentStyles w:defLockedState="0" w:defUIPriority="99" w:defSemiHidden="0" w:defUnhideWhenUsed="0" w:defQFormat="0" w:count="373">
+  <w:latentStyles w:defLockedState="0" w:defUIPriority="99" w:defSemiHidden="0" w:defUnhideWhenUsed="0" w:defQFormat="0" w:count="380">
     <w:lsdException w:name="Normal" w:uiPriority="0" w:qFormat="1"/>
     <w:lsdException w:name="heading 1" w:uiPriority="0" w:qFormat="1"/>
     <w:lsdException w:name="heading 2" w:semiHidden="1" w:uiPriority="0" w:unhideWhenUsed="1" w:qFormat="1"/>
@@ -11691,6 +12417,7 @@
     <w:lsdException w:name="HTML Sample" w:semiHidden="1" w:unhideWhenUsed="1"/>
     <w:lsdException w:name="HTML Typewriter" w:semiHidden="1" w:unhideWhenUsed="1"/>
     <w:lsdException w:name="HTML Variable" w:semiHidden="1" w:unhideWhenUsed="1"/>
+    <w:lsdException w:name="Normal Table" w:semiHidden="1" w:unhideWhenUsed="1"/>
     <w:lsdException w:name="annotation subject" w:semiHidden="1" w:unhideWhenUsed="1"/>
     <w:lsdException w:name="No List" w:semiHidden="1" w:unhideWhenUsed="1"/>
     <w:lsdException w:name="Outline List 1" w:semiHidden="1" w:unhideWhenUsed="1"/>
@@ -11737,8 +12464,10 @@
     <w:lsdException w:name="Table Subtle 2" w:semiHidden="1" w:unhideWhenUsed="1"/>
     <w:lsdException w:name="Table Web 1" w:semiHidden="1" w:unhideWhenUsed="1"/>
     <w:lsdException w:name="Table Web 2" w:semiHidden="1" w:unhideWhenUsed="1"/>
+    <w:lsdException w:name="Table Web 3" w:semiHidden="1" w:unhideWhenUsed="1"/>
     <w:lsdException w:name="Balloon Text" w:semiHidden="1" w:unhideWhenUsed="1"/>
     <w:lsdException w:name="Table Grid" w:uiPriority="39"/>
+    <w:lsdException w:name="Table Theme" w:semiHidden="1" w:unhideWhenUsed="1"/>
     <w:lsdException w:name="Placeholder Text" w:semiHidden="1"/>
     <w:lsdException w:name="No Spacing" w:uiPriority="1" w:qFormat="1"/>
     <w:lsdException w:name="Light Shading" w:uiPriority="60"/>
@@ -11954,8 +12683,6 @@
     <w:lsdException w:name="List Table 5 Dark Accent 6" w:uiPriority="50"/>
     <w:lsdException w:name="List Table 6 Colorful Accent 6" w:uiPriority="51"/>
     <w:lsdException w:name="List Table 7 Colorful Accent 6" w:uiPriority="52"/>
-    <w:lsdException w:name="Mention" w:semiHidden="1" w:unhideWhenUsed="1"/>
-    <w:lsdException w:name="Smart Hyperlink" w:semiHidden="1" w:unhideWhenUsed="1"/>
   </w:latentStyles>
   <w:style w:type="paragraph" w:default="1" w:styleId="a">
     <w:name w:val="Normal"/>
@@ -12058,7 +12785,7 @@
     <w:unhideWhenUsed/>
   </w:style>
   <w:style w:type="character" w:customStyle="1" w:styleId="10">
-    <w:name w:val="标题 1 字符"/>
+    <w:name w:val="标题 1字符"/>
     <w:basedOn w:val="a0"/>
     <w:link w:val="1"/>
     <w:rsid w:val="00280789"/>
@@ -12071,7 +12798,7 @@
     </w:rPr>
   </w:style>
   <w:style w:type="character" w:customStyle="1" w:styleId="20">
-    <w:name w:val="标题 2 字符"/>
+    <w:name w:val="标题 2字符"/>
     <w:basedOn w:val="a0"/>
     <w:link w:val="2"/>
     <w:rsid w:val="00280789"/>
@@ -12084,7 +12811,7 @@
     </w:rPr>
   </w:style>
   <w:style w:type="character" w:customStyle="1" w:styleId="30">
-    <w:name w:val="标题 3 字符"/>
+    <w:name w:val="标题 3字符"/>
     <w:basedOn w:val="a0"/>
     <w:link w:val="3"/>
     <w:rsid w:val="00280789"/>
@@ -12112,6 +12839,7 @@
     <w:name w:val="网格表 4 - 着色 11"/>
     <w:basedOn w:val="a1"/>
     <w:uiPriority w:val="49"/>
+    <w:qFormat/>
     <w:rsid w:val="00280789"/>
     <w:rPr>
       <w:kern w:val="0"/>
@@ -12119,6 +12847,7 @@
       <w:szCs w:val="20"/>
     </w:rPr>
     <w:tblPr>
+      <w:tblInd w:w="0" w:type="dxa"/>
       <w:tblBorders>
         <w:top w:val="single" w:sz="4" w:space="0" w:color="9CC2E5" w:themeColor="accent1" w:themeTint="99"/>
         <w:left w:val="single" w:sz="4" w:space="0" w:color="9CC2E5" w:themeColor="accent1" w:themeTint="99"/>
@@ -12127,6 +12856,12 @@
         <w:insideH w:val="single" w:sz="4" w:space="0" w:color="9CC2E5" w:themeColor="accent1" w:themeTint="99"/>
         <w:insideV w:val="single" w:sz="4" w:space="0" w:color="9CC2E5" w:themeColor="accent1" w:themeTint="99"/>
       </w:tblBorders>
+      <w:tblCellMar>
+        <w:top w:w="0" w:type="dxa"/>
+        <w:left w:w="108" w:type="dxa"/>
+        <w:bottom w:w="0" w:type="dxa"/>
+        <w:right w:w="108" w:type="dxa"/>
+      </w:tblCellMar>
     </w:tblPr>
     <w:tblStylePr w:type="firstRow">
       <w:rPr>
@@ -12241,7 +12976,7 @@
     </w:rPr>
   </w:style>
   <w:style w:type="character" w:customStyle="1" w:styleId="a4">
-    <w:name w:val="页眉 字符"/>
+    <w:name w:val="页眉字符"/>
     <w:basedOn w:val="a0"/>
     <w:link w:val="a3"/>
     <w:uiPriority w:val="99"/>
@@ -12272,7 +13007,7 @@
     </w:rPr>
   </w:style>
   <w:style w:type="character" w:customStyle="1" w:styleId="a6">
-    <w:name w:val="页脚 字符"/>
+    <w:name w:val="页脚字符"/>
     <w:basedOn w:val="a0"/>
     <w:link w:val="a5"/>
     <w:uiPriority w:val="99"/>
@@ -12306,13 +13041,18 @@
     <w:tblPr>
       <w:tblStyleRowBandSize w:val="1"/>
       <w:tblStyleColBandSize w:val="1"/>
-      <w:tblInd w:w="0" w:type="nil"/>
       <w:tblBorders>
         <w:top w:val="single" w:sz="8" w:space="0" w:color="A5A5A5" w:themeColor="accent3"/>
         <w:left w:val="single" w:sz="8" w:space="0" w:color="A5A5A5" w:themeColor="accent3"/>
         <w:bottom w:val="single" w:sz="8" w:space="0" w:color="A5A5A5" w:themeColor="accent3"/>
         <w:right w:val="single" w:sz="8" w:space="0" w:color="A5A5A5" w:themeColor="accent3"/>
       </w:tblBorders>
+      <w:tblCellMar>
+        <w:top w:w="0" w:type="dxa"/>
+        <w:left w:w="108" w:type="dxa"/>
+        <w:bottom w:w="0" w:type="dxa"/>
+        <w:right w:w="108" w:type="dxa"/>
+      </w:tblCellMar>
     </w:tblPr>
     <w:tblStylePr w:type="firstRow">
       <w:pPr>
@@ -12430,6 +13170,58 @@
       <w:kern w:val="0"/>
       <w:sz w:val="22"/>
       <w:bdr w:val="nil"/>
+    </w:rPr>
+  </w:style>
+  <w:style w:type="paragraph" w:styleId="a9">
+    <w:name w:val="Document Map"/>
+    <w:basedOn w:val="a"/>
+    <w:link w:val="aa"/>
+    <w:uiPriority w:val="99"/>
+    <w:semiHidden/>
+    <w:unhideWhenUsed/>
+    <w:rsid w:val="000D377B"/>
+    <w:rPr>
+      <w:rFonts w:ascii="Times New Roman" w:hAnsi="Times New Roman" w:cs="Times New Roman"/>
+      <w:sz w:val="24"/>
+      <w:szCs w:val="24"/>
+    </w:rPr>
+  </w:style>
+  <w:style w:type="character" w:customStyle="1" w:styleId="aa">
+    <w:name w:val="文档结构图字符"/>
+    <w:basedOn w:val="a0"/>
+    <w:link w:val="a9"/>
+    <w:uiPriority w:val="99"/>
+    <w:semiHidden/>
+    <w:rsid w:val="000D377B"/>
+    <w:rPr>
+      <w:rFonts w:ascii="Times New Roman" w:hAnsi="Times New Roman" w:cs="Times New Roman"/>
+      <w:sz w:val="24"/>
+      <w:szCs w:val="24"/>
+    </w:rPr>
+  </w:style>
+  <w:style w:type="paragraph" w:customStyle="1" w:styleId="13">
+    <w:name w:val="无间隔1"/>
+    <w:link w:val="Char"/>
+    <w:qFormat/>
+    <w:rsid w:val="000D377B"/>
+    <w:rPr>
+      <w:rFonts w:ascii="Times New Roman" w:eastAsia="宋体" w:hAnsi="Times New Roman"/>
+      <w:kern w:val="0"/>
+      <w:sz w:val="22"/>
+      <w:szCs w:val="20"/>
+    </w:rPr>
+  </w:style>
+  <w:style w:type="character" w:customStyle="1" w:styleId="Char">
+    <w:name w:val="无间隔 Char"/>
+    <w:basedOn w:val="a0"/>
+    <w:link w:val="13"/>
+    <w:qFormat/>
+    <w:rsid w:val="000D377B"/>
+    <w:rPr>
+      <w:rFonts w:ascii="Times New Roman" w:eastAsia="宋体" w:hAnsi="Times New Roman"/>
+      <w:kern w:val="0"/>
+      <w:sz w:val="22"/>
+      <w:szCs w:val="20"/>
     </w:rPr>
   </w:style>
 </w:styles>

--- a/第一次作业上交内容/“给力”学习帮助系统前景与范围文档.docx
+++ b/第一次作业上交内容/“给力”学习帮助系统前景与范围文档.docx
@@ -20,7 +20,7 @@
           <w:szCs w:val="20"/>
         </w:rPr>
         <w:drawing>
-          <wp:anchor distT="0" distB="0" distL="114300" distR="114300" simplePos="0" relativeHeight="251659264" behindDoc="1" locked="0" layoutInCell="1" allowOverlap="1" wp14:anchorId="66A89B94" wp14:editId="6D65698F">
+          <wp:anchor distT="0" distB="0" distL="114300" distR="114300" simplePos="0" relativeHeight="251659264" behindDoc="1" locked="0" layoutInCell="1" allowOverlap="1" wp14:anchorId="25C02B6F" wp14:editId="584EFE2A">
             <wp:simplePos x="0" y="0"/>
             <wp:positionH relativeFrom="page">
               <wp:align>left</wp:align>
@@ -162,7 +162,7 @@
         <mc:AlternateContent>
           <mc:Choice Requires="wps">
             <w:drawing>
-              <wp:anchor distT="0" distB="0" distL="114300" distR="114300" simplePos="0" relativeHeight="251661312" behindDoc="0" locked="0" layoutInCell="1" allowOverlap="1" wp14:anchorId="668F8942" wp14:editId="2B91A1FD">
+              <wp:anchor distT="0" distB="0" distL="114300" distR="114300" simplePos="0" relativeHeight="251661312" behindDoc="0" locked="0" layoutInCell="1" allowOverlap="1" wp14:anchorId="69797DFA" wp14:editId="74E2CF29">
                 <wp:simplePos x="0" y="0"/>
                 <wp:positionH relativeFrom="column">
                   <wp:posOffset>4037330</wp:posOffset>
@@ -406,7 +406,7 @@
           </mc:Choice>
           <mc:Fallback>
             <w:pict>
-              <v:rect w14:anchorId="668F8942" id="_x77e9__x5f62__x0020_3" o:spid="_x0000_s1026" style="position:absolute;left:0;text-align:left;margin-left:317.9pt;margin-top:582.85pt;width:180.2pt;height:126.15pt;z-index:251661312;visibility:visible;mso-wrap-style:square;mso-width-percent:0;mso-height-percent:0;mso-wrap-distance-left:9pt;mso-wrap-distance-top:0;mso-wrap-distance-right:9pt;mso-wrap-distance-bottom:0;mso-position-horizontal:absolute;mso-position-horizontal-relative:text;mso-position-vertical:absolute;mso-position-vertical-relative:text;mso-width-percent:0;mso-height-percent:0;mso-width-relative:page;mso-height-relative:page;v-text-anchor:bottom" o:gfxdata="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" filled="f" stroked="f">
+              <v:rect w14:anchorId="69797DFA" id="_x77e9__x5f62__x0020_3" o:spid="_x0000_s1026" style="position:absolute;left:0;text-align:left;margin-left:317.9pt;margin-top:582.85pt;width:180.2pt;height:126.15pt;z-index:251661312;visibility:visible;mso-wrap-style:square;mso-width-percent:0;mso-height-percent:0;mso-wrap-distance-left:9pt;mso-wrap-distance-top:0;mso-wrap-distance-right:9pt;mso-wrap-distance-bottom:0;mso-position-horizontal:absolute;mso-position-horizontal-relative:text;mso-position-vertical:absolute;mso-position-vertical-relative:text;mso-width-percent:0;mso-height-percent:0;mso-width-relative:page;mso-height-relative:page;v-text-anchor:bottom" o:gfxdata="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" filled="f" stroked="f">
                 <v:textbox inset="0">
                   <w:txbxContent>
                     <w:p>
@@ -597,7 +597,7 @@
         <mc:AlternateContent>
           <mc:Choice Requires="wps">
             <w:drawing>
-              <wp:anchor distT="0" distB="0" distL="114300" distR="114300" simplePos="0" relativeHeight="251660288" behindDoc="0" locked="0" layoutInCell="1" allowOverlap="1" wp14:anchorId="0D0027CD" wp14:editId="5A03A27C">
+              <wp:anchor distT="0" distB="0" distL="114300" distR="114300" simplePos="0" relativeHeight="251660288" behindDoc="0" locked="0" layoutInCell="1" allowOverlap="1" wp14:anchorId="3C3254F3" wp14:editId="71F1CE42">
                 <wp:simplePos x="0" y="0"/>
                 <wp:positionH relativeFrom="column">
                   <wp:posOffset>4037330</wp:posOffset>
@@ -860,7 +860,7 @@
           </mc:Choice>
           <mc:Fallback>
             <w:pict>
-              <v:rect w14:anchorId="0D0027CD" id="_x77e9__x5f62__x0020_2" o:spid="_x0000_s1027" style="position:absolute;left:0;text-align:left;margin-left:317.9pt;margin-top:582.85pt;width:180.2pt;height:126.15pt;z-index:251660288;visibility:visible;mso-wrap-style:square;mso-width-percent:0;mso-height-percent:0;mso-wrap-distance-left:9pt;mso-wrap-distance-top:0;mso-wrap-distance-right:9pt;mso-wrap-distance-bottom:0;mso-position-horizontal:absolute;mso-position-horizontal-relative:text;mso-position-vertical:absolute;mso-position-vertical-relative:text;mso-width-percent:0;mso-height-percent:0;mso-width-relative:page;mso-height-relative:page;v-text-anchor:bottom" o:gfxdata="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" filled="f" stroked="f">
+              <v:rect w14:anchorId="3C3254F3" id="_x77e9__x5f62__x0020_2" o:spid="_x0000_s1027" style="position:absolute;left:0;text-align:left;margin-left:317.9pt;margin-top:582.85pt;width:180.2pt;height:126.15pt;z-index:251660288;visibility:visible;mso-wrap-style:square;mso-width-percent:0;mso-height-percent:0;mso-wrap-distance-left:9pt;mso-wrap-distance-top:0;mso-wrap-distance-right:9pt;mso-wrap-distance-bottom:0;mso-position-horizontal:absolute;mso-position-horizontal-relative:text;mso-position-vertical:absolute;mso-position-vertical-relative:text;mso-width-percent:0;mso-height-percent:0;mso-width-relative:page;mso-height-relative:page;v-text-anchor:bottom" o:gfxdata="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" filled="f" stroked="f">
                 <v:textbox inset="0">
                   <w:txbxContent>
                     <w:p>
@@ -1082,52 +1082,6 @@
     <w:p>
       <w:pPr>
         <w:rPr>
-          <w:rFonts w:ascii="黑体" w:eastAsia="黑体" w:hAnsi="黑体"/>
-          <w:kern w:val="0"/>
-          <w:sz w:val="48"/>
-          <w:szCs w:val="48"/>
-        </w:rPr>
-      </w:pPr>
-      <w:r>
-        <w:rPr>
-          <w:rFonts w:ascii="黑体" w:eastAsia="黑体" w:hAnsi="黑体"/>
-          <w:kern w:val="0"/>
-          <w:sz w:val="72"/>
-          <w:szCs w:val="20"/>
-        </w:rPr>
-        <w:t xml:space="preserve">       </w:t>
-      </w:r>
-      <w:r>
-        <w:rPr>
-          <w:rFonts w:ascii="黑体" w:eastAsia="黑体" w:hAnsi="黑体"/>
-          <w:kern w:val="0"/>
-          <w:sz w:val="48"/>
-          <w:szCs w:val="48"/>
-        </w:rPr>
-        <w:t xml:space="preserve"> </w:t>
-      </w:r>
-      <w:r>
-        <w:rPr>
-          <w:rFonts w:ascii="黑体" w:eastAsia="黑体" w:hAnsi="黑体" w:hint="eastAsia"/>
-          <w:kern w:val="0"/>
-          <w:sz w:val="48"/>
-          <w:szCs w:val="48"/>
-        </w:rPr>
-        <w:t>V</w:t>
-      </w:r>
-      <w:r>
-        <w:rPr>
-          <w:rFonts w:ascii="黑体" w:eastAsia="黑体" w:hAnsi="黑体"/>
-          <w:kern w:val="0"/>
-          <w:sz w:val="48"/>
-          <w:szCs w:val="48"/>
-        </w:rPr>
-        <w:t>2.1</w:t>
-      </w:r>
-    </w:p>
-    <w:p>
-      <w:pPr>
-        <w:rPr>
           <w:rFonts w:ascii="Times New Roman" w:eastAsia="宋体" w:hAnsi="Times New Roman"/>
           <w:sz w:val="84"/>
           <w:szCs w:val="20"/>
@@ -1152,7 +1106,7 @@
         <mc:AlternateContent>
           <mc:Choice Requires="wps">
             <w:drawing>
-              <wp:anchor distT="45720" distB="45720" distL="114300" distR="114300" simplePos="0" relativeHeight="251662336" behindDoc="0" locked="0" layoutInCell="1" allowOverlap="1" wp14:anchorId="587D6608" wp14:editId="5DC02BD4">
+              <wp:anchor distT="45720" distB="45720" distL="114300" distR="114300" simplePos="0" relativeHeight="251662336" behindDoc="0" locked="0" layoutInCell="1" allowOverlap="1" wp14:anchorId="6482ADF7" wp14:editId="0458BD78">
                 <wp:simplePos x="0" y="0"/>
                 <wp:positionH relativeFrom="margin">
                   <wp:align>right</wp:align>
@@ -1520,7 +1474,7 @@
           </mc:Choice>
           <mc:Fallback>
             <w:pict>
-              <v:shapetype w14:anchorId="587D6608" id="_x0000_t202" coordsize="21600,21600" o:spt="202" path="m0,0l0,21600,21600,21600,21600,0xe">
+              <v:shapetype w14:anchorId="6482ADF7" id="_x0000_t202" coordsize="21600,21600" o:spt="202" path="m0,0l0,21600,21600,21600,21600,0xe">
                 <v:stroke joinstyle="miter"/>
                 <v:path gradientshapeok="t" o:connecttype="rect"/>
               </v:shapetype>
@@ -1861,644 +1815,6 @@
         <w:fldChar w:fldCharType="separate"/>
       </w:r>
     </w:p>
-    <w:tbl>
-      <w:tblPr>
-        <w:tblStyle w:val="4-11"/>
-        <w:tblW w:w="9242" w:type="dxa"/>
-        <w:tblLayout w:type="fixed"/>
-        <w:tblLook w:val="04A0" w:firstRow="1" w:lastRow="0" w:firstColumn="1" w:lastColumn="0" w:noHBand="0" w:noVBand="1"/>
-      </w:tblPr>
-      <w:tblGrid>
-        <w:gridCol w:w="1653"/>
-        <w:gridCol w:w="2028"/>
-        <w:gridCol w:w="3673"/>
-        <w:gridCol w:w="1888"/>
-      </w:tblGrid>
-      <w:tr>
-        <w:trPr>
-          <w:cnfStyle w:val="100000000000" w:firstRow="1" w:lastRow="0" w:firstColumn="0" w:lastColumn="0" w:oddVBand="0" w:evenVBand="0" w:oddHBand="0" w:evenHBand="0" w:firstRowFirstColumn="0" w:firstRowLastColumn="0" w:lastRowFirstColumn="0" w:lastRowLastColumn="0"/>
-        </w:trPr>
-        <w:tc>
-          <w:tcPr>
-            <w:cnfStyle w:val="001000000000" w:firstRow="0" w:lastRow="0" w:firstColumn="1" w:lastColumn="0" w:oddVBand="0" w:evenVBand="0" w:oddHBand="0" w:evenHBand="0" w:firstRowFirstColumn="0" w:firstRowLastColumn="0" w:lastRowFirstColumn="0" w:lastRowLastColumn="0"/>
-            <w:tcW w:w="1653" w:type="dxa"/>
-          </w:tcPr>
-          <w:p>
-            <w:pPr>
-              <w:pStyle w:val="13"/>
-              <w:spacing w:line="400" w:lineRule="exact"/>
-              <w:jc w:val="center"/>
-              <w:rPr>
-                <w:rFonts w:ascii="Songti SC" w:eastAsia="Songti SC" w:hAnsi="Songti SC"/>
-                <w:bCs w:val="0"/>
-                <w:sz w:val="28"/>
-                <w:szCs w:val="28"/>
-              </w:rPr>
-            </w:pPr>
-            <w:r>
-              <w:rPr>
-                <w:rFonts w:ascii="Songti SC" w:eastAsia="Songti SC" w:hAnsi="Songti SC" w:hint="eastAsia"/>
-                <w:sz w:val="28"/>
-                <w:szCs w:val="28"/>
-              </w:rPr>
-              <w:lastRenderedPageBreak/>
-              <w:t>修改人员</w:t>
-            </w:r>
-          </w:p>
-        </w:tc>
-        <w:tc>
-          <w:tcPr>
-            <w:tcW w:w="2028" w:type="dxa"/>
-          </w:tcPr>
-          <w:p>
-            <w:pPr>
-              <w:pStyle w:val="13"/>
-              <w:spacing w:line="400" w:lineRule="exact"/>
-              <w:jc w:val="center"/>
-              <w:cnfStyle w:val="100000000000" w:firstRow="1" w:lastRow="0" w:firstColumn="0" w:lastColumn="0" w:oddVBand="0" w:evenVBand="0" w:oddHBand="0" w:evenHBand="0" w:firstRowFirstColumn="0" w:firstRowLastColumn="0" w:lastRowFirstColumn="0" w:lastRowLastColumn="0"/>
-              <w:rPr>
-                <w:rFonts w:ascii="Songti SC" w:eastAsia="Songti SC" w:hAnsi="Songti SC"/>
-                <w:bCs w:val="0"/>
-                <w:sz w:val="28"/>
-                <w:szCs w:val="28"/>
-              </w:rPr>
-            </w:pPr>
-            <w:r>
-              <w:rPr>
-                <w:rFonts w:ascii="Songti SC" w:eastAsia="Songti SC" w:hAnsi="Songti SC" w:hint="eastAsia"/>
-                <w:sz w:val="28"/>
-                <w:szCs w:val="28"/>
-              </w:rPr>
-              <w:t>日期</w:t>
-            </w:r>
-          </w:p>
-        </w:tc>
-        <w:tc>
-          <w:tcPr>
-            <w:tcW w:w="3673" w:type="dxa"/>
-          </w:tcPr>
-          <w:p>
-            <w:pPr>
-              <w:pStyle w:val="13"/>
-              <w:spacing w:line="400" w:lineRule="exact"/>
-              <w:jc w:val="center"/>
-              <w:cnfStyle w:val="100000000000" w:firstRow="1" w:lastRow="0" w:firstColumn="0" w:lastColumn="0" w:oddVBand="0" w:evenVBand="0" w:oddHBand="0" w:evenHBand="0" w:firstRowFirstColumn="0" w:firstRowLastColumn="0" w:lastRowFirstColumn="0" w:lastRowLastColumn="0"/>
-              <w:rPr>
-                <w:rFonts w:ascii="Songti SC" w:eastAsia="Songti SC" w:hAnsi="Songti SC"/>
-                <w:bCs w:val="0"/>
-                <w:sz w:val="28"/>
-                <w:szCs w:val="28"/>
-              </w:rPr>
-            </w:pPr>
-            <w:r>
-              <w:rPr>
-                <w:rFonts w:ascii="Songti SC" w:eastAsia="Songti SC" w:hAnsi="Songti SC" w:hint="eastAsia"/>
-                <w:sz w:val="28"/>
-                <w:szCs w:val="28"/>
-              </w:rPr>
-              <w:t>变更原因</w:t>
-            </w:r>
-          </w:p>
-        </w:tc>
-        <w:tc>
-          <w:tcPr>
-            <w:tcW w:w="1888" w:type="dxa"/>
-          </w:tcPr>
-          <w:p>
-            <w:pPr>
-              <w:pStyle w:val="13"/>
-              <w:spacing w:line="400" w:lineRule="exact"/>
-              <w:jc w:val="center"/>
-              <w:cnfStyle w:val="100000000000" w:firstRow="1" w:lastRow="0" w:firstColumn="0" w:lastColumn="0" w:oddVBand="0" w:evenVBand="0" w:oddHBand="0" w:evenHBand="0" w:firstRowFirstColumn="0" w:firstRowLastColumn="0" w:lastRowFirstColumn="0" w:lastRowLastColumn="0"/>
-              <w:rPr>
-                <w:rFonts w:ascii="Songti SC" w:eastAsia="Songti SC" w:hAnsi="Songti SC"/>
-                <w:bCs w:val="0"/>
-                <w:sz w:val="28"/>
-                <w:szCs w:val="28"/>
-              </w:rPr>
-            </w:pPr>
-            <w:r>
-              <w:rPr>
-                <w:rFonts w:ascii="Songti SC" w:eastAsia="Songti SC" w:hAnsi="Songti SC" w:hint="eastAsia"/>
-                <w:sz w:val="28"/>
-                <w:szCs w:val="28"/>
-              </w:rPr>
-              <w:t>版本号</w:t>
-            </w:r>
-          </w:p>
-        </w:tc>
-      </w:tr>
-      <w:tr>
-        <w:trPr>
-          <w:trHeight w:val="684"/>
-        </w:trPr>
-        <w:tc>
-          <w:tcPr>
-            <w:cnfStyle w:val="001000000000" w:firstRow="0" w:lastRow="0" w:firstColumn="1" w:lastColumn="0" w:oddVBand="0" w:evenVBand="0" w:oddHBand="0" w:evenHBand="0" w:firstRowFirstColumn="0" w:firstRowLastColumn="0" w:lastRowFirstColumn="0" w:lastRowLastColumn="0"/>
-            <w:tcW w:w="1653" w:type="dxa"/>
-            <w:shd w:val="clear" w:color="auto" w:fill="DEEAF6" w:themeFill="accent1" w:themeFillTint="33"/>
-          </w:tcPr>
-          <w:p>
-            <w:pPr>
-              <w:pStyle w:val="13"/>
-              <w:spacing w:line="400" w:lineRule="exact"/>
-              <w:rPr>
-                <w:rFonts w:ascii="Songti SC" w:eastAsia="Songti SC" w:hAnsi="Songti SC" w:hint="eastAsia"/>
-                <w:sz w:val="28"/>
-                <w:szCs w:val="28"/>
-              </w:rPr>
-            </w:pPr>
-            <w:r>
-              <w:rPr>
-                <w:rFonts w:ascii="Songti SC" w:eastAsia="Songti SC" w:hAnsi="Songti SC" w:hint="eastAsia"/>
-                <w:b w:val="0"/>
-                <w:bCs w:val="0"/>
-                <w:sz w:val="28"/>
-                <w:szCs w:val="28"/>
-              </w:rPr>
-              <w:t>董轶波</w:t>
-            </w:r>
-            <w:r>
-              <w:rPr>
-                <w:rFonts w:ascii="Songti SC" w:eastAsia="Songti SC" w:hAnsi="Songti SC"/>
-                <w:b w:val="0"/>
-                <w:bCs w:val="0"/>
-                <w:sz w:val="28"/>
-                <w:szCs w:val="28"/>
-              </w:rPr>
-              <w:t>、</w:t>
-            </w:r>
-            <w:r>
-              <w:rPr>
-                <w:rFonts w:ascii="Songti SC" w:eastAsia="Songti SC" w:hAnsi="Songti SC" w:hint="eastAsia"/>
-                <w:b w:val="0"/>
-                <w:bCs w:val="0"/>
-                <w:sz w:val="28"/>
-                <w:szCs w:val="28"/>
-              </w:rPr>
-              <w:t>汪文藻</w:t>
-            </w:r>
-            <w:r>
-              <w:rPr>
-                <w:rFonts w:ascii="Songti SC" w:eastAsia="Songti SC" w:hAnsi="Songti SC"/>
-                <w:b w:val="0"/>
-                <w:bCs w:val="0"/>
-                <w:sz w:val="28"/>
-                <w:szCs w:val="28"/>
-              </w:rPr>
-              <w:t>、</w:t>
-            </w:r>
-            <w:r>
-              <w:rPr>
-                <w:rFonts w:ascii="Songti SC" w:eastAsia="Songti SC" w:hAnsi="Songti SC" w:hint="eastAsia"/>
-                <w:b w:val="0"/>
-                <w:bCs w:val="0"/>
-                <w:sz w:val="28"/>
-                <w:szCs w:val="28"/>
-              </w:rPr>
-              <w:t>吴秦月</w:t>
-            </w:r>
-            <w:r>
-              <w:rPr>
-                <w:rFonts w:ascii="Songti SC" w:eastAsia="Songti SC" w:hAnsi="Songti SC"/>
-                <w:b w:val="0"/>
-                <w:bCs w:val="0"/>
-                <w:sz w:val="28"/>
-                <w:szCs w:val="28"/>
-              </w:rPr>
-              <w:t>、</w:t>
-            </w:r>
-            <w:r>
-              <w:rPr>
-                <w:rFonts w:ascii="Songti SC" w:eastAsia="Songti SC" w:hAnsi="Songti SC" w:hint="eastAsia"/>
-                <w:b w:val="0"/>
-                <w:bCs w:val="0"/>
-                <w:sz w:val="28"/>
-                <w:szCs w:val="28"/>
-              </w:rPr>
-              <w:t>徐</w:t>
-            </w:r>
-            <w:r>
-              <w:rPr>
-                <w:rFonts w:ascii="Songti SC" w:eastAsia="Songti SC" w:hAnsi="Songti SC"/>
-                <w:b w:val="0"/>
-                <w:bCs w:val="0"/>
-                <w:sz w:val="28"/>
-                <w:szCs w:val="28"/>
-              </w:rPr>
-              <w:t>江河</w:t>
-            </w:r>
-          </w:p>
-        </w:tc>
-        <w:tc>
-          <w:tcPr>
-            <w:tcW w:w="2028" w:type="dxa"/>
-            <w:shd w:val="clear" w:color="auto" w:fill="DEEAF6" w:themeFill="accent1" w:themeFillTint="33"/>
-          </w:tcPr>
-          <w:p>
-            <w:pPr>
-              <w:pStyle w:val="13"/>
-              <w:spacing w:line="400" w:lineRule="exact"/>
-              <w:cnfStyle w:val="000000000000" w:firstRow="0" w:lastRow="0" w:firstColumn="0" w:lastColumn="0" w:oddVBand="0" w:evenVBand="0" w:oddHBand="0" w:evenHBand="0" w:firstRowFirstColumn="0" w:firstRowLastColumn="0" w:lastRowFirstColumn="0" w:lastRowLastColumn="0"/>
-              <w:rPr>
-                <w:rFonts w:ascii="Songti SC" w:eastAsia="Songti SC" w:hAnsi="Songti SC" w:hint="eastAsia"/>
-                <w:sz w:val="28"/>
-                <w:szCs w:val="28"/>
-              </w:rPr>
-            </w:pPr>
-            <w:r>
-              <w:rPr>
-                <w:rFonts w:ascii="Songti SC" w:eastAsia="Songti SC" w:hAnsi="Songti SC"/>
-                <w:sz w:val="28"/>
-                <w:szCs w:val="28"/>
-              </w:rPr>
-              <w:t>201</w:t>
-            </w:r>
-            <w:r>
-              <w:rPr>
-                <w:rFonts w:ascii="Songti SC" w:eastAsia="Songti SC" w:hAnsi="Songti SC" w:hint="eastAsia"/>
-                <w:sz w:val="28"/>
-                <w:szCs w:val="28"/>
-              </w:rPr>
-              <w:t>6</w:t>
-            </w:r>
-            <w:r>
-              <w:rPr>
-                <w:rFonts w:ascii="Songti SC" w:eastAsia="Songti SC" w:hAnsi="Songti SC"/>
-                <w:sz w:val="28"/>
-                <w:szCs w:val="28"/>
-              </w:rPr>
-              <w:t>-10-12</w:t>
-            </w:r>
-          </w:p>
-        </w:tc>
-        <w:tc>
-          <w:tcPr>
-            <w:tcW w:w="3673" w:type="dxa"/>
-            <w:shd w:val="clear" w:color="auto" w:fill="DEEAF6" w:themeFill="accent1" w:themeFillTint="33"/>
-          </w:tcPr>
-          <w:p>
-            <w:pPr>
-              <w:pStyle w:val="13"/>
-              <w:spacing w:line="400" w:lineRule="exact"/>
-              <w:cnfStyle w:val="000000000000" w:firstRow="0" w:lastRow="0" w:firstColumn="0" w:lastColumn="0" w:oddVBand="0" w:evenVBand="0" w:oddHBand="0" w:evenHBand="0" w:firstRowFirstColumn="0" w:firstRowLastColumn="0" w:lastRowFirstColumn="0" w:lastRowLastColumn="0"/>
-              <w:rPr>
-                <w:rFonts w:ascii="Songti SC" w:eastAsia="Songti SC" w:hAnsi="Songti SC" w:hint="eastAsia"/>
-                <w:sz w:val="28"/>
-                <w:szCs w:val="28"/>
-              </w:rPr>
-            </w:pPr>
-            <w:r>
-              <w:rPr>
-                <w:rFonts w:ascii="Songti SC" w:eastAsia="Songti SC" w:hAnsi="Songti SC" w:hint="eastAsia"/>
-                <w:sz w:val="28"/>
-                <w:szCs w:val="28"/>
-              </w:rPr>
-              <w:t>文档初稿</w:t>
-            </w:r>
-          </w:p>
-        </w:tc>
-        <w:tc>
-          <w:tcPr>
-            <w:tcW w:w="1888" w:type="dxa"/>
-            <w:shd w:val="clear" w:color="auto" w:fill="DEEAF6" w:themeFill="accent1" w:themeFillTint="33"/>
-          </w:tcPr>
-          <w:p>
-            <w:pPr>
-              <w:pStyle w:val="13"/>
-              <w:spacing w:line="400" w:lineRule="exact"/>
-              <w:jc w:val="center"/>
-              <w:cnfStyle w:val="000000000000" w:firstRow="0" w:lastRow="0" w:firstColumn="0" w:lastColumn="0" w:oddVBand="0" w:evenVBand="0" w:oddHBand="0" w:evenHBand="0" w:firstRowFirstColumn="0" w:firstRowLastColumn="0" w:lastRowFirstColumn="0" w:lastRowLastColumn="0"/>
-              <w:rPr>
-                <w:rFonts w:ascii="Songti SC" w:eastAsia="Songti SC" w:hAnsi="Songti SC" w:hint="eastAsia"/>
-                <w:sz w:val="28"/>
-                <w:szCs w:val="28"/>
-              </w:rPr>
-            </w:pPr>
-            <w:r>
-              <w:rPr>
-                <w:rFonts w:ascii="Songti SC" w:eastAsia="Songti SC" w:hAnsi="Songti SC"/>
-                <w:sz w:val="28"/>
-                <w:szCs w:val="28"/>
-              </w:rPr>
-              <w:t>1</w:t>
-            </w:r>
-            <w:r>
-              <w:rPr>
-                <w:rFonts w:ascii="Songti SC" w:eastAsia="Songti SC" w:hAnsi="Songti SC" w:hint="eastAsia"/>
-                <w:sz w:val="28"/>
-                <w:szCs w:val="28"/>
-              </w:rPr>
-              <w:t>.0</w:t>
-            </w:r>
-          </w:p>
-        </w:tc>
-      </w:tr>
-      <w:tr>
-        <w:trPr>
-          <w:trHeight w:val="681"/>
-        </w:trPr>
-        <w:tc>
-          <w:tcPr>
-            <w:cnfStyle w:val="001000000000" w:firstRow="0" w:lastRow="0" w:firstColumn="1" w:lastColumn="0" w:oddVBand="0" w:evenVBand="0" w:oddHBand="0" w:evenHBand="0" w:firstRowFirstColumn="0" w:firstRowLastColumn="0" w:lastRowFirstColumn="0" w:lastRowLastColumn="0"/>
-            <w:tcW w:w="1653" w:type="dxa"/>
-            <w:shd w:val="clear" w:color="auto" w:fill="DEEAF6" w:themeFill="accent1" w:themeFillTint="33"/>
-          </w:tcPr>
-          <w:p>
-            <w:pPr>
-              <w:pStyle w:val="13"/>
-              <w:spacing w:line="400" w:lineRule="exact"/>
-              <w:rPr>
-                <w:rFonts w:ascii="Songti SC" w:eastAsia="Songti SC" w:hAnsi="Songti SC" w:hint="eastAsia"/>
-                <w:b w:val="0"/>
-                <w:bCs w:val="0"/>
-                <w:sz w:val="28"/>
-                <w:szCs w:val="28"/>
-              </w:rPr>
-            </w:pPr>
-            <w:r>
-              <w:rPr>
-                <w:rFonts w:ascii="Songti SC" w:eastAsia="Songti SC" w:hAnsi="Songti SC"/>
-                <w:b w:val="0"/>
-                <w:bCs w:val="0"/>
-                <w:sz w:val="28"/>
-                <w:szCs w:val="28"/>
-              </w:rPr>
-              <w:t>董轶波、汪文藻、吴秦月、徐江河</w:t>
-            </w:r>
-          </w:p>
-        </w:tc>
-        <w:tc>
-          <w:tcPr>
-            <w:tcW w:w="2028" w:type="dxa"/>
-            <w:shd w:val="clear" w:color="auto" w:fill="DEEAF6" w:themeFill="accent1" w:themeFillTint="33"/>
-          </w:tcPr>
-          <w:p>
-            <w:pPr>
-              <w:pStyle w:val="13"/>
-              <w:spacing w:line="400" w:lineRule="exact"/>
-              <w:cnfStyle w:val="000000000000" w:firstRow="0" w:lastRow="0" w:firstColumn="0" w:lastColumn="0" w:oddVBand="0" w:evenVBand="0" w:oddHBand="0" w:evenHBand="0" w:firstRowFirstColumn="0" w:firstRowLastColumn="0" w:lastRowFirstColumn="0" w:lastRowLastColumn="0"/>
-              <w:rPr>
-                <w:rFonts w:ascii="Songti SC" w:eastAsia="Songti SC" w:hAnsi="Songti SC"/>
-                <w:sz w:val="28"/>
-                <w:szCs w:val="28"/>
-              </w:rPr>
-            </w:pPr>
-            <w:r>
-              <w:rPr>
-                <w:rFonts w:ascii="Songti SC" w:eastAsia="Songti SC" w:hAnsi="Songti SC"/>
-                <w:sz w:val="28"/>
-                <w:szCs w:val="28"/>
-              </w:rPr>
-              <w:t>201</w:t>
-            </w:r>
-            <w:r>
-              <w:rPr>
-                <w:rFonts w:ascii="Songti SC" w:eastAsia="Songti SC" w:hAnsi="Songti SC" w:hint="eastAsia"/>
-                <w:sz w:val="28"/>
-                <w:szCs w:val="28"/>
-              </w:rPr>
-              <w:t>6</w:t>
-            </w:r>
-            <w:r>
-              <w:rPr>
-                <w:rFonts w:ascii="Songti SC" w:eastAsia="Songti SC" w:hAnsi="Songti SC"/>
-                <w:sz w:val="28"/>
-                <w:szCs w:val="28"/>
-              </w:rPr>
-              <w:t>-10-14</w:t>
-            </w:r>
-          </w:p>
-          <w:p>
-            <w:pPr>
-              <w:pStyle w:val="13"/>
-              <w:spacing w:line="400" w:lineRule="exact"/>
-              <w:cnfStyle w:val="000000000000" w:firstRow="0" w:lastRow="0" w:firstColumn="0" w:lastColumn="0" w:oddVBand="0" w:evenVBand="0" w:oddHBand="0" w:evenHBand="0" w:firstRowFirstColumn="0" w:firstRowLastColumn="0" w:lastRowFirstColumn="0" w:lastRowLastColumn="0"/>
-              <w:rPr>
-                <w:rFonts w:ascii="Songti SC" w:eastAsia="Songti SC" w:hAnsi="Songti SC"/>
-                <w:sz w:val="28"/>
-                <w:szCs w:val="28"/>
-              </w:rPr>
-            </w:pPr>
-          </w:p>
-        </w:tc>
-        <w:tc>
-          <w:tcPr>
-            <w:tcW w:w="3673" w:type="dxa"/>
-            <w:shd w:val="clear" w:color="auto" w:fill="DEEAF6" w:themeFill="accent1" w:themeFillTint="33"/>
-          </w:tcPr>
-          <w:p>
-            <w:pPr>
-              <w:pStyle w:val="13"/>
-              <w:spacing w:line="400" w:lineRule="exact"/>
-              <w:cnfStyle w:val="000000000000" w:firstRow="0" w:lastRow="0" w:firstColumn="0" w:lastColumn="0" w:oddVBand="0" w:evenVBand="0" w:oddHBand="0" w:evenHBand="0" w:firstRowFirstColumn="0" w:firstRowLastColumn="0" w:lastRowFirstColumn="0" w:lastRowLastColumn="0"/>
-              <w:rPr>
-                <w:rFonts w:ascii="Songti SC" w:eastAsia="Songti SC" w:hAnsi="Songti SC" w:hint="eastAsia"/>
-                <w:sz w:val="28"/>
-                <w:szCs w:val="28"/>
-              </w:rPr>
-            </w:pPr>
-            <w:r>
-              <w:rPr>
-                <w:rFonts w:ascii="Songti SC" w:eastAsia="Songti SC" w:hAnsi="Songti SC"/>
-                <w:sz w:val="28"/>
-                <w:szCs w:val="28"/>
-              </w:rPr>
-              <w:t>文档评审修改，</w:t>
-            </w:r>
-            <w:r>
-              <w:rPr>
-                <w:rFonts w:ascii="Songti SC" w:eastAsia="Songti SC" w:hAnsi="Songti SC" w:hint="eastAsia"/>
-                <w:sz w:val="28"/>
-                <w:szCs w:val="28"/>
-              </w:rPr>
-              <w:t>修改</w:t>
-            </w:r>
-            <w:r>
-              <w:rPr>
-                <w:rFonts w:ascii="Songti SC" w:eastAsia="Songti SC" w:hAnsi="Songti SC"/>
-                <w:sz w:val="28"/>
-                <w:szCs w:val="28"/>
-              </w:rPr>
-              <w:t>业务需求</w:t>
-            </w:r>
-            <w:r>
-              <w:rPr>
-                <w:rFonts w:ascii="Songti SC" w:eastAsia="Songti SC" w:hAnsi="Songti SC" w:hint="eastAsia"/>
-                <w:sz w:val="28"/>
-                <w:szCs w:val="28"/>
-              </w:rPr>
-              <w:t>语法</w:t>
-            </w:r>
-            <w:r>
-              <w:rPr>
-                <w:rFonts w:ascii="Songti SC" w:eastAsia="Songti SC" w:hAnsi="Songti SC"/>
-                <w:sz w:val="28"/>
-                <w:szCs w:val="28"/>
-              </w:rPr>
-              <w:t>模糊表述，修改项目前景的项目主要特征，</w:t>
-            </w:r>
-            <w:r>
-              <w:rPr>
-                <w:rFonts w:ascii="Songti SC" w:eastAsia="Songti SC" w:hAnsi="Songti SC" w:hint="eastAsia"/>
-                <w:sz w:val="28"/>
-                <w:szCs w:val="28"/>
-              </w:rPr>
-              <w:t>依据</w:t>
-            </w:r>
-            <w:r>
-              <w:rPr>
-                <w:rFonts w:ascii="Songti SC" w:eastAsia="Songti SC" w:hAnsi="Songti SC"/>
-                <w:sz w:val="28"/>
-                <w:szCs w:val="28"/>
-              </w:rPr>
-              <w:t>项目主要特征修改项目范围</w:t>
-            </w:r>
-          </w:p>
-        </w:tc>
-        <w:tc>
-          <w:tcPr>
-            <w:tcW w:w="1888" w:type="dxa"/>
-            <w:shd w:val="clear" w:color="auto" w:fill="DEEAF6" w:themeFill="accent1" w:themeFillTint="33"/>
-          </w:tcPr>
-          <w:p>
-            <w:pPr>
-              <w:pStyle w:val="13"/>
-              <w:spacing w:line="400" w:lineRule="exact"/>
-              <w:jc w:val="center"/>
-              <w:cnfStyle w:val="000000000000" w:firstRow="0" w:lastRow="0" w:firstColumn="0" w:lastColumn="0" w:oddVBand="0" w:evenVBand="0" w:oddHBand="0" w:evenHBand="0" w:firstRowFirstColumn="0" w:firstRowLastColumn="0" w:lastRowFirstColumn="0" w:lastRowLastColumn="0"/>
-              <w:rPr>
-                <w:rFonts w:ascii="Songti SC" w:eastAsia="Songti SC" w:hAnsi="Songti SC"/>
-                <w:sz w:val="28"/>
-                <w:szCs w:val="28"/>
-              </w:rPr>
-            </w:pPr>
-            <w:r>
-              <w:rPr>
-                <w:rFonts w:ascii="Songti SC" w:eastAsia="Songti SC" w:hAnsi="Songti SC"/>
-                <w:sz w:val="28"/>
-                <w:szCs w:val="28"/>
-              </w:rPr>
-              <w:t>2.0</w:t>
-            </w:r>
-          </w:p>
-        </w:tc>
-      </w:tr>
-      <w:tr>
-        <w:trPr>
-          <w:trHeight w:val="681"/>
-        </w:trPr>
-        <w:tc>
-          <w:tcPr>
-            <w:cnfStyle w:val="001000000000" w:firstRow="0" w:lastRow="0" w:firstColumn="1" w:lastColumn="0" w:oddVBand="0" w:evenVBand="0" w:oddHBand="0" w:evenHBand="0" w:firstRowFirstColumn="0" w:firstRowLastColumn="0" w:lastRowFirstColumn="0" w:lastRowLastColumn="0"/>
-            <w:tcW w:w="1653" w:type="dxa"/>
-            <w:shd w:val="clear" w:color="auto" w:fill="DEEAF6" w:themeFill="accent1" w:themeFillTint="33"/>
-          </w:tcPr>
-          <w:p>
-            <w:pPr>
-              <w:pStyle w:val="13"/>
-              <w:spacing w:line="400" w:lineRule="exact"/>
-              <w:rPr>
-                <w:rFonts w:ascii="Songti SC" w:eastAsia="Songti SC" w:hAnsi="Songti SC" w:hint="eastAsia"/>
-                <w:b w:val="0"/>
-                <w:bCs w:val="0"/>
-                <w:sz w:val="28"/>
-                <w:szCs w:val="28"/>
-              </w:rPr>
-            </w:pPr>
-            <w:r>
-              <w:rPr>
-                <w:rFonts w:ascii="Songti SC" w:eastAsia="Songti SC" w:hAnsi="Songti SC"/>
-                <w:b w:val="0"/>
-                <w:bCs w:val="0"/>
-                <w:sz w:val="28"/>
-                <w:szCs w:val="28"/>
-              </w:rPr>
-              <w:t>徐江河</w:t>
-            </w:r>
-          </w:p>
-        </w:tc>
-        <w:tc>
-          <w:tcPr>
-            <w:tcW w:w="2028" w:type="dxa"/>
-            <w:shd w:val="clear" w:color="auto" w:fill="DEEAF6" w:themeFill="accent1" w:themeFillTint="33"/>
-          </w:tcPr>
-          <w:p>
-            <w:pPr>
-              <w:pStyle w:val="13"/>
-              <w:spacing w:line="400" w:lineRule="exact"/>
-              <w:cnfStyle w:val="000000000000" w:firstRow="0" w:lastRow="0" w:firstColumn="0" w:lastColumn="0" w:oddVBand="0" w:evenVBand="0" w:oddHBand="0" w:evenHBand="0" w:firstRowFirstColumn="0" w:firstRowLastColumn="0" w:lastRowFirstColumn="0" w:lastRowLastColumn="0"/>
-              <w:rPr>
-                <w:rFonts w:ascii="Songti SC" w:eastAsia="Songti SC" w:hAnsi="Songti SC"/>
-                <w:sz w:val="28"/>
-                <w:szCs w:val="28"/>
-              </w:rPr>
-            </w:pPr>
-            <w:r>
-              <w:rPr>
-                <w:rFonts w:ascii="Songti SC" w:eastAsia="Songti SC" w:hAnsi="Songti SC"/>
-                <w:sz w:val="28"/>
-                <w:szCs w:val="28"/>
-              </w:rPr>
-              <w:t>2016-10-15</w:t>
-            </w:r>
-          </w:p>
-        </w:tc>
-        <w:tc>
-          <w:tcPr>
-            <w:tcW w:w="3673" w:type="dxa"/>
-            <w:shd w:val="clear" w:color="auto" w:fill="DEEAF6" w:themeFill="accent1" w:themeFillTint="33"/>
-          </w:tcPr>
-          <w:p>
-            <w:pPr>
-              <w:pStyle w:val="13"/>
-              <w:spacing w:line="400" w:lineRule="exact"/>
-              <w:cnfStyle w:val="000000000000" w:firstRow="0" w:lastRow="0" w:firstColumn="0" w:lastColumn="0" w:oddVBand="0" w:evenVBand="0" w:oddHBand="0" w:evenHBand="0" w:firstRowFirstColumn="0" w:firstRowLastColumn="0" w:lastRowFirstColumn="0" w:lastRowLastColumn="0"/>
-              <w:rPr>
-                <w:rFonts w:ascii="Songti SC" w:eastAsia="Songti SC" w:hAnsi="Songti SC" w:hint="eastAsia"/>
-                <w:sz w:val="28"/>
-                <w:szCs w:val="28"/>
-              </w:rPr>
-            </w:pPr>
-            <w:r>
-              <w:rPr>
-                <w:rFonts w:ascii="Songti SC" w:eastAsia="Songti SC" w:hAnsi="Songti SC" w:hint="eastAsia"/>
-                <w:sz w:val="28"/>
-                <w:szCs w:val="28"/>
-              </w:rPr>
-              <w:t>排版</w:t>
-            </w:r>
-          </w:p>
-        </w:tc>
-        <w:tc>
-          <w:tcPr>
-            <w:tcW w:w="1888" w:type="dxa"/>
-            <w:shd w:val="clear" w:color="auto" w:fill="DEEAF6" w:themeFill="accent1" w:themeFillTint="33"/>
-          </w:tcPr>
-          <w:p>
-            <w:pPr>
-              <w:pStyle w:val="13"/>
-              <w:spacing w:line="400" w:lineRule="exact"/>
-              <w:jc w:val="center"/>
-              <w:cnfStyle w:val="000000000000" w:firstRow="0" w:lastRow="0" w:firstColumn="0" w:lastColumn="0" w:oddVBand="0" w:evenVBand="0" w:oddHBand="0" w:evenHBand="0" w:firstRowFirstColumn="0" w:firstRowLastColumn="0" w:lastRowFirstColumn="0" w:lastRowLastColumn="0"/>
-              <w:rPr>
-                <w:rFonts w:ascii="Songti SC" w:eastAsia="Songti SC" w:hAnsi="Songti SC"/>
-                <w:sz w:val="28"/>
-                <w:szCs w:val="28"/>
-              </w:rPr>
-            </w:pPr>
-            <w:r>
-              <w:rPr>
-                <w:rFonts w:ascii="Songti SC" w:eastAsia="Songti SC" w:hAnsi="Songti SC"/>
-                <w:sz w:val="28"/>
-                <w:szCs w:val="28"/>
-              </w:rPr>
-              <w:t>2.1</w:t>
-            </w:r>
-          </w:p>
-        </w:tc>
-      </w:tr>
-    </w:tbl>
     <w:p>
       <w:pPr>
         <w:pStyle w:val="12"/>
@@ -2510,422 +1826,6 @@
           <w:noProof/>
         </w:rPr>
       </w:pPr>
-    </w:p>
-    <w:p>
-      <w:pPr>
-        <w:pStyle w:val="12"/>
-        <w:tabs>
-          <w:tab w:val="left" w:pos="420"/>
-          <w:tab w:val="right" w:leader="dot" w:pos="8296"/>
-        </w:tabs>
-        <w:rPr>
-          <w:rFonts w:hint="eastAsia"/>
-          <w:noProof/>
-        </w:rPr>
-      </w:pPr>
-    </w:p>
-    <w:p>
-      <w:pPr>
-        <w:pStyle w:val="12"/>
-        <w:tabs>
-          <w:tab w:val="left" w:pos="420"/>
-          <w:tab w:val="right" w:leader="dot" w:pos="8296"/>
-        </w:tabs>
-        <w:rPr>
-          <w:rFonts w:hint="eastAsia"/>
-          <w:noProof/>
-        </w:rPr>
-      </w:pPr>
-    </w:p>
-    <w:p>
-      <w:pPr>
-        <w:pStyle w:val="12"/>
-        <w:tabs>
-          <w:tab w:val="left" w:pos="420"/>
-          <w:tab w:val="right" w:leader="dot" w:pos="8296"/>
-        </w:tabs>
-        <w:rPr>
-          <w:rFonts w:hint="eastAsia"/>
-          <w:noProof/>
-        </w:rPr>
-      </w:pPr>
-    </w:p>
-    <w:p>
-      <w:pPr>
-        <w:pStyle w:val="12"/>
-        <w:tabs>
-          <w:tab w:val="left" w:pos="420"/>
-          <w:tab w:val="right" w:leader="dot" w:pos="8296"/>
-        </w:tabs>
-        <w:rPr>
-          <w:rFonts w:hint="eastAsia"/>
-          <w:noProof/>
-        </w:rPr>
-      </w:pPr>
-    </w:p>
-    <w:p>
-      <w:pPr>
-        <w:pStyle w:val="12"/>
-        <w:tabs>
-          <w:tab w:val="left" w:pos="420"/>
-          <w:tab w:val="right" w:leader="dot" w:pos="8296"/>
-        </w:tabs>
-        <w:rPr>
-          <w:rFonts w:hint="eastAsia"/>
-          <w:noProof/>
-        </w:rPr>
-      </w:pPr>
-    </w:p>
-    <w:p>
-      <w:pPr>
-        <w:pStyle w:val="12"/>
-        <w:tabs>
-          <w:tab w:val="left" w:pos="420"/>
-          <w:tab w:val="right" w:leader="dot" w:pos="8296"/>
-        </w:tabs>
-        <w:rPr>
-          <w:rFonts w:hint="eastAsia"/>
-          <w:noProof/>
-        </w:rPr>
-      </w:pPr>
-    </w:p>
-    <w:p>
-      <w:pPr>
-        <w:pStyle w:val="12"/>
-        <w:tabs>
-          <w:tab w:val="left" w:pos="420"/>
-          <w:tab w:val="right" w:leader="dot" w:pos="8296"/>
-        </w:tabs>
-        <w:rPr>
-          <w:rFonts w:hint="eastAsia"/>
-          <w:noProof/>
-        </w:rPr>
-      </w:pPr>
-    </w:p>
-    <w:p>
-      <w:pPr>
-        <w:pStyle w:val="12"/>
-        <w:tabs>
-          <w:tab w:val="left" w:pos="420"/>
-          <w:tab w:val="right" w:leader="dot" w:pos="8296"/>
-        </w:tabs>
-        <w:rPr>
-          <w:rFonts w:hint="eastAsia"/>
-          <w:noProof/>
-        </w:rPr>
-      </w:pPr>
-    </w:p>
-    <w:p>
-      <w:pPr>
-        <w:pStyle w:val="12"/>
-        <w:tabs>
-          <w:tab w:val="left" w:pos="420"/>
-          <w:tab w:val="right" w:leader="dot" w:pos="8296"/>
-        </w:tabs>
-        <w:rPr>
-          <w:rFonts w:hint="eastAsia"/>
-          <w:noProof/>
-        </w:rPr>
-      </w:pPr>
-    </w:p>
-    <w:p>
-      <w:pPr>
-        <w:pStyle w:val="12"/>
-        <w:tabs>
-          <w:tab w:val="left" w:pos="420"/>
-          <w:tab w:val="right" w:leader="dot" w:pos="8296"/>
-        </w:tabs>
-        <w:rPr>
-          <w:rFonts w:hint="eastAsia"/>
-          <w:noProof/>
-        </w:rPr>
-      </w:pPr>
-    </w:p>
-    <w:p>
-      <w:pPr>
-        <w:pStyle w:val="12"/>
-        <w:tabs>
-          <w:tab w:val="left" w:pos="420"/>
-          <w:tab w:val="right" w:leader="dot" w:pos="8296"/>
-        </w:tabs>
-        <w:rPr>
-          <w:rFonts w:hint="eastAsia"/>
-          <w:noProof/>
-        </w:rPr>
-      </w:pPr>
-    </w:p>
-    <w:p>
-      <w:pPr>
-        <w:pStyle w:val="12"/>
-        <w:tabs>
-          <w:tab w:val="left" w:pos="420"/>
-          <w:tab w:val="right" w:leader="dot" w:pos="8296"/>
-        </w:tabs>
-        <w:rPr>
-          <w:rFonts w:hint="eastAsia"/>
-          <w:noProof/>
-        </w:rPr>
-      </w:pPr>
-    </w:p>
-    <w:p>
-      <w:pPr>
-        <w:pStyle w:val="12"/>
-        <w:tabs>
-          <w:tab w:val="left" w:pos="420"/>
-          <w:tab w:val="right" w:leader="dot" w:pos="8296"/>
-        </w:tabs>
-        <w:rPr>
-          <w:rFonts w:hint="eastAsia"/>
-          <w:noProof/>
-        </w:rPr>
-      </w:pPr>
-    </w:p>
-    <w:p>
-      <w:pPr>
-        <w:pStyle w:val="12"/>
-        <w:tabs>
-          <w:tab w:val="left" w:pos="420"/>
-          <w:tab w:val="right" w:leader="dot" w:pos="8296"/>
-        </w:tabs>
-        <w:rPr>
-          <w:rFonts w:hint="eastAsia"/>
-          <w:noProof/>
-        </w:rPr>
-      </w:pPr>
-    </w:p>
-    <w:p>
-      <w:pPr>
-        <w:pStyle w:val="12"/>
-        <w:tabs>
-          <w:tab w:val="left" w:pos="420"/>
-          <w:tab w:val="right" w:leader="dot" w:pos="8296"/>
-        </w:tabs>
-        <w:rPr>
-          <w:rFonts w:hint="eastAsia"/>
-          <w:noProof/>
-        </w:rPr>
-      </w:pPr>
-    </w:p>
-    <w:p>
-      <w:pPr>
-        <w:pStyle w:val="12"/>
-        <w:tabs>
-          <w:tab w:val="left" w:pos="420"/>
-          <w:tab w:val="right" w:leader="dot" w:pos="8296"/>
-        </w:tabs>
-        <w:rPr>
-          <w:rFonts w:hint="eastAsia"/>
-          <w:noProof/>
-        </w:rPr>
-      </w:pPr>
-    </w:p>
-    <w:p>
-      <w:pPr>
-        <w:pStyle w:val="12"/>
-        <w:tabs>
-          <w:tab w:val="left" w:pos="420"/>
-          <w:tab w:val="right" w:leader="dot" w:pos="8296"/>
-        </w:tabs>
-        <w:rPr>
-          <w:rFonts w:hint="eastAsia"/>
-          <w:noProof/>
-        </w:rPr>
-      </w:pPr>
-    </w:p>
-    <w:p>
-      <w:pPr>
-        <w:pStyle w:val="12"/>
-        <w:tabs>
-          <w:tab w:val="left" w:pos="420"/>
-          <w:tab w:val="right" w:leader="dot" w:pos="8296"/>
-        </w:tabs>
-        <w:rPr>
-          <w:rFonts w:hint="eastAsia"/>
-          <w:noProof/>
-        </w:rPr>
-      </w:pPr>
-    </w:p>
-    <w:p>
-      <w:pPr>
-        <w:pStyle w:val="12"/>
-        <w:tabs>
-          <w:tab w:val="left" w:pos="420"/>
-          <w:tab w:val="right" w:leader="dot" w:pos="8296"/>
-        </w:tabs>
-        <w:rPr>
-          <w:rFonts w:hint="eastAsia"/>
-          <w:noProof/>
-        </w:rPr>
-      </w:pPr>
-    </w:p>
-    <w:p>
-      <w:pPr>
-        <w:pStyle w:val="12"/>
-        <w:tabs>
-          <w:tab w:val="left" w:pos="420"/>
-          <w:tab w:val="right" w:leader="dot" w:pos="8296"/>
-        </w:tabs>
-        <w:rPr>
-          <w:rFonts w:hint="eastAsia"/>
-          <w:noProof/>
-        </w:rPr>
-      </w:pPr>
-    </w:p>
-    <w:p>
-      <w:pPr>
-        <w:pStyle w:val="12"/>
-        <w:tabs>
-          <w:tab w:val="left" w:pos="420"/>
-          <w:tab w:val="right" w:leader="dot" w:pos="8296"/>
-        </w:tabs>
-        <w:rPr>
-          <w:rFonts w:hint="eastAsia"/>
-          <w:noProof/>
-        </w:rPr>
-      </w:pPr>
-    </w:p>
-    <w:p>
-      <w:pPr>
-        <w:pStyle w:val="12"/>
-        <w:tabs>
-          <w:tab w:val="left" w:pos="420"/>
-          <w:tab w:val="right" w:leader="dot" w:pos="8296"/>
-        </w:tabs>
-        <w:rPr>
-          <w:rFonts w:hint="eastAsia"/>
-          <w:noProof/>
-        </w:rPr>
-      </w:pPr>
-    </w:p>
-    <w:p>
-      <w:pPr>
-        <w:pStyle w:val="12"/>
-        <w:tabs>
-          <w:tab w:val="left" w:pos="420"/>
-          <w:tab w:val="right" w:leader="dot" w:pos="8296"/>
-        </w:tabs>
-        <w:rPr>
-          <w:rFonts w:hint="eastAsia"/>
-          <w:noProof/>
-        </w:rPr>
-      </w:pPr>
-    </w:p>
-    <w:p>
-      <w:pPr>
-        <w:pStyle w:val="12"/>
-        <w:tabs>
-          <w:tab w:val="left" w:pos="420"/>
-          <w:tab w:val="right" w:leader="dot" w:pos="8296"/>
-        </w:tabs>
-        <w:rPr>
-          <w:rFonts w:hint="eastAsia"/>
-          <w:noProof/>
-        </w:rPr>
-      </w:pPr>
-    </w:p>
-    <w:p>
-      <w:pPr>
-        <w:pStyle w:val="12"/>
-        <w:tabs>
-          <w:tab w:val="left" w:pos="420"/>
-          <w:tab w:val="right" w:leader="dot" w:pos="8296"/>
-        </w:tabs>
-        <w:rPr>
-          <w:rFonts w:hint="eastAsia"/>
-          <w:noProof/>
-        </w:rPr>
-      </w:pPr>
-    </w:p>
-    <w:p>
-      <w:pPr>
-        <w:pStyle w:val="12"/>
-        <w:tabs>
-          <w:tab w:val="left" w:pos="420"/>
-          <w:tab w:val="right" w:leader="dot" w:pos="8296"/>
-        </w:tabs>
-        <w:rPr>
-          <w:rFonts w:hint="eastAsia"/>
-          <w:noProof/>
-        </w:rPr>
-      </w:pPr>
-    </w:p>
-    <w:p>
-      <w:pPr>
-        <w:pStyle w:val="12"/>
-        <w:tabs>
-          <w:tab w:val="left" w:pos="420"/>
-          <w:tab w:val="right" w:leader="dot" w:pos="8296"/>
-        </w:tabs>
-        <w:rPr>
-          <w:rFonts w:hint="eastAsia"/>
-          <w:noProof/>
-        </w:rPr>
-      </w:pPr>
-    </w:p>
-    <w:p>
-      <w:pPr>
-        <w:pStyle w:val="12"/>
-        <w:tabs>
-          <w:tab w:val="left" w:pos="420"/>
-          <w:tab w:val="right" w:leader="dot" w:pos="8296"/>
-        </w:tabs>
-        <w:rPr>
-          <w:rFonts w:hint="eastAsia"/>
-          <w:noProof/>
-        </w:rPr>
-      </w:pPr>
-    </w:p>
-    <w:p>
-      <w:pPr>
-        <w:pStyle w:val="12"/>
-        <w:tabs>
-          <w:tab w:val="left" w:pos="420"/>
-          <w:tab w:val="right" w:leader="dot" w:pos="8296"/>
-        </w:tabs>
-        <w:rPr>
-          <w:rFonts w:hint="eastAsia"/>
-          <w:noProof/>
-        </w:rPr>
-      </w:pPr>
-    </w:p>
-    <w:p>
-      <w:pPr>
-        <w:pStyle w:val="12"/>
-        <w:tabs>
-          <w:tab w:val="left" w:pos="420"/>
-          <w:tab w:val="right" w:leader="dot" w:pos="8296"/>
-        </w:tabs>
-        <w:rPr>
-          <w:rFonts w:hint="eastAsia"/>
-          <w:noProof/>
-        </w:rPr>
-      </w:pPr>
-    </w:p>
-    <w:p>
-      <w:pPr>
-        <w:pStyle w:val="12"/>
-        <w:tabs>
-          <w:tab w:val="left" w:pos="420"/>
-          <w:tab w:val="right" w:leader="dot" w:pos="8296"/>
-        </w:tabs>
-        <w:rPr>
-          <w:noProof/>
-        </w:rPr>
-      </w:pPr>
-      <w:bookmarkStart w:id="10" w:name="_GoBack"/>
-      <w:bookmarkEnd w:id="10"/>
-    </w:p>
-    <w:p>
-      <w:pPr>
-        <w:pStyle w:val="12"/>
-        <w:tabs>
-          <w:tab w:val="left" w:pos="420"/>
-          <w:tab w:val="right" w:leader="dot" w:pos="8296"/>
-        </w:tabs>
-        <w:rPr>
-          <w:noProof/>
-        </w:rPr>
-      </w:pPr>
       <w:r>
         <w:rPr>
           <w:noProof/>
@@ -4422,7 +3322,7 @@
           <w:szCs w:val="22"/>
         </w:rPr>
       </w:pPr>
-      <w:bookmarkStart w:id="11" w:name="_Toc464234295"/>
+      <w:bookmarkStart w:id="10" w:name="_Toc464234295"/>
       <w:r>
         <w:rPr>
           <w:rFonts w:hint="eastAsia"/>
@@ -4430,7 +3330,7 @@
         <w:lastRenderedPageBreak/>
         <w:t>业务需求</w:t>
       </w:r>
-      <w:bookmarkEnd w:id="11"/>
+      <w:bookmarkEnd w:id="10"/>
     </w:p>
     <w:p>
       <w:pPr>
@@ -4451,8 +3351,8 @@
       <w:pPr>
         <w:pStyle w:val="2"/>
       </w:pPr>
-      <w:bookmarkStart w:id="12" w:name="_Toc432947836"/>
-      <w:bookmarkStart w:id="13" w:name="_Toc464234296"/>
+      <w:bookmarkStart w:id="11" w:name="_Toc432947836"/>
+      <w:bookmarkStart w:id="12" w:name="_Toc464234296"/>
       <w:r>
         <w:rPr>
           <w:rFonts w:hint="eastAsia"/>
@@ -4468,8 +3368,8 @@
         </w:rPr>
         <w:t>项目背景</w:t>
       </w:r>
+      <w:bookmarkEnd w:id="11"/>
       <w:bookmarkEnd w:id="12"/>
-      <w:bookmarkEnd w:id="13"/>
     </w:p>
     <w:p>
       <w:pPr>
@@ -4497,8 +3397,8 @@
       <w:pPr>
         <w:pStyle w:val="2"/>
       </w:pPr>
-      <w:bookmarkStart w:id="14" w:name="_Toc432947837"/>
-      <w:bookmarkStart w:id="15" w:name="_Toc464234297"/>
+      <w:bookmarkStart w:id="13" w:name="_Toc432947837"/>
+      <w:bookmarkStart w:id="14" w:name="_Toc464234297"/>
       <w:r>
         <w:rPr>
           <w:rFonts w:hint="eastAsia"/>
@@ -4514,8 +3414,8 @@
         </w:rPr>
         <w:t>业务机遇</w:t>
       </w:r>
+      <w:bookmarkEnd w:id="13"/>
       <w:bookmarkEnd w:id="14"/>
-      <w:bookmarkEnd w:id="15"/>
     </w:p>
     <w:p>
       <w:pPr>
@@ -4604,8 +3504,8 @@
       <w:pPr>
         <w:pStyle w:val="2"/>
       </w:pPr>
-      <w:bookmarkStart w:id="16" w:name="_Toc432947838"/>
-      <w:bookmarkStart w:id="17" w:name="_Toc464234298"/>
+      <w:bookmarkStart w:id="15" w:name="_Toc432947838"/>
+      <w:bookmarkStart w:id="16" w:name="_Toc464234298"/>
       <w:r>
         <w:rPr>
           <w:rFonts w:hint="eastAsia"/>
@@ -4621,15 +3521,15 @@
         </w:rPr>
         <w:t>业务目标与成功标准</w:t>
       </w:r>
+      <w:bookmarkEnd w:id="15"/>
       <w:bookmarkEnd w:id="16"/>
-      <w:bookmarkEnd w:id="17"/>
     </w:p>
     <w:p>
       <w:pPr>
         <w:pStyle w:val="3"/>
       </w:pPr>
-      <w:bookmarkStart w:id="18" w:name="_Toc432947839"/>
-      <w:bookmarkStart w:id="19" w:name="_Toc464234299"/>
+      <w:bookmarkStart w:id="17" w:name="_Toc432947839"/>
+      <w:bookmarkStart w:id="18" w:name="_Toc464234299"/>
       <w:r>
         <w:rPr>
           <w:rFonts w:hint="eastAsia"/>
@@ -4645,8 +3545,8 @@
         </w:rPr>
         <w:t>业务目标</w:t>
       </w:r>
+      <w:bookmarkEnd w:id="17"/>
       <w:bookmarkEnd w:id="18"/>
-      <w:bookmarkEnd w:id="19"/>
     </w:p>
     <w:p>
       <w:pPr>
@@ -5553,8 +4453,8 @@
       <w:pPr>
         <w:pStyle w:val="3"/>
       </w:pPr>
-      <w:bookmarkStart w:id="20" w:name="_Toc432947840"/>
-      <w:bookmarkStart w:id="21" w:name="_Toc464234300"/>
+      <w:bookmarkStart w:id="19" w:name="_Toc432947840"/>
+      <w:bookmarkStart w:id="20" w:name="_Toc464234300"/>
       <w:r>
         <w:rPr>
           <w:rFonts w:hint="eastAsia"/>
@@ -5570,8 +4470,8 @@
         </w:rPr>
         <w:t>成功标准</w:t>
       </w:r>
+      <w:bookmarkEnd w:id="19"/>
       <w:bookmarkEnd w:id="20"/>
-      <w:bookmarkEnd w:id="21"/>
     </w:p>
     <w:p>
       <w:pPr>
@@ -5647,8 +4547,8 @@
       <w:pPr>
         <w:pStyle w:val="2"/>
       </w:pPr>
-      <w:bookmarkStart w:id="22" w:name="_Toc432947841"/>
-      <w:bookmarkStart w:id="23" w:name="_Toc464234301"/>
+      <w:bookmarkStart w:id="21" w:name="_Toc432947841"/>
+      <w:bookmarkStart w:id="22" w:name="_Toc464234301"/>
       <w:r>
         <w:rPr>
           <w:rFonts w:hint="eastAsia"/>
@@ -5664,8 +4564,8 @@
         </w:rPr>
         <w:t>业务风险</w:t>
       </w:r>
+      <w:bookmarkEnd w:id="21"/>
       <w:bookmarkEnd w:id="22"/>
-      <w:bookmarkEnd w:id="23"/>
     </w:p>
     <w:tbl>
       <w:tblPr>
@@ -6197,7 +5097,7 @@
       <w:pPr>
         <w:pStyle w:val="1"/>
       </w:pPr>
-      <w:bookmarkStart w:id="24" w:name="_Toc464234302"/>
+      <w:bookmarkStart w:id="23" w:name="_Toc464234302"/>
       <w:r>
         <w:lastRenderedPageBreak/>
         <w:t>2.</w:t>
@@ -6207,79 +5107,99 @@
           <w:rFonts w:hint="eastAsia"/>
         </w:rPr>
         <w:t>项目前景</w:t>
+      </w:r>
+      <w:bookmarkEnd w:id="23"/>
+    </w:p>
+    <w:p>
+      <w:pPr>
+        <w:pStyle w:val="2"/>
+      </w:pPr>
+      <w:bookmarkStart w:id="24" w:name="_Toc464234303"/>
+      <w:r>
+        <w:t xml:space="preserve">2.1 </w:t>
+      </w:r>
+      <w:r>
+        <w:rPr>
+          <w:rFonts w:hint="eastAsia"/>
+        </w:rPr>
+        <w:t>前景概述</w:t>
       </w:r>
       <w:bookmarkEnd w:id="24"/>
     </w:p>
     <w:p>
       <w:pPr>
-        <w:pStyle w:val="2"/>
-      </w:pPr>
-      <w:bookmarkStart w:id="25" w:name="_Toc464234303"/>
-      <w:r>
-        <w:t xml:space="preserve">2.1 </w:t>
-      </w:r>
+        <w:ind w:firstLine="420"/>
+      </w:pPr>
       <w:r>
         <w:rPr>
           <w:rFonts w:hint="eastAsia"/>
         </w:rPr>
-        <w:t>前景概述</w:t>
+        <w:t>现在的很多大学生学期中缺乏高效有计划的学习，不会合理安排时间导致在学期末考试周内根据学长学姐提供的资料进行突击。但是由于来自学长学姐的资料存在大量的重复且学科混杂，导致同学们在时间宝贵的考试周内浪费了很多时间而且难以有效的学习课程。“学习帮助系统”是基于</w:t>
+      </w:r>
+      <w:r>
+        <w:t>B/S</w:t>
+      </w:r>
+      <w:r>
+        <w:rPr>
+          <w:rFonts w:hint="eastAsia"/>
+        </w:rPr>
+        <w:t>架构的网站，同学们可以不需要下载客户端而方便的使用，我们使用大学生身份认证系统来确保用户都是大学生，保障用户和用户的可靠性。学生们可以在系统中获得合理的学习计划，并在日常中有周期性地受到系统对学习计划的提醒，帮助学生们解决平时学习无计划的问题。学生们可以在指定系统目录下按照系统规定的命名规则命名上传资料，经过审核的资料可以供其他同学下载，以此解决复习资料混乱存在大量冗余的问题。系统为课程提供论坛，用户可以在论坛发帖提问讨论或者分享学习经验，系统也提供专业指导员进行在线答疑，及时解决同学们疑惑。通过本系统，学生可以有计划地进行日常学习，获得可靠的学习资料而且可以与其他同学讨论课程问题，提高学习成绩。</w:t>
+      </w:r>
+    </w:p>
+    <w:p>
+      <w:pPr>
+        <w:pStyle w:val="3"/>
+      </w:pPr>
+      <w:bookmarkStart w:id="25" w:name="_Toc464234304"/>
+      <w:r>
+        <w:t>2.1.1</w:t>
+      </w:r>
+      <w:r>
+        <w:t xml:space="preserve"> </w:t>
+      </w:r>
+      <w:r>
+        <w:rPr>
+          <w:rFonts w:hint="eastAsia"/>
+        </w:rPr>
+        <w:t>系统上下文</w:t>
       </w:r>
       <w:bookmarkEnd w:id="25"/>
     </w:p>
     <w:p>
-      <w:pPr>
-        <w:ind w:firstLine="420"/>
-      </w:pPr>
       <w:r>
         <w:rPr>
           <w:rFonts w:hint="eastAsia"/>
         </w:rPr>
-        <w:t>现在的很多大学生学期中缺乏高效有计划的学习，不会合理安排时间导致在学期末考试周内根据学长学姐提供的资料进行突击。但是由于来自学长学姐的资料存在大量的重复且学科混杂，导致同学们在时间宝贵的考试周内浪费了很多时间而且难以有效的学习课程。“学习帮助系统”是基于</w:t>
-      </w:r>
-      <w:r>
-        <w:t>B/S</w:t>
+        <w:t>“</w:t>
+      </w:r>
+      <w:r>
+        <w:t>给力</w:t>
       </w:r>
       <w:r>
         <w:rPr>
           <w:rFonts w:hint="eastAsia"/>
         </w:rPr>
-        <w:t>架构的网站，同学们可以不需要下载客户端而方便的使用，我们使用大学生身份认证系统来确保用户都是大学生，保障用户和用户的可靠性。学生们可以在系统中获得合理的学习计划，并在日常中有周期性地受到系统对学习计划的提醒，帮助学生们解决平时学习无计划的问题。学生们可以在指定系统目录下按照系统规定的命名规则命名上传资料，经过审核的资料可以供其他同学下载，以此解决复习资料混乱存在大量冗余的问题。系统为课程提供论坛，用户可以在论坛发帖提问讨论或者分享学习经验，系统也提供专业指导员进行在线答疑，及时解决同学们疑惑。通过本系统，学生可以有计划地进行日常学习，获得可靠的学习资料而且可以与其他同学讨论课程问题，提高学习成绩。</w:t>
+        <w:t>”</w:t>
+      </w:r>
+      <w:r>
+        <w:t>学习帮助系统</w:t>
+      </w:r>
+      <w:bookmarkStart w:id="26" w:name="_GoBack"/>
+      <w:bookmarkEnd w:id="26"/>
+      <w:r>
+        <w:rPr>
+          <w:rFonts w:hint="eastAsia"/>
+        </w:rPr>
+        <w:t>的上下文图：</w:t>
       </w:r>
     </w:p>
     <w:p>
-      <w:pPr>
-        <w:pStyle w:val="3"/>
-      </w:pPr>
-      <w:bookmarkStart w:id="26" w:name="_Toc464234304"/>
-      <w:r>
-        <w:t>2.1.1</w:t>
-      </w:r>
-      <w:r>
-        <w:t xml:space="preserve"> </w:t>
-      </w:r>
-      <w:r>
-        <w:rPr>
-          <w:rFonts w:hint="eastAsia"/>
-        </w:rPr>
-        <w:t>系统上下文</w:t>
-      </w:r>
-      <w:bookmarkEnd w:id="26"/>
-    </w:p>
-    <w:p>
-      <w:r>
-        <w:rPr>
-          <w:rFonts w:hint="eastAsia"/>
-        </w:rPr>
-        <w:t>大力学习助手系统的上下文图：</w:t>
-      </w:r>
-    </w:p>
-    <w:p>
       <w:r>
         <w:rPr>
           <w:noProof/>
         </w:rPr>
         <w:drawing>
-          <wp:inline distT="0" distB="0" distL="0" distR="0" wp14:anchorId="305E4593" wp14:editId="2B9FDEE9">
+          <wp:inline distT="0" distB="0" distL="0" distR="0" wp14:anchorId="5B6944D0" wp14:editId="7081BD72">
             <wp:extent cx="5654040" cy="3840480"/>
             <wp:effectExtent l="0" t="0" r="0" b="0"/>
             <wp:docPr id="4" name="图片 4"/>
@@ -10909,7 +9829,7 @@
                 <w:bCs/>
                 <w:noProof/>
               </w:rPr>
-              <w:t>12</w:t>
+              <w:t>4</w:t>
             </w:r>
             <w:r>
               <w:rPr>
@@ -10957,7 +9877,7 @@
                 <w:bCs/>
                 <w:noProof/>
               </w:rPr>
-              <w:t>13</w:t>
+              <w:t>12</w:t>
             </w:r>
             <w:r>
               <w:rPr>
@@ -12839,7 +11759,6 @@
     <w:name w:val="网格表 4 - 着色 11"/>
     <w:basedOn w:val="a1"/>
     <w:uiPriority w:val="49"/>
-    <w:qFormat/>
     <w:rsid w:val="00280789"/>
     <w:rPr>
       <w:kern w:val="0"/>
@@ -13179,7 +12098,7 @@
     <w:uiPriority w:val="99"/>
     <w:semiHidden/>
     <w:unhideWhenUsed/>
-    <w:rsid w:val="000D377B"/>
+    <w:rsid w:val="003079D9"/>
     <w:rPr>
       <w:rFonts w:ascii="Times New Roman" w:hAnsi="Times New Roman" w:cs="Times New Roman"/>
       <w:sz w:val="24"/>
@@ -13192,36 +12111,11 @@
     <w:link w:val="a9"/>
     <w:uiPriority w:val="99"/>
     <w:semiHidden/>
-    <w:rsid w:val="000D377B"/>
+    <w:rsid w:val="003079D9"/>
     <w:rPr>
       <w:rFonts w:ascii="Times New Roman" w:hAnsi="Times New Roman" w:cs="Times New Roman"/>
       <w:sz w:val="24"/>
       <w:szCs w:val="24"/>
-    </w:rPr>
-  </w:style>
-  <w:style w:type="paragraph" w:customStyle="1" w:styleId="13">
-    <w:name w:val="无间隔1"/>
-    <w:link w:val="Char"/>
-    <w:qFormat/>
-    <w:rsid w:val="000D377B"/>
-    <w:rPr>
-      <w:rFonts w:ascii="Times New Roman" w:eastAsia="宋体" w:hAnsi="Times New Roman"/>
-      <w:kern w:val="0"/>
-      <w:sz w:val="22"/>
-      <w:szCs w:val="20"/>
-    </w:rPr>
-  </w:style>
-  <w:style w:type="character" w:customStyle="1" w:styleId="Char">
-    <w:name w:val="无间隔 Char"/>
-    <w:basedOn w:val="a0"/>
-    <w:link w:val="13"/>
-    <w:qFormat/>
-    <w:rsid w:val="000D377B"/>
-    <w:rPr>
-      <w:rFonts w:ascii="Times New Roman" w:eastAsia="宋体" w:hAnsi="Times New Roman"/>
-      <w:kern w:val="0"/>
-      <w:sz w:val="22"/>
-      <w:szCs w:val="20"/>
     </w:rPr>
   </w:style>
 </w:styles>
